--- a/files/CMS-2017-0163-1155-1.docx
+++ b/files/CMS-2017-0163-1155-1.docx
@@ -1,6 +1,6 @@
 
 <file path=word/document.xml><?xml version="1.0" encoding="utf-8"?>
-<w:document xmlns:ve="http://schemas.openxmlformats.org/markup-compatibility/2006" xmlns:o="urn:schemas-microsoft-com:office:office" xmlns:r="http://schemas.openxmlformats.org/officeDocument/2006/relationships" xmlns:m="http://schemas.openxmlformats.org/officeDocument/2006/math" xmlns:v="urn:schemas-microsoft-com:vml" xmlns:wp="http://schemas.openxmlformats.org/drawingml/2006/wordprocessingDrawing" xmlns:w10="urn:schemas-microsoft-com:office:word" xmlns:w="http://schemas.openxmlformats.org/wordprocessingml/2006/main" xmlns:wne="http://schemas.microsoft.com/office/word/2006/wordml" xmlns:a="http://schemas.openxmlformats.org/drawingml/2006/main" xmlns:pic="http://schemas.openxmlformats.org/drawingml/2006/picture" xml:space="preserve">
+<w:document xmlns:wpc="http://schemas.microsoft.com/office/word/2010/wordprocessingCanvas" xmlns:mc="http://schemas.openxmlformats.org/markup-compatibility/2006" xmlns:o="urn:schemas-microsoft-com:office:office" xmlns:r="http://schemas.openxmlformats.org/officeDocument/2006/relationships" xmlns:m="http://schemas.openxmlformats.org/officeDocument/2006/math" xmlns:v="urn:schemas-microsoft-com:vml" xmlns:wp14="http://schemas.microsoft.com/office/word/2010/wordprocessingDrawing" xmlns:wp="http://schemas.openxmlformats.org/drawingml/2006/wordprocessingDrawing" xmlns:w10="urn:schemas-microsoft-com:office:word" xmlns:w="http://schemas.openxmlformats.org/wordprocessingml/2006/main" xmlns:w14="http://schemas.microsoft.com/office/word/2010/wordml" xmlns:w15="http://schemas.microsoft.com/office/word/2012/wordml" xmlns:wpg="http://schemas.microsoft.com/office/word/2010/wordprocessingGroup" xmlns:wpi="http://schemas.microsoft.com/office/word/2010/wordprocessingInk" xmlns:wne="http://schemas.microsoft.com/office/word/2006/wordml" xmlns:wps="http://schemas.microsoft.com/office/word/2010/wordprocessingShape" mc:Ignorable="w14 w15 wp14">
   <w:body>
     <w:p>
       <w:pPr>
@@ -12,25 +12,26 @@
       </w:pPr>
       <w:r>
         <w:rPr>
+          <w:noProof/>
           <w:sz w:val="20"/>
         </w:rPr>
         <w:drawing>
           <wp:inline distT="0" distB="0" distL="0" distR="0">
             <wp:extent cx="5907796" cy="976312"/>
             <wp:effectExtent l="0" t="0" r="0" b="0"/>
-            <wp:docPr id="1" name="image1.jpeg" descr=""/>
+            <wp:docPr id="1" name="image1.jpeg"/>
             <wp:cNvGraphicFramePr>
-              <a:graphicFrameLocks noChangeAspect="1"/>
+              <a:graphicFrameLocks xmlns:a="http://schemas.openxmlformats.org/drawingml/2006/main" noChangeAspect="1"/>
             </wp:cNvGraphicFramePr>
-            <a:graphic>
+            <a:graphic xmlns:a="http://schemas.openxmlformats.org/drawingml/2006/main">
               <a:graphicData uri="http://schemas.openxmlformats.org/drawingml/2006/picture">
-                <pic:pic>
+                <pic:pic xmlns:pic="http://schemas.openxmlformats.org/drawingml/2006/picture">
                   <pic:nvPicPr>
                     <pic:cNvPr id="2" name="image1.jpeg"/>
                     <pic:cNvPicPr/>
                   </pic:nvPicPr>
                   <pic:blipFill>
-                    <a:blip r:embed="rId6" cstate="print"/>
+                    <a:blip r:embed="rId7" cstate="print"/>
                     <a:stretch>
                       <a:fillRect/>
                     </a:stretch>
@@ -50,11 +51,6 @@
           </wp:inline>
         </w:drawing>
       </w:r>
-      <w:r>
-        <w:rPr>
-          <w:sz w:val="20"/>
-        </w:rPr>
-      </w:r>
     </w:p>
     <w:p>
       <w:pPr>
@@ -72,7 +68,6 @@
         <w:spacing w:before="90"/>
       </w:pPr>
       <w:r>
-        <w:rPr/>
         <w:t>March 5, 2018</w:t>
       </w:r>
     </w:p>
@@ -84,7 +79,6 @@
         <w:jc w:val="left"/>
       </w:pPr>
       <w:r>
-        <w:rPr/>
         <w:t>Ms. Seema Verma Administrator</w:t>
       </w:r>
     </w:p>
@@ -95,7 +89,6 @@
         <w:jc w:val="left"/>
       </w:pPr>
       <w:r>
-        <w:rPr/>
         <w:t>Centers for Medicare and Medicaid Services Department of Health and Human Services Attention: CMS-5522-P</w:t>
       </w:r>
     </w:p>
@@ -107,10 +100,10 @@
           <w:numId w:val="1"/>
         </w:numPr>
         <w:tabs>
-          <w:tab w:pos="588" w:val="left" w:leader="none"/>
+          <w:tab w:val="left" w:pos="588"/>
         </w:tabs>
-        <w:spacing w:line="240" w:lineRule="auto" w:before="0" w:after="0"/>
-        <w:ind w:left="587" w:right="0" w:hanging="487"/>
+        <w:spacing w:before="0"/>
+        <w:ind w:hanging="487"/>
         <w:jc w:val="both"/>
         <w:rPr>
           <w:sz w:val="24"/>
@@ -127,7 +120,7 @@
           <w:spacing w:val="-1"/>
           <w:sz w:val="24"/>
         </w:rPr>
-        <w:t> </w:t>
+        <w:t xml:space="preserve"> </w:t>
       </w:r>
       <w:r>
         <w:rPr>
@@ -141,7 +134,6 @@
         <w:pStyle w:val="BodyText"/>
       </w:pPr>
       <w:r>
-        <w:rPr/>
         <w:t>Baltimore, MD 21244-8013</w:t>
       </w:r>
     </w:p>
@@ -158,8 +150,7 @@
     </w:p>
     <w:p>
       <w:pPr>
-        <w:spacing w:before="0"/>
-        <w:ind w:left="100" w:right="121" w:firstLine="0"/>
+        <w:ind w:left="100" w:right="121"/>
         <w:jc w:val="both"/>
         <w:rPr>
           <w:b/>
@@ -179,7 +170,7 @@
           <w:spacing w:val="-12"/>
           <w:sz w:val="24"/>
         </w:rPr>
-        <w:t> </w:t>
+        <w:t xml:space="preserve"> </w:t>
       </w:r>
       <w:r>
         <w:rPr>
@@ -194,7 +185,7 @@
           <w:spacing w:val="-12"/>
           <w:sz w:val="24"/>
         </w:rPr>
-        <w:t> </w:t>
+        <w:t xml:space="preserve"> </w:t>
       </w:r>
       <w:r>
         <w:rPr>
@@ -209,7 +200,7 @@
           <w:spacing w:val="-12"/>
           <w:sz w:val="24"/>
         </w:rPr>
-        <w:t> </w:t>
+        <w:t xml:space="preserve"> </w:t>
       </w:r>
       <w:r>
         <w:rPr>
@@ -224,7 +215,7 @@
           <w:spacing w:val="-11"/>
           <w:sz w:val="24"/>
         </w:rPr>
-        <w:t> </w:t>
+        <w:t xml:space="preserve"> </w:t>
       </w:r>
       <w:r>
         <w:rPr>
@@ -239,7 +230,7 @@
           <w:spacing w:val="-12"/>
           <w:sz w:val="24"/>
         </w:rPr>
-        <w:t> </w:t>
+        <w:t xml:space="preserve"> </w:t>
       </w:r>
       <w:r>
         <w:rPr>
@@ -254,7 +245,7 @@
           <w:spacing w:val="-12"/>
           <w:sz w:val="24"/>
         </w:rPr>
-        <w:t> </w:t>
+        <w:t xml:space="preserve"> </w:t>
       </w:r>
       <w:r>
         <w:rPr>
@@ -269,7 +260,7 @@
           <w:spacing w:val="-12"/>
           <w:sz w:val="24"/>
         </w:rPr>
-        <w:t> </w:t>
+        <w:t xml:space="preserve"> </w:t>
       </w:r>
       <w:r>
         <w:rPr>
@@ -284,7 +275,7 @@
           <w:spacing w:val="-12"/>
           <w:sz w:val="24"/>
         </w:rPr>
-        <w:t> </w:t>
+        <w:t xml:space="preserve"> </w:t>
       </w:r>
       <w:r>
         <w:rPr>
@@ -299,7 +290,7 @@
           <w:spacing w:val="-12"/>
           <w:sz w:val="24"/>
         </w:rPr>
-        <w:t> </w:t>
+        <w:t xml:space="preserve"> </w:t>
       </w:r>
       <w:r>
         <w:rPr>
@@ -314,7 +305,7 @@
           <w:spacing w:val="-12"/>
           <w:sz w:val="24"/>
         </w:rPr>
-        <w:t> </w:t>
+        <w:t xml:space="preserve"> </w:t>
       </w:r>
       <w:r>
         <w:rPr>
@@ -329,7 +320,7 @@
           <w:spacing w:val="-12"/>
           <w:sz w:val="24"/>
         </w:rPr>
-        <w:t> </w:t>
+        <w:t xml:space="preserve"> </w:t>
       </w:r>
       <w:r>
         <w:rPr>
@@ -344,7 +335,7 @@
           <w:spacing w:val="-12"/>
           <w:sz w:val="24"/>
         </w:rPr>
-        <w:t> </w:t>
+        <w:t xml:space="preserve"> </w:t>
       </w:r>
       <w:r>
         <w:rPr>
@@ -359,7 +350,7 @@
           <w:spacing w:val="-12"/>
           <w:sz w:val="24"/>
         </w:rPr>
-        <w:t> </w:t>
+        <w:t xml:space="preserve"> </w:t>
       </w:r>
       <w:r>
         <w:rPr>
@@ -375,7 +366,6 @@
         <w:spacing w:before="161"/>
       </w:pPr>
       <w:r>
-        <w:rPr/>
         <w:t>Dear Administrator Verma:</w:t>
       </w:r>
     </w:p>
@@ -386,8 +376,10 @@
         <w:ind w:right="120"/>
       </w:pPr>
       <w:r>
-        <w:rPr/>
-        <w:t>The American Academy of Home Care Medicine (Academy) appreciates the opportunity to provide comments on the Advance Notices of Methodological Changes for Calendar Year (CY) 2019 for Medicare Advantage (MA) CMS-HCC Risk Adjustment Model, Capitation Rates, Part C, and Part D Payment Policies and 2019 draft Call Letter (Advance Notices).</w:t>
+        <w:t xml:space="preserve">The American Academy of Home Care Medicine (Academy) appreciates the opportunity to </w:t>
+      </w:r>
+      <w:r>
+        <w:t>provide comments on the Advance Notices of Methodological Changes for Calendar Year (CY) 2019 for Medicare Advantage (MA) CMS-HCC Risk Adjustment Model, Capitation Rates, Part C, and Part D Payment Policies and 2019 draft Call Letter (Advance Notices).</w:t>
       </w:r>
     </w:p>
     <w:p>
@@ -397,127 +389,123 @@
         <w:ind w:right="115"/>
       </w:pPr>
       <w:r>
-        <w:rPr/>
-        <w:t>The Academy has been serving the needs of thousands of home care medicine professionals</w:t>
+        <w:t>The</w:t>
+      </w:r>
+      <w:r>
+        <w:t xml:space="preserve"> Academy has been serving the needs of thousands of home care medicine professionals</w:t>
       </w:r>
       <w:r>
         <w:rPr>
           <w:spacing w:val="-38"/>
         </w:rPr>
-        <w:t> </w:t>
-      </w:r>
-      <w:r>
-        <w:rPr/>
-        <w:t>since 1984. Our members include home care physicians, nurse practitioners and physician assistants who make house calls, care for homebound patients, act as home health agency and hospice medical directors, and refer patients to home care agencies; home care organizations; medical directors of managed care plans; and administrators of medical groups interested in home care. Their specialties include internal medicine, family practice, pediatrics, geriatrics, psychiatry, and emergency</w:t>
+        <w:t xml:space="preserve"> </w:t>
+      </w:r>
+      <w:r>
+        <w:t>since 1984. Our members include home care physicians, nurse practitioners and physician assistants who make house calls, care for homebound patients, act as home health ag</w:t>
+      </w:r>
+      <w:r>
+        <w:t>ency and hospice medical directors, and refer patients to home care agencies; home care organizations; medical directors of managed care plans; and administrators of medical groups interested in home care. Their specialties include internal medicine, famil</w:t>
+      </w:r>
+      <w:r>
+        <w:t>y practice, pediatrics, geriatrics, psychiatry, and emergency</w:t>
       </w:r>
       <w:r>
         <w:rPr>
           <w:spacing w:val="-15"/>
         </w:rPr>
-        <w:t> </w:t>
-      </w:r>
-      <w:r>
-        <w:rPr/>
+        <w:t xml:space="preserve"> </w:t>
+      </w:r>
+      <w:r>
         <w:t>medicine.</w:t>
       </w:r>
       <w:r>
         <w:rPr>
           <w:spacing w:val="-9"/>
         </w:rPr>
-        <w:t> </w:t>
-      </w:r>
-      <w:r>
-        <w:rPr/>
+        <w:t xml:space="preserve"> </w:t>
+      </w:r>
+      <w:r>
         <w:t>The</w:t>
       </w:r>
       <w:r>
         <w:rPr>
           <w:spacing w:val="-11"/>
         </w:rPr>
-        <w:t> </w:t>
-      </w:r>
-      <w:r>
-        <w:rPr/>
+        <w:t xml:space="preserve"> </w:t>
+      </w:r>
+      <w:r>
         <w:t>Academy</w:t>
       </w:r>
       <w:r>
         <w:rPr>
           <w:spacing w:val="-14"/>
         </w:rPr>
-        <w:t> </w:t>
-      </w:r>
-      <w:r>
-        <w:rPr/>
+        <w:t xml:space="preserve"> </w:t>
+      </w:r>
+      <w:r>
         <w:t>delivers</w:t>
       </w:r>
       <w:r>
         <w:rPr>
           <w:spacing w:val="-11"/>
         </w:rPr>
-        <w:t> </w:t>
-      </w:r>
-      <w:r>
-        <w:rPr/>
+        <w:t xml:space="preserve"> </w:t>
+      </w:r>
+      <w:r>
         <w:t>on</w:t>
       </w:r>
       <w:r>
         <w:rPr>
           <w:spacing w:val="-8"/>
         </w:rPr>
-        <w:t> </w:t>
-      </w:r>
-      <w:r>
-        <w:rPr/>
+        <w:t xml:space="preserve"> </w:t>
+      </w:r>
+      <w:r>
         <w:t>the</w:t>
       </w:r>
       <w:r>
         <w:rPr>
           <w:spacing w:val="-11"/>
         </w:rPr>
-        <w:t> </w:t>
-      </w:r>
-      <w:r>
-        <w:rPr/>
+        <w:t xml:space="preserve"> </w:t>
+      </w:r>
+      <w:r>
         <w:t>promise</w:t>
       </w:r>
       <w:r>
         <w:rPr>
           <w:spacing w:val="-10"/>
         </w:rPr>
-        <w:t> </w:t>
-      </w:r>
-      <w:r>
-        <w:rPr/>
+        <w:t xml:space="preserve"> </w:t>
+      </w:r>
+      <w:r>
         <w:t>of</w:t>
       </w:r>
       <w:r>
         <w:rPr>
           <w:spacing w:val="-11"/>
         </w:rPr>
-        <w:t> </w:t>
-      </w:r>
-      <w:r>
-        <w:rPr/>
+        <w:t xml:space="preserve"> </w:t>
+      </w:r>
+      <w:r>
         <w:t>interdisciplinary,</w:t>
       </w:r>
       <w:r>
         <w:rPr>
           <w:spacing w:val="-10"/>
         </w:rPr>
-        <w:t> </w:t>
-      </w:r>
-      <w:r>
-        <w:rPr/>
+        <w:t xml:space="preserve"> </w:t>
+      </w:r>
+      <w:r>
         <w:t>high-value</w:t>
       </w:r>
       <w:r>
         <w:rPr>
           <w:spacing w:val="-11"/>
         </w:rPr>
-        <w:t> </w:t>
-      </w:r>
-      <w:r>
-        <w:rPr/>
+        <w:t xml:space="preserve"> </w:t>
+      </w:r>
+      <w:r>
         <w:t>health care in the home for all people in need by promoting the art, science, and practice of home care medicine.</w:t>
       </w:r>
     </w:p>
@@ -528,187 +516,168 @@
         <w:ind w:right="119"/>
       </w:pPr>
       <w:r>
-        <w:rPr/>
         <w:t>In</w:t>
       </w:r>
       <w:r>
         <w:rPr>
           <w:spacing w:val="-9"/>
         </w:rPr>
-        <w:t> </w:t>
-      </w:r>
-      <w:r>
-        <w:rPr/>
+        <w:t xml:space="preserve"> </w:t>
+      </w:r>
+      <w:r>
         <w:t>its</w:t>
       </w:r>
       <w:r>
         <w:rPr>
           <w:spacing w:val="-11"/>
         </w:rPr>
-        <w:t> </w:t>
-      </w:r>
-      <w:r>
-        <w:rPr/>
+        <w:t xml:space="preserve"> </w:t>
+      </w:r>
+      <w:r>
         <w:t>Advance</w:t>
       </w:r>
       <w:r>
         <w:rPr>
           <w:spacing w:val="-10"/>
         </w:rPr>
-        <w:t> </w:t>
-      </w:r>
-      <w:r>
-        <w:rPr/>
+        <w:t xml:space="preserve"> </w:t>
+      </w:r>
+      <w:r>
         <w:t>Notices,</w:t>
       </w:r>
       <w:r>
         <w:rPr>
           <w:spacing w:val="-9"/>
         </w:rPr>
-        <w:t> </w:t>
-      </w:r>
-      <w:r>
-        <w:rPr/>
+        <w:t xml:space="preserve"> </w:t>
+      </w:r>
+      <w:r>
         <w:t>the</w:t>
       </w:r>
       <w:r>
         <w:rPr>
           <w:spacing w:val="-12"/>
         </w:rPr>
-        <w:t> </w:t>
-      </w:r>
-      <w:r>
-        <w:rPr/>
+        <w:t xml:space="preserve"> </w:t>
+      </w:r>
+      <w:r>
         <w:t>agency</w:t>
       </w:r>
       <w:r>
         <w:rPr>
           <w:spacing w:val="-16"/>
         </w:rPr>
-        <w:t> </w:t>
-      </w:r>
-      <w:r>
-        <w:rPr/>
+        <w:t xml:space="preserve"> </w:t>
+      </w:r>
+      <w:r>
         <w:t>is</w:t>
       </w:r>
       <w:r>
         <w:rPr>
           <w:spacing w:val="-8"/>
         </w:rPr>
-        <w:t> </w:t>
-      </w:r>
-      <w:r>
-        <w:rPr/>
+        <w:t xml:space="preserve"> </w:t>
+      </w:r>
+      <w:r>
         <w:t>proposing</w:t>
       </w:r>
       <w:r>
         <w:rPr>
           <w:spacing w:val="-13"/>
         </w:rPr>
-        <w:t> </w:t>
-      </w:r>
-      <w:r>
-        <w:rPr/>
+        <w:t xml:space="preserve"> </w:t>
+      </w:r>
+      <w:r>
         <w:t>several</w:t>
       </w:r>
       <w:r>
         <w:rPr>
           <w:spacing w:val="-8"/>
         </w:rPr>
-        <w:t> </w:t>
-      </w:r>
-      <w:r>
-        <w:rPr/>
+        <w:t xml:space="preserve"> </w:t>
+      </w:r>
+      <w:r>
         <w:t>changes</w:t>
       </w:r>
       <w:r>
         <w:rPr>
           <w:spacing w:val="-11"/>
         </w:rPr>
-        <w:t> </w:t>
-      </w:r>
-      <w:r>
-        <w:rPr/>
+        <w:t xml:space="preserve"> </w:t>
+      </w:r>
+      <w:r>
         <w:t>to</w:t>
       </w:r>
       <w:r>
         <w:rPr>
           <w:spacing w:val="-8"/>
         </w:rPr>
-        <w:t> </w:t>
-      </w:r>
-      <w:r>
-        <w:rPr/>
+        <w:t xml:space="preserve"> </w:t>
+      </w:r>
+      <w:r>
         <w:t>the</w:t>
       </w:r>
       <w:r>
         <w:rPr>
           <w:spacing w:val="-9"/>
         </w:rPr>
-        <w:t> </w:t>
-      </w:r>
-      <w:r>
-        <w:rPr/>
+        <w:t xml:space="preserve"> </w:t>
+      </w:r>
+      <w:r>
         <w:t>MA</w:t>
       </w:r>
       <w:r>
         <w:rPr>
           <w:spacing w:val="-9"/>
         </w:rPr>
-        <w:t> </w:t>
-      </w:r>
-      <w:r>
-        <w:rPr/>
+        <w:t xml:space="preserve"> </w:t>
+      </w:r>
+      <w:r>
         <w:t>program</w:t>
       </w:r>
       <w:r>
         <w:rPr>
           <w:spacing w:val="-8"/>
         </w:rPr>
-        <w:t> </w:t>
-      </w:r>
-      <w:r>
-        <w:rPr/>
+        <w:t xml:space="preserve"> </w:t>
+      </w:r>
+      <w:r>
         <w:t>and</w:t>
       </w:r>
       <w:r>
         <w:rPr>
           <w:spacing w:val="-11"/>
         </w:rPr>
-        <w:t> </w:t>
-      </w:r>
-      <w:r>
-        <w:rPr/>
+        <w:t xml:space="preserve"> </w:t>
+      </w:r>
+      <w:r>
         <w:t>to</w:t>
       </w:r>
       <w:r>
         <w:rPr>
           <w:spacing w:val="-11"/>
         </w:rPr>
-        <w:t> </w:t>
-      </w:r>
-      <w:r>
-        <w:rPr/>
+        <w:t xml:space="preserve"> </w:t>
+      </w:r>
+      <w:r>
         <w:t>the</w:t>
       </w:r>
       <w:r>
         <w:rPr>
           <w:spacing w:val="-12"/>
         </w:rPr>
-        <w:t> </w:t>
-      </w:r>
-      <w:r>
-        <w:rPr/>
+        <w:t xml:space="preserve"> </w:t>
+      </w:r>
+      <w:r>
         <w:t>risk adjustment (RA) model. In this letter, the Academy provides comments in response to these proposed changes, outlined as</w:t>
       </w:r>
       <w:r>
         <w:rPr>
           <w:spacing w:val="-6"/>
         </w:rPr>
-        <w:t> </w:t>
-      </w:r>
-      <w:r>
-        <w:rPr/>
+        <w:t xml:space="preserve"> </w:t>
+      </w:r>
+      <w:r>
         <w:t>follows:</w:t>
       </w:r>
     </w:p>
@@ -720,12 +689,11 @@
           <w:numId w:val="1"/>
         </w:numPr>
         <w:tabs>
-          <w:tab w:pos="820" w:val="left" w:leader="none"/>
-          <w:tab w:pos="821" w:val="left" w:leader="none"/>
+          <w:tab w:val="left" w:pos="820"/>
+          <w:tab w:val="left" w:pos="821"/>
         </w:tabs>
-        <w:spacing w:line="240" w:lineRule="auto" w:before="9" w:after="0"/>
-        <w:ind w:left="820" w:right="125" w:hanging="360"/>
-        <w:jc w:val="left"/>
+        <w:spacing w:before="9"/>
+        <w:ind w:right="125"/>
         <w:rPr>
           <w:sz w:val="24"/>
         </w:rPr>
@@ -734,7 +702,13 @@
         <w:rPr>
           <w:sz w:val="24"/>
         </w:rPr>
-        <w:t>New Condition Counts RA Model and Adding Dementia HCCs 51 and 52 as Payment HCCs.</w:t>
+        <w:t>New Condition Counts RA Model</w:t>
+      </w:r>
+      <w:r>
+        <w:rPr>
+          <w:sz w:val="24"/>
+        </w:rPr>
+        <w:t xml:space="preserve"> and Adding Dementia HCCs 51 and 52 as Payment HCCs.</w:t>
       </w:r>
     </w:p>
     <w:p>
@@ -745,12 +719,9 @@
           <w:numId w:val="1"/>
         </w:numPr>
         <w:tabs>
-          <w:tab w:pos="820" w:val="left" w:leader="none"/>
-          <w:tab w:pos="821" w:val="left" w:leader="none"/>
+          <w:tab w:val="left" w:pos="820"/>
+          <w:tab w:val="left" w:pos="821"/>
         </w:tabs>
-        <w:spacing w:line="240" w:lineRule="auto" w:before="11" w:after="0"/>
-        <w:ind w:left="820" w:right="0" w:hanging="360"/>
-        <w:jc w:val="left"/>
         <w:rPr>
           <w:sz w:val="24"/>
         </w:rPr>
@@ -766,7 +737,7 @@
           <w:spacing w:val="-3"/>
           <w:sz w:val="24"/>
         </w:rPr>
-        <w:t> </w:t>
+        <w:t xml:space="preserve"> </w:t>
       </w:r>
       <w:r>
         <w:rPr>
@@ -783,12 +754,9 @@
           <w:numId w:val="1"/>
         </w:numPr>
         <w:tabs>
-          <w:tab w:pos="820" w:val="left" w:leader="none"/>
-          <w:tab w:pos="821" w:val="left" w:leader="none"/>
+          <w:tab w:val="left" w:pos="820"/>
+          <w:tab w:val="left" w:pos="821"/>
         </w:tabs>
-        <w:spacing w:line="240" w:lineRule="auto" w:before="11" w:after="0"/>
-        <w:ind w:left="820" w:right="0" w:hanging="360"/>
-        <w:jc w:val="left"/>
         <w:rPr>
           <w:sz w:val="24"/>
         </w:rPr>
@@ -804,7 +772,7 @@
           <w:spacing w:val="-11"/>
           <w:sz w:val="24"/>
         </w:rPr>
-        <w:t> </w:t>
+        <w:t xml:space="preserve"> </w:t>
       </w:r>
       <w:r>
         <w:rPr>
@@ -821,12 +789,9 @@
           <w:numId w:val="1"/>
         </w:numPr>
         <w:tabs>
-          <w:tab w:pos="820" w:val="left" w:leader="none"/>
-          <w:tab w:pos="821" w:val="left" w:leader="none"/>
+          <w:tab w:val="left" w:pos="820"/>
+          <w:tab w:val="left" w:pos="821"/>
         </w:tabs>
-        <w:spacing w:line="240" w:lineRule="auto" w:before="11" w:after="0"/>
-        <w:ind w:left="820" w:right="0" w:hanging="360"/>
-        <w:jc w:val="left"/>
         <w:rPr>
           <w:sz w:val="24"/>
         </w:rPr>
@@ -842,7 +807,7 @@
           <w:spacing w:val="-5"/>
           <w:sz w:val="24"/>
         </w:rPr>
-        <w:t> </w:t>
+        <w:t xml:space="preserve"> </w:t>
       </w:r>
       <w:r>
         <w:rPr>
@@ -859,12 +824,10 @@
           <w:numId w:val="1"/>
         </w:numPr>
         <w:tabs>
-          <w:tab w:pos="820" w:val="left" w:leader="none"/>
-          <w:tab w:pos="821" w:val="left" w:leader="none"/>
+          <w:tab w:val="left" w:pos="820"/>
+          <w:tab w:val="left" w:pos="821"/>
         </w:tabs>
-        <w:spacing w:line="240" w:lineRule="auto" w:before="8" w:after="0"/>
-        <w:ind w:left="820" w:right="0" w:hanging="360"/>
-        <w:jc w:val="left"/>
+        <w:spacing w:before="8"/>
         <w:rPr>
           <w:sz w:val="24"/>
         </w:rPr>
@@ -880,7 +843,7 @@
           <w:spacing w:val="-5"/>
           <w:sz w:val="24"/>
         </w:rPr>
-        <w:t> </w:t>
+        <w:t xml:space="preserve"> </w:t>
       </w:r>
       <w:r>
         <w:rPr>
@@ -897,12 +860,10 @@
           <w:numId w:val="1"/>
         </w:numPr>
         <w:tabs>
-          <w:tab w:pos="820" w:val="left" w:leader="none"/>
-          <w:tab w:pos="821" w:val="left" w:leader="none"/>
+          <w:tab w:val="left" w:pos="820"/>
+          <w:tab w:val="left" w:pos="821"/>
         </w:tabs>
-        <w:spacing w:line="240" w:lineRule="auto" w:before="10" w:after="0"/>
-        <w:ind w:left="820" w:right="0" w:hanging="360"/>
-        <w:jc w:val="left"/>
+        <w:spacing w:before="10"/>
         <w:rPr>
           <w:sz w:val="24"/>
         </w:rPr>
@@ -918,7 +879,7 @@
           <w:spacing w:val="-9"/>
           <w:sz w:val="24"/>
         </w:rPr>
-        <w:t> </w:t>
+        <w:t xml:space="preserve"> </w:t>
       </w:r>
       <w:r>
         <w:rPr>
@@ -935,12 +896,10 @@
           <w:numId w:val="1"/>
         </w:numPr>
         <w:tabs>
-          <w:tab w:pos="820" w:val="left" w:leader="none"/>
-          <w:tab w:pos="821" w:val="left" w:leader="none"/>
+          <w:tab w:val="left" w:pos="820"/>
+          <w:tab w:val="left" w:pos="821"/>
         </w:tabs>
-        <w:spacing w:line="240" w:lineRule="auto" w:before="10" w:after="0"/>
-        <w:ind w:left="820" w:right="0" w:hanging="360"/>
-        <w:jc w:val="left"/>
+        <w:spacing w:before="10"/>
         <w:rPr>
           <w:sz w:val="24"/>
         </w:rPr>
@@ -956,7 +915,7 @@
           <w:spacing w:val="-10"/>
           <w:sz w:val="24"/>
         </w:rPr>
-        <w:t> </w:t>
+        <w:t xml:space="preserve"> </w:t>
       </w:r>
       <w:r>
         <w:rPr>
@@ -967,41 +926,40 @@
     </w:p>
     <w:p>
       <w:pPr>
-        <w:spacing w:after="0" w:line="240" w:lineRule="auto"/>
-        <w:jc w:val="left"/>
         <w:rPr>
           <w:sz w:val="24"/>
         </w:rPr>
         <w:sectPr>
-          <w:footerReference w:type="default" r:id="rId5"/>
+          <w:footerReference w:type="default" r:id="rId8"/>
           <w:type w:val="continuous"/>
           <w:pgSz w:w="12240" w:h="15840"/>
-          <w:pgMar w:footer="1012" w:top="1440" w:bottom="1200" w:left="1340" w:right="1320"/>
+          <w:pgMar w:top="1440" w:right="1320" w:bottom="1200" w:left="1340" w:header="720" w:footer="1012" w:gutter="0"/>
           <w:pgNumType w:start="1"/>
+          <w:cols w:space="720"/>
         </w:sectPr>
       </w:pPr>
     </w:p>
     <w:p>
       <w:pPr>
         <w:pStyle w:val="Heading1"/>
-        <w:spacing w:line="240" w:lineRule="auto" w:before="60"/>
+        <w:spacing w:before="60" w:line="240" w:lineRule="auto"/>
         <w:ind w:left="120" w:right="121"/>
       </w:pPr>
       <w:r>
         <w:rPr>
           <w:color w:val="6C1D6A"/>
         </w:rPr>
+        <w:lastRenderedPageBreak/>
         <w:t>New Condition Counts RA Model and Adding Dementia HCCs 51 and 52 as Payment HCCs</w:t>
       </w:r>
     </w:p>
     <w:p>
       <w:pPr>
         <w:pStyle w:val="BodyText"/>
-        <w:spacing w:line="276" w:lineRule="exact" w:before="1"/>
+        <w:spacing w:before="1" w:line="276" w:lineRule="exact"/>
         <w:ind w:left="120" w:right="116"/>
       </w:pPr>
       <w:r>
-        <w:rPr/>
         <w:t>In compliance with the 21</w:t>
       </w:r>
       <w:r>
@@ -1009,460 +967,420 @@
           <w:position w:val="9"/>
           <w:sz w:val="16"/>
         </w:rPr>
-        <w:t>st </w:t>
-      </w:r>
-      <w:r>
-        <w:rPr/>
+        <w:t xml:space="preserve">st </w:t>
+      </w:r>
+      <w:r>
         <w:t>Century Cures Act, the agency conducted an analysis of various approaches to take into account the total number of diseases or conditions of individuals enrolled in</w:t>
       </w:r>
       <w:r>
         <w:rPr>
           <w:spacing w:val="-3"/>
         </w:rPr>
-        <w:t> </w:t>
-      </w:r>
-      <w:r>
-        <w:rPr/>
+        <w:t xml:space="preserve"> </w:t>
+      </w:r>
+      <w:r>
         <w:t>an</w:t>
       </w:r>
       <w:r>
         <w:rPr>
           <w:spacing w:val="-4"/>
         </w:rPr>
-        <w:t> </w:t>
-      </w:r>
-      <w:r>
-        <w:rPr/>
+        <w:t xml:space="preserve"> </w:t>
+      </w:r>
+      <w:r>
         <w:t>MA</w:t>
       </w:r>
       <w:r>
         <w:rPr>
           <w:spacing w:val="-4"/>
         </w:rPr>
-        <w:t> </w:t>
-      </w:r>
-      <w:r>
-        <w:rPr/>
+        <w:t xml:space="preserve"> </w:t>
+      </w:r>
+      <w:r>
         <w:t>plan</w:t>
       </w:r>
       <w:r>
         <w:rPr>
           <w:spacing w:val="-4"/>
         </w:rPr>
-        <w:t> </w:t>
-      </w:r>
-      <w:r>
-        <w:rPr/>
+        <w:t xml:space="preserve"> </w:t>
+      </w:r>
+      <w:r>
         <w:t>as</w:t>
       </w:r>
       <w:r>
         <w:rPr>
           <w:spacing w:val="-4"/>
         </w:rPr>
-        <w:t> </w:t>
-      </w:r>
-      <w:r>
-        <w:rPr/>
+        <w:t xml:space="preserve"> </w:t>
+      </w:r>
+      <w:r>
         <w:t>part</w:t>
       </w:r>
       <w:r>
         <w:rPr>
           <w:spacing w:val="-4"/>
         </w:rPr>
-        <w:t> </w:t>
-      </w:r>
-      <w:r>
-        <w:rPr/>
+        <w:t xml:space="preserve"> </w:t>
+      </w:r>
+      <w:r>
         <w:t>of</w:t>
       </w:r>
       <w:r>
         <w:rPr>
           <w:spacing w:val="-5"/>
         </w:rPr>
-        <w:t> </w:t>
-      </w:r>
-      <w:r>
-        <w:rPr/>
+        <w:t xml:space="preserve"> </w:t>
+      </w:r>
+      <w:r>
         <w:t>the</w:t>
       </w:r>
       <w:r>
         <w:rPr>
           <w:spacing w:val="-4"/>
         </w:rPr>
-        <w:t> </w:t>
-      </w:r>
-      <w:r>
-        <w:rPr/>
+        <w:t xml:space="preserve"> </w:t>
+      </w:r>
+      <w:r>
         <w:t>RA</w:t>
       </w:r>
       <w:r>
         <w:rPr>
           <w:spacing w:val="-4"/>
         </w:rPr>
-        <w:t> </w:t>
-      </w:r>
-      <w:r>
-        <w:rPr/>
+        <w:t xml:space="preserve"> </w:t>
+      </w:r>
+      <w:r>
         <w:t>model.</w:t>
       </w:r>
       <w:r>
         <w:rPr>
           <w:spacing w:val="-4"/>
         </w:rPr>
-        <w:t> </w:t>
-      </w:r>
-      <w:r>
-        <w:rPr/>
+        <w:t xml:space="preserve"> </w:t>
+      </w:r>
+      <w:r>
         <w:t>CMS</w:t>
       </w:r>
       <w:r>
         <w:rPr>
           <w:spacing w:val="-3"/>
         </w:rPr>
-        <w:t> </w:t>
-      </w:r>
-      <w:r>
-        <w:rPr/>
+        <w:t xml:space="preserve"> </w:t>
+      </w:r>
+      <w:r>
         <w:t>evaluated</w:t>
       </w:r>
       <w:r>
         <w:rPr>
           <w:spacing w:val="-4"/>
         </w:rPr>
-        <w:t> </w:t>
-      </w:r>
-      <w:r>
-        <w:rPr/>
+        <w:t xml:space="preserve"> </w:t>
+      </w:r>
+      <w:r>
         <w:t>the</w:t>
       </w:r>
       <w:r>
         <w:rPr>
           <w:spacing w:val="-4"/>
         </w:rPr>
-        <w:t> </w:t>
-      </w:r>
-      <w:r>
-        <w:rPr/>
+        <w:t xml:space="preserve"> </w:t>
+      </w:r>
+      <w:r>
         <w:t>impact</w:t>
       </w:r>
       <w:r>
         <w:rPr>
           <w:spacing w:val="-3"/>
         </w:rPr>
-        <w:t> </w:t>
-      </w:r>
-      <w:r>
-        <w:rPr/>
+        <w:t xml:space="preserve"> </w:t>
+      </w:r>
+      <w:r>
         <w:t>of</w:t>
       </w:r>
       <w:r>
         <w:rPr>
           <w:spacing w:val="-5"/>
         </w:rPr>
-        <w:t> </w:t>
-      </w:r>
-      <w:r>
-        <w:rPr/>
+        <w:t xml:space="preserve"> </w:t>
+      </w:r>
+      <w:r>
         <w:t>a</w:t>
       </w:r>
       <w:r>
         <w:rPr>
           <w:spacing w:val="-1"/>
         </w:rPr>
-        <w:t> </w:t>
-      </w:r>
-      <w:r>
-        <w:rPr/>
+        <w:t xml:space="preserve"> </w:t>
+      </w:r>
+      <w:r>
         <w:t>“payment</w:t>
       </w:r>
       <w:r>
         <w:rPr>
           <w:spacing w:val="-3"/>
         </w:rPr>
-        <w:t> </w:t>
-      </w:r>
-      <w:r>
-        <w:rPr/>
+        <w:t xml:space="preserve"> </w:t>
+      </w:r>
+      <w:r>
         <w:t>condition</w:t>
       </w:r>
       <w:r>
         <w:rPr>
           <w:spacing w:val="-3"/>
         </w:rPr>
-        <w:t> </w:t>
-      </w:r>
-      <w:r>
-        <w:rPr/>
-        <w:t>count model,” which only included those HCCs eligible for payment, as well as the impact of </w:t>
+        <w:t xml:space="preserve"> </w:t>
+      </w:r>
+      <w:r>
+        <w:t xml:space="preserve">count </w:t>
+      </w:r>
+      <w:r>
+        <w:t xml:space="preserve">model,” which only included those HCCs eligible for payment, as well as the impact of </w:t>
       </w:r>
       <w:r>
         <w:rPr>
           <w:spacing w:val="3"/>
         </w:rPr>
-        <w:t>an </w:t>
-      </w:r>
-      <w:r>
-        <w:rPr/>
-        <w:t>“all condition count model,” which included non-payment HCCs. The agency found that the payment condition count decreases both over and under prediction in various deciles but slightly increases the</w:t>
+        <w:t xml:space="preserve">an </w:t>
+      </w:r>
+      <w:r>
+        <w:t>“all condition count model,” which included non-payment HCCs. The agency found that the payment condition count decreases both over and under prediction in various dec</w:t>
+      </w:r>
+      <w:r>
+        <w:t>iles but slightly increases the</w:t>
       </w:r>
       <w:r>
         <w:rPr>
           <w:spacing w:val="-4"/>
         </w:rPr>
-        <w:t> </w:t>
-      </w:r>
-      <w:r>
-        <w:rPr/>
+        <w:t xml:space="preserve"> </w:t>
+      </w:r>
+      <w:r>
         <w:t>under</w:t>
       </w:r>
       <w:r>
         <w:rPr>
           <w:spacing w:val="-5"/>
         </w:rPr>
-        <w:t> </w:t>
-      </w:r>
-      <w:r>
-        <w:rPr/>
+        <w:t xml:space="preserve"> </w:t>
+      </w:r>
+      <w:r>
         <w:t>prediction</w:t>
       </w:r>
       <w:r>
         <w:rPr>
           <w:spacing w:val="-3"/>
         </w:rPr>
-        <w:t> </w:t>
-      </w:r>
-      <w:r>
-        <w:rPr/>
+        <w:t xml:space="preserve"> </w:t>
+      </w:r>
+      <w:r>
         <w:t>for</w:t>
       </w:r>
       <w:r>
         <w:rPr>
           <w:spacing w:val="-5"/>
         </w:rPr>
-        <w:t> </w:t>
-      </w:r>
-      <w:r>
-        <w:rPr/>
+        <w:t xml:space="preserve"> </w:t>
+      </w:r>
+      <w:r>
         <w:t>beneficiaries</w:t>
       </w:r>
       <w:r>
         <w:rPr>
           <w:spacing w:val="-4"/>
         </w:rPr>
-        <w:t> </w:t>
-      </w:r>
-      <w:r>
-        <w:rPr/>
+        <w:t xml:space="preserve"> </w:t>
+      </w:r>
+      <w:r>
         <w:t>with</w:t>
       </w:r>
       <w:r>
         <w:rPr>
           <w:spacing w:val="-3"/>
         </w:rPr>
-        <w:t> </w:t>
-      </w:r>
-      <w:r>
-        <w:rPr/>
+        <w:t xml:space="preserve"> </w:t>
+      </w:r>
+      <w:r>
         <w:t>five</w:t>
       </w:r>
       <w:r>
         <w:rPr>
           <w:spacing w:val="-5"/>
         </w:rPr>
-        <w:t> </w:t>
-      </w:r>
-      <w:r>
-        <w:rPr/>
+        <w:t xml:space="preserve"> </w:t>
+      </w:r>
+      <w:r>
         <w:t>or</w:t>
       </w:r>
       <w:r>
         <w:rPr>
           <w:spacing w:val="-5"/>
         </w:rPr>
-        <w:t> </w:t>
-      </w:r>
-      <w:r>
-        <w:rPr/>
+        <w:t xml:space="preserve"> </w:t>
+      </w:r>
+      <w:r>
         <w:t>more</w:t>
       </w:r>
       <w:r>
         <w:rPr>
           <w:spacing w:val="-5"/>
         </w:rPr>
-        <w:t> </w:t>
-      </w:r>
-      <w:r>
-        <w:rPr/>
+        <w:t xml:space="preserve"> </w:t>
+      </w:r>
+      <w:r>
         <w:t>chronic</w:t>
       </w:r>
       <w:r>
         <w:rPr>
           <w:spacing w:val="-5"/>
         </w:rPr>
-        <w:t> </w:t>
-      </w:r>
-      <w:r>
-        <w:rPr/>
+        <w:t xml:space="preserve"> </w:t>
+      </w:r>
+      <w:r>
         <w:t>conditions,</w:t>
       </w:r>
       <w:r>
         <w:rPr>
           <w:spacing w:val="-3"/>
         </w:rPr>
-        <w:t> </w:t>
-      </w:r>
-      <w:r>
-        <w:rPr/>
+        <w:t xml:space="preserve"> </w:t>
+      </w:r>
+      <w:r>
         <w:t>while</w:t>
       </w:r>
       <w:r>
         <w:rPr>
           <w:spacing w:val="-4"/>
         </w:rPr>
-        <w:t> </w:t>
-      </w:r>
-      <w:r>
-        <w:rPr/>
+        <w:t xml:space="preserve"> </w:t>
+      </w:r>
+      <w:r>
         <w:t>the</w:t>
       </w:r>
       <w:r>
         <w:rPr>
           <w:spacing w:val="-4"/>
         </w:rPr>
-        <w:t> </w:t>
-      </w:r>
-      <w:r>
-        <w:rPr/>
+        <w:t xml:space="preserve"> </w:t>
+      </w:r>
+      <w:r>
         <w:t>all</w:t>
       </w:r>
       <w:r>
         <w:rPr>
           <w:spacing w:val="-3"/>
         </w:rPr>
-        <w:t> </w:t>
-      </w:r>
-      <w:r>
-        <w:rPr/>
+        <w:t xml:space="preserve"> </w:t>
+      </w:r>
+      <w:r>
         <w:t>condition count</w:t>
       </w:r>
       <w:r>
         <w:rPr>
           <w:spacing w:val="47"/>
         </w:rPr>
-        <w:t> </w:t>
-      </w:r>
-      <w:r>
-        <w:rPr/>
+        <w:t xml:space="preserve"> </w:t>
+      </w:r>
+      <w:r>
         <w:t>improves</w:t>
       </w:r>
       <w:r>
         <w:rPr>
           <w:spacing w:val="47"/>
         </w:rPr>
-        <w:t> </w:t>
-      </w:r>
-      <w:r>
-        <w:rPr/>
+        <w:t xml:space="preserve"> </w:t>
+      </w:r>
+      <w:r>
         <w:t>the</w:t>
       </w:r>
       <w:r>
         <w:rPr>
           <w:spacing w:val="46"/>
         </w:rPr>
-        <w:t> </w:t>
-      </w:r>
-      <w:r>
-        <w:rPr/>
+        <w:t xml:space="preserve"> </w:t>
+      </w:r>
+      <w:r>
         <w:t>predictive</w:t>
       </w:r>
       <w:r>
         <w:rPr>
           <w:spacing w:val="46"/>
         </w:rPr>
-        <w:t> </w:t>
-      </w:r>
-      <w:r>
-        <w:rPr/>
+        <w:t xml:space="preserve"> </w:t>
+      </w:r>
+      <w:r>
         <w:t>accuracy</w:t>
       </w:r>
       <w:r>
         <w:rPr>
           <w:spacing w:val="41"/>
         </w:rPr>
-        <w:t> </w:t>
-      </w:r>
-      <w:r>
-        <w:rPr/>
+        <w:t xml:space="preserve"> </w:t>
+      </w:r>
+      <w:r>
         <w:t>for</w:t>
       </w:r>
       <w:r>
         <w:rPr>
           <w:spacing w:val="45"/>
         </w:rPr>
-        <w:t> </w:t>
-      </w:r>
-      <w:r>
-        <w:rPr/>
+        <w:t xml:space="preserve"> </w:t>
+      </w:r>
+      <w:r>
         <w:t>those</w:t>
       </w:r>
       <w:r>
         <w:rPr>
           <w:spacing w:val="45"/>
         </w:rPr>
-        <w:t> </w:t>
-      </w:r>
-      <w:r>
-        <w:rPr/>
+        <w:t xml:space="preserve"> </w:t>
+      </w:r>
+      <w:r>
         <w:t>beneficiaries</w:t>
       </w:r>
       <w:r>
         <w:rPr>
           <w:spacing w:val="47"/>
         </w:rPr>
-        <w:t> </w:t>
-      </w:r>
-      <w:r>
-        <w:rPr/>
+        <w:t xml:space="preserve"> </w:t>
+      </w:r>
+      <w:r>
         <w:t>with</w:t>
       </w:r>
       <w:r>
         <w:rPr>
           <w:spacing w:val="47"/>
         </w:rPr>
-        <w:t> </w:t>
-      </w:r>
-      <w:r>
-        <w:rPr/>
+        <w:t xml:space="preserve"> </w:t>
+      </w:r>
+      <w:r>
         <w:t>over</w:t>
       </w:r>
       <w:r>
         <w:rPr>
           <w:spacing w:val="46"/>
         </w:rPr>
-        <w:t> </w:t>
-      </w:r>
-      <w:r>
-        <w:rPr/>
+        <w:t xml:space="preserve"> </w:t>
+      </w:r>
+      <w:r>
         <w:t>five</w:t>
       </w:r>
       <w:r>
         <w:rPr>
           <w:spacing w:val="45"/>
         </w:rPr>
-        <w:t> </w:t>
-      </w:r>
-      <w:r>
-        <w:rPr/>
+        <w:t xml:space="preserve"> </w:t>
+      </w:r>
+      <w:r>
         <w:t>conditions</w:t>
       </w:r>
       <w:r>
         <w:rPr>
           <w:spacing w:val="47"/>
         </w:rPr>
-        <w:t> </w:t>
-      </w:r>
-      <w:r>
-        <w:rPr/>
+        <w:t xml:space="preserve"> </w:t>
+      </w:r>
+      <w:r>
         <w:t>but</w:t>
       </w:r>
     </w:p>
@@ -1472,198 +1390,184 @@
         <w:ind w:left="120" w:right="120"/>
       </w:pPr>
       <w:r>
-        <w:rPr/>
         <w:t>reduces the predictive accuracy of the model across almost all deciles. The Academy supports CMS’</w:t>
       </w:r>
       <w:r>
         <w:rPr>
           <w:spacing w:val="-7"/>
         </w:rPr>
-        <w:t> </w:t>
-      </w:r>
-      <w:r>
-        <w:rPr/>
+        <w:t xml:space="preserve"> </w:t>
+      </w:r>
+      <w:r>
         <w:t>proposal</w:t>
       </w:r>
       <w:r>
         <w:rPr>
           <w:spacing w:val="-6"/>
         </w:rPr>
-        <w:t> </w:t>
-      </w:r>
-      <w:r>
-        <w:rPr/>
+        <w:t xml:space="preserve"> </w:t>
+      </w:r>
+      <w:r>
         <w:t>to</w:t>
       </w:r>
       <w:r>
         <w:rPr>
           <w:spacing w:val="-6"/>
         </w:rPr>
-        <w:t> </w:t>
-      </w:r>
-      <w:r>
-        <w:rPr/>
+        <w:t xml:space="preserve"> </w:t>
+      </w:r>
+      <w:r>
         <w:t>move</w:t>
       </w:r>
       <w:r>
         <w:rPr>
           <w:spacing w:val="-5"/>
         </w:rPr>
-        <w:t> </w:t>
-      </w:r>
-      <w:r>
-        <w:rPr/>
+        <w:t xml:space="preserve"> </w:t>
+      </w:r>
+      <w:r>
         <w:t>forward</w:t>
       </w:r>
       <w:r>
         <w:rPr>
           <w:spacing w:val="-5"/>
         </w:rPr>
-        <w:t> </w:t>
-      </w:r>
-      <w:r>
-        <w:rPr/>
+        <w:t xml:space="preserve"> </w:t>
+      </w:r>
+      <w:r>
         <w:t>with</w:t>
       </w:r>
       <w:r>
         <w:rPr>
           <w:spacing w:val="-6"/>
         </w:rPr>
-        <w:t> </w:t>
-      </w:r>
-      <w:r>
-        <w:rPr/>
+        <w:t xml:space="preserve"> </w:t>
+      </w:r>
+      <w:r>
         <w:t>payment</w:t>
       </w:r>
       <w:r>
         <w:rPr>
           <w:spacing w:val="-6"/>
         </w:rPr>
-        <w:t> </w:t>
-      </w:r>
-      <w:r>
-        <w:rPr/>
+        <w:t xml:space="preserve"> </w:t>
+      </w:r>
+      <w:r>
         <w:t>condition</w:t>
       </w:r>
       <w:r>
         <w:rPr>
           <w:spacing w:val="-6"/>
         </w:rPr>
-        <w:t> </w:t>
-      </w:r>
-      <w:r>
-        <w:rPr/>
+        <w:t xml:space="preserve"> </w:t>
+      </w:r>
+      <w:r>
         <w:t>count</w:t>
       </w:r>
       <w:r>
         <w:rPr>
           <w:spacing w:val="-6"/>
         </w:rPr>
-        <w:t> </w:t>
-      </w:r>
-      <w:r>
-        <w:rPr/>
+        <w:t xml:space="preserve"> </w:t>
+      </w:r>
+      <w:r>
         <w:t>over</w:t>
       </w:r>
       <w:r>
         <w:rPr>
           <w:spacing w:val="-5"/>
         </w:rPr>
-        <w:t> </w:t>
-      </w:r>
-      <w:r>
-        <w:rPr/>
+        <w:t xml:space="preserve"> </w:t>
+      </w:r>
+      <w:r>
         <w:t>the</w:t>
       </w:r>
       <w:r>
         <w:rPr>
           <w:spacing w:val="-4"/>
         </w:rPr>
-        <w:t> </w:t>
-      </w:r>
-      <w:r>
-        <w:rPr/>
+        <w:t xml:space="preserve"> </w:t>
+      </w:r>
+      <w:r>
         <w:t>all</w:t>
       </w:r>
       <w:r>
         <w:rPr>
           <w:spacing w:val="-5"/>
         </w:rPr>
-        <w:t> </w:t>
-      </w:r>
-      <w:r>
-        <w:rPr/>
+        <w:t xml:space="preserve"> </w:t>
+      </w:r>
+      <w:r>
         <w:t>condition</w:t>
       </w:r>
       <w:r>
         <w:rPr>
           <w:spacing w:val="-6"/>
         </w:rPr>
-        <w:t> </w:t>
-      </w:r>
-      <w:r>
-        <w:rPr/>
+        <w:t xml:space="preserve"> </w:t>
+      </w:r>
+      <w:r>
         <w:t>count</w:t>
       </w:r>
       <w:r>
         <w:rPr>
           <w:spacing w:val="-6"/>
         </w:rPr>
-        <w:t> </w:t>
-      </w:r>
-      <w:r>
-        <w:rPr/>
+        <w:t xml:space="preserve"> </w:t>
+      </w:r>
+      <w:r>
         <w:t>which it believes will reduce the accuracy of the RA model in</w:t>
       </w:r>
       <w:r>
         <w:rPr>
           <w:spacing w:val="-10"/>
         </w:rPr>
-        <w:t> </w:t>
-      </w:r>
-      <w:r>
-        <w:rPr/>
+        <w:t xml:space="preserve"> </w:t>
+      </w:r>
+      <w:r>
         <w:t>full.</w:t>
       </w:r>
     </w:p>
     <w:p>
       <w:pPr>
         <w:pStyle w:val="BodyText"/>
-        <w:spacing w:line="237" w:lineRule="auto" w:before="166"/>
+        <w:spacing w:before="166" w:line="237" w:lineRule="auto"/>
         <w:ind w:left="120" w:right="113"/>
       </w:pPr>
       <w:r>
-        <w:rPr/>
-        <w:t>The Academy supports the proposal for including condition counts into the RA model. Academy members provide home-based primary care (HBPC) to some of the sickest, frailest, and highest cost patients, for whom HBPC has been shown to improve care at the same or even reduced costs in</w:t>
+        <w:t>The Aca</w:t>
+      </w:r>
+      <w:r>
+        <w:t>demy supports the proposal for including condition counts into the RA model. Academy members provide home-based primary care (HBPC) to some of the sickest, frailest, and highest cost patients, for whom HBPC has been shown to improve care at the same or eve</w:t>
+      </w:r>
+      <w:r>
+        <w:t>n reduced costs in</w:t>
       </w:r>
       <w:r>
         <w:rPr>
           <w:spacing w:val="-15"/>
         </w:rPr>
-        <w:t> </w:t>
-      </w:r>
-      <w:r>
-        <w:rPr/>
+        <w:t xml:space="preserve"> </w:t>
+      </w:r>
+      <w:r>
         <w:t>Medicare</w:t>
       </w:r>
       <w:r>
         <w:rPr>
           <w:spacing w:val="-18"/>
         </w:rPr>
-        <w:t> </w:t>
-      </w:r>
-      <w:r>
-        <w:rPr/>
+        <w:t xml:space="preserve"> </w:t>
+      </w:r>
+      <w:r>
         <w:t>(including</w:t>
       </w:r>
       <w:r>
         <w:rPr>
           <w:spacing w:val="-18"/>
         </w:rPr>
-        <w:t> </w:t>
-      </w:r>
-      <w:r>
-        <w:rPr/>
+        <w:t xml:space="preserve"> </w:t>
+      </w:r>
+      <w:r>
         <w:t>MA)</w:t>
       </w:r>
       <w:r>
@@ -1679,280 +1583,252 @@
           <w:position w:val="9"/>
           <w:sz w:val="16"/>
         </w:rPr>
-        <w:t> </w:t>
-      </w:r>
-      <w:r>
-        <w:rPr/>
+        <w:t xml:space="preserve"> </w:t>
+      </w:r>
+      <w:r>
         <w:t>as</w:t>
       </w:r>
       <w:r>
         <w:rPr>
           <w:spacing w:val="-16"/>
         </w:rPr>
-        <w:t> </w:t>
-      </w:r>
-      <w:r>
-        <w:rPr/>
+        <w:t xml:space="preserve"> </w:t>
+      </w:r>
+      <w:r>
         <w:t>well</w:t>
       </w:r>
       <w:r>
         <w:rPr>
           <w:spacing w:val="-15"/>
         </w:rPr>
-        <w:t> </w:t>
-      </w:r>
-      <w:r>
-        <w:rPr/>
+        <w:t xml:space="preserve"> </w:t>
+      </w:r>
+      <w:r>
         <w:t>as</w:t>
       </w:r>
       <w:r>
         <w:rPr>
           <w:spacing w:val="-16"/>
         </w:rPr>
-        <w:t> </w:t>
-      </w:r>
-      <w:r>
-        <w:rPr/>
+        <w:t xml:space="preserve"> </w:t>
+      </w:r>
+      <w:r>
         <w:t>the</w:t>
       </w:r>
       <w:r>
         <w:rPr>
           <w:spacing w:val="-16"/>
         </w:rPr>
-        <w:t> </w:t>
-      </w:r>
-      <w:r>
-        <w:rPr/>
+        <w:t xml:space="preserve"> </w:t>
+      </w:r>
+      <w:r>
         <w:t>Programs</w:t>
       </w:r>
       <w:r>
         <w:rPr>
           <w:spacing w:val="-16"/>
         </w:rPr>
-        <w:t> </w:t>
-      </w:r>
-      <w:r>
-        <w:rPr/>
+        <w:t xml:space="preserve"> </w:t>
+      </w:r>
+      <w:r>
         <w:t>of</w:t>
       </w:r>
       <w:r>
         <w:rPr>
           <w:spacing w:val="-17"/>
         </w:rPr>
-        <w:t> </w:t>
-      </w:r>
-      <w:r>
-        <w:rPr/>
+        <w:t xml:space="preserve"> </w:t>
+      </w:r>
+      <w:r>
         <w:t>All-Inclusive</w:t>
       </w:r>
       <w:r>
         <w:rPr>
           <w:spacing w:val="-17"/>
         </w:rPr>
-        <w:t> </w:t>
-      </w:r>
-      <w:r>
-        <w:rPr/>
+        <w:t xml:space="preserve"> </w:t>
+      </w:r>
+      <w:r>
         <w:t>Care</w:t>
       </w:r>
       <w:r>
         <w:rPr>
           <w:spacing w:val="-18"/>
         </w:rPr>
-        <w:t> </w:t>
-      </w:r>
-      <w:r>
-        <w:rPr/>
+        <w:t xml:space="preserve"> </w:t>
+      </w:r>
+      <w:r>
         <w:t>for</w:t>
       </w:r>
       <w:r>
         <w:rPr>
           <w:spacing w:val="-17"/>
         </w:rPr>
-        <w:t> </w:t>
-      </w:r>
-      <w:r>
-        <w:rPr/>
+        <w:t xml:space="preserve"> </w:t>
+      </w:r>
+      <w:r>
         <w:t>the</w:t>
       </w:r>
       <w:r>
         <w:rPr>
           <w:spacing w:val="-16"/>
         </w:rPr>
-        <w:t> </w:t>
-      </w:r>
-      <w:r>
-        <w:rPr/>
+        <w:t xml:space="preserve"> </w:t>
+      </w:r>
+      <w:r>
         <w:t>Elderly</w:t>
       </w:r>
       <w:r>
         <w:rPr>
           <w:spacing w:val="-21"/>
         </w:rPr>
-        <w:t> </w:t>
-      </w:r>
-      <w:r>
-        <w:rPr/>
+        <w:t xml:space="preserve"> </w:t>
+      </w:r>
+      <w:r>
         <w:t>(PACE). Accurate prediction of costs for this high-risk and high-cost population using the RA model has been</w:t>
       </w:r>
       <w:r>
         <w:rPr>
           <w:spacing w:val="-5"/>
         </w:rPr>
-        <w:t> </w:t>
-      </w:r>
-      <w:r>
-        <w:rPr/>
+        <w:t xml:space="preserve"> </w:t>
+      </w:r>
+      <w:r>
         <w:t>an</w:t>
       </w:r>
       <w:r>
         <w:rPr>
           <w:spacing w:val="-5"/>
         </w:rPr>
-        <w:t> </w:t>
-      </w:r>
-      <w:r>
-        <w:rPr/>
+        <w:t xml:space="preserve"> </w:t>
+      </w:r>
+      <w:r>
         <w:t>ongoing</w:t>
       </w:r>
       <w:r>
         <w:rPr>
           <w:spacing w:val="-8"/>
         </w:rPr>
-        <w:t> </w:t>
-      </w:r>
-      <w:r>
-        <w:rPr/>
+        <w:t xml:space="preserve"> </w:t>
+      </w:r>
+      <w:r>
         <w:t>priority</w:t>
       </w:r>
       <w:r>
         <w:rPr>
           <w:spacing w:val="-8"/>
         </w:rPr>
-        <w:t> </w:t>
-      </w:r>
-      <w:r>
-        <w:rPr/>
+        <w:t xml:space="preserve"> </w:t>
+      </w:r>
+      <w:r>
         <w:t>for</w:t>
       </w:r>
       <w:r>
         <w:rPr>
           <w:spacing w:val="-7"/>
         </w:rPr>
-        <w:t> </w:t>
-      </w:r>
-      <w:r>
-        <w:rPr/>
+        <w:t xml:space="preserve"> </w:t>
+      </w:r>
+      <w:r>
         <w:t>the</w:t>
       </w:r>
       <w:r>
         <w:rPr>
           <w:spacing w:val="-6"/>
         </w:rPr>
-        <w:t> </w:t>
-      </w:r>
-      <w:r>
-        <w:rPr/>
+        <w:t xml:space="preserve"> </w:t>
+      </w:r>
+      <w:r>
         <w:t>Academy.</w:t>
       </w:r>
       <w:r>
         <w:rPr>
           <w:spacing w:val="-5"/>
         </w:rPr>
-        <w:t> </w:t>
-      </w:r>
-      <w:r>
-        <w:rPr/>
+        <w:t xml:space="preserve"> </w:t>
+      </w:r>
+      <w:r>
         <w:t>Given</w:t>
       </w:r>
       <w:r>
         <w:rPr>
           <w:spacing w:val="-5"/>
         </w:rPr>
-        <w:t> </w:t>
-      </w:r>
-      <w:r>
-        <w:rPr/>
+        <w:t xml:space="preserve"> </w:t>
+      </w:r>
+      <w:r>
         <w:t>the</w:t>
       </w:r>
       <w:r>
         <w:rPr>
           <w:spacing w:val="-6"/>
         </w:rPr>
-        <w:t> </w:t>
-      </w:r>
-      <w:r>
-        <w:rPr/>
+        <w:t xml:space="preserve"> </w:t>
+      </w:r>
+      <w:r>
         <w:t>complexity</w:t>
       </w:r>
       <w:r>
         <w:rPr>
           <w:spacing w:val="-12"/>
         </w:rPr>
-        <w:t> </w:t>
-      </w:r>
-      <w:r>
-        <w:rPr/>
+        <w:t xml:space="preserve"> </w:t>
+      </w:r>
+      <w:r>
         <w:t>of</w:t>
       </w:r>
       <w:r>
         <w:rPr>
           <w:spacing w:val="-6"/>
         </w:rPr>
-        <w:t> </w:t>
-      </w:r>
-      <w:r>
-        <w:rPr/>
+        <w:t xml:space="preserve"> </w:t>
+      </w:r>
+      <w:r>
         <w:t>the</w:t>
       </w:r>
       <w:r>
         <w:rPr>
           <w:spacing w:val="-6"/>
         </w:rPr>
-        <w:t> </w:t>
-      </w:r>
-      <w:r>
-        <w:rPr/>
+        <w:t xml:space="preserve"> </w:t>
+      </w:r>
+      <w:r>
         <w:t>HBPC</w:t>
       </w:r>
       <w:r>
         <w:rPr>
           <w:spacing w:val="-5"/>
         </w:rPr>
-        <w:t> </w:t>
-      </w:r>
-      <w:r>
-        <w:rPr/>
+        <w:t xml:space="preserve"> </w:t>
+      </w:r>
+      <w:r>
         <w:t>population,</w:t>
       </w:r>
       <w:r>
         <w:rPr>
           <w:spacing w:val="-5"/>
         </w:rPr>
-        <w:t> </w:t>
-      </w:r>
-      <w:r>
-        <w:rPr/>
+        <w:t xml:space="preserve"> </w:t>
+      </w:r>
+      <w:r>
         <w:t>the</w:t>
       </w:r>
       <w:r>
         <w:rPr>
           <w:spacing w:val="-6"/>
         </w:rPr>
-        <w:t> </w:t>
-      </w:r>
-      <w:r>
-        <w:rPr/>
+        <w:t xml:space="preserve"> </w:t>
+      </w:r>
+      <w:r>
         <w:t>RA model often under-predicts costs for these patients. Incorporating condition counts in the RA model will help improve the predictive accuracy for this population across all</w:t>
       </w:r>
       <w:r>
         <w:rPr>
           <w:spacing w:val="-14"/>
         </w:rPr>
-        <w:t> </w:t>
-      </w:r>
-      <w:r>
-        <w:rPr/>
+        <w:t xml:space="preserve"> </w:t>
+      </w:r>
+      <w:r>
         <w:t>programs.</w:t>
       </w:r>
     </w:p>
@@ -1963,167 +1839,156 @@
         <w:ind w:left="120" w:right="113"/>
       </w:pPr>
       <w:r>
-        <w:rPr/>
-        <w:t>While the Academy prefers the payment condition count, the Academy stresses the additional importance of ensuring that HCC 51 (Dementia with complications) and HCC 52 (Dementia without complications) are included as payment HCCs in any new model. These conditions are currently included in the end-stage renal disease (ESRD) RA model but excluded as payment conditions from the MA HCC RA model, even though they are clinically meaningful and costly conditions</w:t>
+        <w:t>While the Academy pre</w:t>
+      </w:r>
+      <w:r>
+        <w:t>fers the payment condition count, the Academy stresses the additional importance of ensuring that HCC 51 (Dementia with complications) and HCC 52 (Dementia without complications) are included as payment HCCs in any new model. These conditions are currently</w:t>
+      </w:r>
+      <w:r>
+        <w:t xml:space="preserve"> included in the end-stage renal disease (ESRD) RA model but excluded as payment conditions from the MA HCC RA model, even though they are clinically meaningful and costly conditions</w:t>
       </w:r>
       <w:r>
         <w:rPr>
           <w:spacing w:val="-8"/>
         </w:rPr>
-        <w:t> </w:t>
-      </w:r>
-      <w:r>
-        <w:rPr/>
+        <w:t xml:space="preserve"> </w:t>
+      </w:r>
+      <w:r>
         <w:t>with</w:t>
       </w:r>
       <w:r>
         <w:rPr>
           <w:spacing w:val="-8"/>
         </w:rPr>
-        <w:t> </w:t>
-      </w:r>
-      <w:r>
-        <w:rPr/>
+        <w:t xml:space="preserve"> </w:t>
+      </w:r>
+      <w:r>
         <w:t>a</w:t>
       </w:r>
       <w:r>
         <w:rPr>
           <w:spacing w:val="-10"/>
         </w:rPr>
-        <w:t> </w:t>
-      </w:r>
-      <w:r>
-        <w:rPr/>
+        <w:t xml:space="preserve"> </w:t>
+      </w:r>
+      <w:r>
         <w:t>prevalence</w:t>
       </w:r>
       <w:r>
         <w:rPr>
           <w:spacing w:val="-10"/>
         </w:rPr>
-        <w:t> </w:t>
-      </w:r>
-      <w:r>
-        <w:rPr/>
+        <w:t xml:space="preserve"> </w:t>
+      </w:r>
+      <w:r>
         <w:t>between</w:t>
       </w:r>
       <w:r>
         <w:rPr>
           <w:spacing w:val="-9"/>
         </w:rPr>
-        <w:t> </w:t>
-      </w:r>
-      <w:r>
-        <w:rPr/>
+        <w:t xml:space="preserve"> </w:t>
+      </w:r>
+      <w:r>
         <w:t>30%</w:t>
       </w:r>
       <w:r>
         <w:rPr>
           <w:spacing w:val="-9"/>
         </w:rPr>
-        <w:t> </w:t>
-      </w:r>
-      <w:r>
-        <w:rPr/>
+        <w:t xml:space="preserve"> </w:t>
+      </w:r>
+      <w:r>
         <w:t>to</w:t>
       </w:r>
       <w:r>
         <w:rPr>
           <w:spacing w:val="-8"/>
         </w:rPr>
-        <w:t> </w:t>
-      </w:r>
-      <w:r>
-        <w:rPr/>
+        <w:t xml:space="preserve"> </w:t>
+      </w:r>
+      <w:r>
         <w:t>50%</w:t>
       </w:r>
       <w:r>
         <w:rPr>
           <w:spacing w:val="-7"/>
         </w:rPr>
-        <w:t> </w:t>
-      </w:r>
-      <w:r>
-        <w:rPr/>
+        <w:t xml:space="preserve"> </w:t>
+      </w:r>
+      <w:r>
         <w:t>in</w:t>
       </w:r>
       <w:r>
         <w:rPr>
           <w:spacing w:val="-8"/>
         </w:rPr>
-        <w:t> </w:t>
-      </w:r>
-      <w:r>
-        <w:rPr/>
+        <w:t xml:space="preserve"> </w:t>
+      </w:r>
+      <w:r>
         <w:t>the</w:t>
       </w:r>
       <w:r>
         <w:rPr>
           <w:spacing w:val="-9"/>
         </w:rPr>
-        <w:t> </w:t>
-      </w:r>
-      <w:r>
-        <w:rPr/>
+        <w:t xml:space="preserve"> </w:t>
+      </w:r>
+      <w:r>
         <w:t>elderly,</w:t>
       </w:r>
       <w:r>
         <w:rPr>
           <w:spacing w:val="-6"/>
         </w:rPr>
-        <w:t> </w:t>
-      </w:r>
-      <w:r>
-        <w:rPr/>
+        <w:t xml:space="preserve"> </w:t>
+      </w:r>
+      <w:r>
         <w:t>complex,</w:t>
       </w:r>
       <w:r>
         <w:rPr>
           <w:spacing w:val="-9"/>
         </w:rPr>
-        <w:t> </w:t>
-      </w:r>
-      <w:r>
-        <w:rPr/>
+        <w:t xml:space="preserve"> </w:t>
+      </w:r>
+      <w:r>
         <w:t>and</w:t>
       </w:r>
       <w:r>
         <w:rPr>
           <w:spacing w:val="-6"/>
         </w:rPr>
-        <w:t> </w:t>
-      </w:r>
-      <w:r>
-        <w:rPr/>
+        <w:t xml:space="preserve"> </w:t>
+      </w:r>
+      <w:r>
         <w:t>seriously</w:t>
       </w:r>
       <w:r>
         <w:rPr>
           <w:spacing w:val="-13"/>
         </w:rPr>
-        <w:t> </w:t>
-      </w:r>
-      <w:r>
-        <w:rPr/>
+        <w:t xml:space="preserve"> </w:t>
+      </w:r>
+      <w:r>
         <w:t>ill</w:t>
       </w:r>
       <w:r>
         <w:rPr>
           <w:spacing w:val="-7"/>
         </w:rPr>
-        <w:t> </w:t>
-      </w:r>
-      <w:r>
-        <w:rPr/>
+        <w:t xml:space="preserve"> </w:t>
+      </w:r>
+      <w:r>
         <w:t>HBPC patient population. We believe that the incorporation of these HCCs aligns with and supports CMS’ efforts to increase the predictive accuracy of the RA</w:t>
       </w:r>
       <w:r>
         <w:rPr>
           <w:spacing w:val="-11"/>
         </w:rPr>
-        <w:t> </w:t>
-      </w:r>
-      <w:r>
-        <w:rPr/>
+        <w:t xml:space="preserve"> </w:t>
+      </w:r>
+      <w:r>
         <w:t>model.</w:t>
       </w:r>
     </w:p>
@@ -2134,517 +1999,471 @@
         <w:ind w:left="120" w:right="120"/>
       </w:pPr>
       <w:r>
-        <w:rPr/>
-        <w:t>Furthermore, since the RA model is used not only in MA but also in other Medicare programs, including</w:t>
+        <w:t>Furthermore, since the RA model is used not only in MA but also in other Medic</w:t>
+      </w:r>
+      <w:r>
+        <w:t>are programs, including</w:t>
       </w:r>
       <w:r>
         <w:rPr>
           <w:spacing w:val="-16"/>
         </w:rPr>
-        <w:t> </w:t>
-      </w:r>
-      <w:r>
-        <w:rPr/>
+        <w:t xml:space="preserve"> </w:t>
+      </w:r>
+      <w:r>
         <w:t>Accountable</w:t>
       </w:r>
       <w:r>
         <w:rPr>
           <w:spacing w:val="-15"/>
         </w:rPr>
-        <w:t> </w:t>
-      </w:r>
-      <w:r>
-        <w:rPr/>
+        <w:t xml:space="preserve"> </w:t>
+      </w:r>
+      <w:r>
         <w:t>Care</w:t>
       </w:r>
       <w:r>
         <w:rPr>
           <w:spacing w:val="-16"/>
         </w:rPr>
-        <w:t> </w:t>
-      </w:r>
-      <w:r>
-        <w:rPr/>
+        <w:t xml:space="preserve"> </w:t>
+      </w:r>
+      <w:r>
         <w:t>Organizations</w:t>
       </w:r>
       <w:r>
         <w:rPr>
           <w:spacing w:val="-14"/>
         </w:rPr>
-        <w:t> </w:t>
-      </w:r>
-      <w:r>
-        <w:rPr/>
+        <w:t xml:space="preserve"> </w:t>
+      </w:r>
+      <w:r>
         <w:t>(ACOs)</w:t>
       </w:r>
       <w:r>
         <w:rPr>
           <w:spacing w:val="-15"/>
         </w:rPr>
-        <w:t> </w:t>
-      </w:r>
-      <w:r>
-        <w:rPr/>
+        <w:t xml:space="preserve"> </w:t>
+      </w:r>
+      <w:r>
         <w:t>and</w:t>
       </w:r>
       <w:r>
         <w:rPr>
           <w:spacing w:val="-14"/>
         </w:rPr>
-        <w:t> </w:t>
-      </w:r>
-      <w:r>
-        <w:rPr/>
+        <w:t xml:space="preserve"> </w:t>
+      </w:r>
+      <w:r>
         <w:t>other</w:t>
       </w:r>
       <w:r>
         <w:rPr>
           <w:spacing w:val="-16"/>
         </w:rPr>
-        <w:t> </w:t>
-      </w:r>
-      <w:r>
-        <w:rPr/>
+        <w:t xml:space="preserve"> </w:t>
+      </w:r>
+      <w:r>
         <w:t>alternative</w:t>
       </w:r>
       <w:r>
         <w:rPr>
           <w:spacing w:val="-15"/>
         </w:rPr>
-        <w:t> </w:t>
-      </w:r>
-      <w:r>
-        <w:rPr/>
+        <w:t xml:space="preserve"> </w:t>
+      </w:r>
+      <w:r>
         <w:t>payment</w:t>
       </w:r>
       <w:r>
         <w:rPr>
           <w:spacing w:val="-14"/>
         </w:rPr>
-        <w:t> </w:t>
-      </w:r>
-      <w:r>
-        <w:rPr/>
+        <w:t xml:space="preserve"> </w:t>
+      </w:r>
+      <w:r>
         <w:t>models</w:t>
       </w:r>
       <w:r>
         <w:rPr>
           <w:spacing w:val="-14"/>
         </w:rPr>
-        <w:t> </w:t>
-      </w:r>
-      <w:r>
-        <w:rPr/>
+        <w:t xml:space="preserve"> </w:t>
+      </w:r>
+      <w:r>
         <w:t>(APMs), the</w:t>
       </w:r>
       <w:r>
         <w:rPr>
           <w:spacing w:val="-9"/>
         </w:rPr>
-        <w:t> </w:t>
-      </w:r>
-      <w:r>
-        <w:rPr/>
+        <w:t xml:space="preserve"> </w:t>
+      </w:r>
+      <w:r>
         <w:t>underprediction</w:t>
       </w:r>
       <w:r>
         <w:rPr>
           <w:spacing w:val="-8"/>
         </w:rPr>
-        <w:t> </w:t>
-      </w:r>
-      <w:r>
-        <w:rPr/>
+        <w:t xml:space="preserve"> </w:t>
+      </w:r>
+      <w:r>
         <w:t>of</w:t>
       </w:r>
       <w:r>
         <w:rPr>
           <w:spacing w:val="-7"/>
         </w:rPr>
-        <w:t> </w:t>
-      </w:r>
-      <w:r>
-        <w:rPr/>
+        <w:t xml:space="preserve"> </w:t>
+      </w:r>
+      <w:r>
         <w:t>this</w:t>
       </w:r>
       <w:r>
         <w:rPr>
           <w:spacing w:val="-8"/>
         </w:rPr>
-        <w:t> </w:t>
-      </w:r>
-      <w:r>
-        <w:rPr/>
+        <w:t xml:space="preserve"> </w:t>
+      </w:r>
+      <w:r>
         <w:t>serious</w:t>
       </w:r>
       <w:r>
         <w:rPr>
           <w:spacing w:val="-9"/>
         </w:rPr>
-        <w:t> </w:t>
-      </w:r>
-      <w:r>
-        <w:rPr/>
+        <w:t xml:space="preserve"> </w:t>
+      </w:r>
+      <w:r>
         <w:t>ill</w:t>
       </w:r>
       <w:r>
         <w:rPr>
           <w:spacing w:val="-8"/>
         </w:rPr>
-        <w:t> </w:t>
-      </w:r>
-      <w:r>
-        <w:rPr/>
+        <w:t xml:space="preserve"> </w:t>
+      </w:r>
+      <w:r>
         <w:t>and</w:t>
       </w:r>
       <w:r>
         <w:rPr>
           <w:spacing w:val="-6"/>
         </w:rPr>
-        <w:t> </w:t>
-      </w:r>
-      <w:r>
-        <w:rPr/>
+        <w:t xml:space="preserve"> </w:t>
+      </w:r>
+      <w:r>
         <w:t>complex</w:t>
       </w:r>
       <w:r>
         <w:rPr>
           <w:spacing w:val="-7"/>
         </w:rPr>
-        <w:t> </w:t>
-      </w:r>
-      <w:r>
-        <w:rPr/>
+        <w:t xml:space="preserve"> </w:t>
+      </w:r>
+      <w:r>
         <w:t>patient</w:t>
       </w:r>
       <w:r>
         <w:rPr>
           <w:spacing w:val="-8"/>
         </w:rPr>
-        <w:t> </w:t>
-      </w:r>
-      <w:r>
-        <w:rPr/>
+        <w:t xml:space="preserve"> </w:t>
+      </w:r>
+      <w:r>
         <w:t>population</w:t>
       </w:r>
       <w:r>
         <w:rPr>
           <w:spacing w:val="-8"/>
         </w:rPr>
-        <w:t> </w:t>
-      </w:r>
-      <w:r>
-        <w:rPr/>
+        <w:t xml:space="preserve"> </w:t>
+      </w:r>
+      <w:r>
         <w:t>is</w:t>
       </w:r>
       <w:r>
         <w:rPr>
           <w:spacing w:val="-8"/>
         </w:rPr>
-        <w:t> </w:t>
-      </w:r>
-      <w:r>
-        <w:rPr/>
+        <w:t xml:space="preserve"> </w:t>
+      </w:r>
+      <w:r>
         <w:t>a</w:t>
       </w:r>
       <w:r>
         <w:rPr>
           <w:spacing w:val="-10"/>
         </w:rPr>
-        <w:t> </w:t>
-      </w:r>
-      <w:r>
-        <w:rPr/>
+        <w:t xml:space="preserve"> </w:t>
+      </w:r>
+      <w:r>
         <w:t>prevalent</w:t>
       </w:r>
       <w:r>
         <w:rPr>
           <w:spacing w:val="-9"/>
         </w:rPr>
-        <w:t> </w:t>
-      </w:r>
-      <w:r>
-        <w:rPr/>
+        <w:t xml:space="preserve"> </w:t>
+      </w:r>
+      <w:r>
         <w:t>and</w:t>
       </w:r>
       <w:r>
         <w:rPr>
           <w:spacing w:val="-7"/>
         </w:rPr>
-        <w:t> </w:t>
-      </w:r>
-      <w:r>
-        <w:rPr/>
+        <w:t xml:space="preserve"> </w:t>
+      </w:r>
+      <w:r>
         <w:t>significant issue</w:t>
       </w:r>
       <w:r>
         <w:rPr>
           <w:spacing w:val="-7"/>
         </w:rPr>
-        <w:t> </w:t>
-      </w:r>
-      <w:r>
-        <w:rPr/>
+        <w:t xml:space="preserve"> </w:t>
+      </w:r>
+      <w:r>
         <w:t>in</w:t>
       </w:r>
       <w:r>
         <w:rPr>
           <w:spacing w:val="-6"/>
         </w:rPr>
-        <w:t> </w:t>
-      </w:r>
-      <w:r>
-        <w:rPr/>
+        <w:t xml:space="preserve"> </w:t>
+      </w:r>
+      <w:r>
         <w:t>those</w:t>
       </w:r>
       <w:r>
         <w:rPr>
           <w:spacing w:val="-7"/>
         </w:rPr>
-        <w:t> </w:t>
-      </w:r>
-      <w:r>
-        <w:rPr/>
+        <w:t xml:space="preserve"> </w:t>
+      </w:r>
+      <w:r>
         <w:t>programs</w:t>
       </w:r>
       <w:r>
         <w:rPr>
           <w:spacing w:val="-6"/>
         </w:rPr>
-        <w:t> </w:t>
-      </w:r>
-      <w:r>
-        <w:rPr/>
+        <w:t xml:space="preserve"> </w:t>
+      </w:r>
+      <w:r>
         <w:t>as</w:t>
       </w:r>
       <w:r>
         <w:rPr>
           <w:spacing w:val="-6"/>
         </w:rPr>
-        <w:t> </w:t>
-      </w:r>
-      <w:r>
-        <w:rPr/>
+        <w:t xml:space="preserve"> </w:t>
+      </w:r>
+      <w:r>
         <w:t>well.</w:t>
       </w:r>
       <w:r>
         <w:rPr>
           <w:spacing w:val="-6"/>
         </w:rPr>
-        <w:t> </w:t>
-      </w:r>
-      <w:r>
-        <w:rPr/>
+        <w:t xml:space="preserve"> </w:t>
+      </w:r>
+      <w:r>
         <w:t>Updating</w:t>
       </w:r>
       <w:r>
         <w:rPr>
           <w:spacing w:val="-9"/>
         </w:rPr>
-        <w:t> </w:t>
-      </w:r>
-      <w:r>
-        <w:rPr/>
+        <w:t xml:space="preserve"> </w:t>
+      </w:r>
+      <w:r>
         <w:t>the</w:t>
       </w:r>
       <w:r>
         <w:rPr>
           <w:spacing w:val="-7"/>
         </w:rPr>
-        <w:t> </w:t>
-      </w:r>
-      <w:r>
-        <w:rPr/>
-        <w:t>RA</w:t>
+        <w:t xml:space="preserve"> </w:t>
+      </w:r>
+      <w:r>
+        <w:t>R</w:t>
+      </w:r>
+      <w:r>
+        <w:t>A</w:t>
       </w:r>
       <w:r>
         <w:rPr>
           <w:spacing w:val="-4"/>
         </w:rPr>
-        <w:t> </w:t>
-      </w:r>
-      <w:r>
-        <w:rPr/>
+        <w:t xml:space="preserve"> </w:t>
+      </w:r>
+      <w:r>
         <w:t>model</w:t>
       </w:r>
       <w:r>
         <w:rPr>
           <w:spacing w:val="-6"/>
         </w:rPr>
-        <w:t> </w:t>
-      </w:r>
-      <w:r>
-        <w:rPr/>
+        <w:t xml:space="preserve"> </w:t>
+      </w:r>
+      <w:r>
         <w:t>to</w:t>
       </w:r>
       <w:r>
         <w:rPr>
           <w:spacing w:val="-6"/>
         </w:rPr>
-        <w:t> </w:t>
-      </w:r>
-      <w:r>
-        <w:rPr/>
+        <w:t xml:space="preserve"> </w:t>
+      </w:r>
+      <w:r>
         <w:t>include</w:t>
       </w:r>
       <w:r>
         <w:rPr>
           <w:spacing w:val="-7"/>
         </w:rPr>
-        <w:t> </w:t>
-      </w:r>
-      <w:r>
-        <w:rPr/>
+        <w:t xml:space="preserve"> </w:t>
+      </w:r>
+      <w:r>
         <w:t>condition</w:t>
       </w:r>
       <w:r>
         <w:rPr>
           <w:spacing w:val="-6"/>
         </w:rPr>
-        <w:t> </w:t>
-      </w:r>
-      <w:r>
-        <w:rPr/>
+        <w:t xml:space="preserve"> </w:t>
+      </w:r>
+      <w:r>
         <w:t>counts</w:t>
       </w:r>
       <w:r>
         <w:rPr>
           <w:spacing w:val="-6"/>
         </w:rPr>
-        <w:t> </w:t>
-      </w:r>
-      <w:r>
-        <w:rPr/>
+        <w:t xml:space="preserve"> </w:t>
+      </w:r>
+      <w:r>
         <w:t>and</w:t>
       </w:r>
       <w:r>
         <w:rPr>
           <w:spacing w:val="-6"/>
         </w:rPr>
-        <w:t> </w:t>
-      </w:r>
-      <w:r>
-        <w:rPr/>
+        <w:t xml:space="preserve"> </w:t>
+      </w:r>
+      <w:r>
         <w:t>HCCs</w:t>
       </w:r>
       <w:r>
         <w:rPr>
           <w:spacing w:val="-6"/>
         </w:rPr>
-        <w:t> </w:t>
-      </w:r>
-      <w:r>
-        <w:rPr/>
+        <w:t xml:space="preserve"> </w:t>
+      </w:r>
+      <w:r>
         <w:t>51 and 52 will ensure that HBPC and other clinicians are not penalized for specializing in providing high-quality</w:t>
       </w:r>
       <w:r>
         <w:rPr>
           <w:spacing w:val="-18"/>
         </w:rPr>
-        <w:t> </w:t>
-      </w:r>
-      <w:r>
-        <w:rPr/>
+        <w:t xml:space="preserve"> </w:t>
+      </w:r>
+      <w:r>
         <w:t>care</w:t>
       </w:r>
       <w:r>
         <w:rPr>
           <w:spacing w:val="-17"/>
         </w:rPr>
-        <w:t> </w:t>
-      </w:r>
-      <w:r>
-        <w:rPr/>
+        <w:t xml:space="preserve"> </w:t>
+      </w:r>
+      <w:r>
         <w:t>to</w:t>
       </w:r>
       <w:r>
         <w:rPr>
           <w:spacing w:val="-15"/>
         </w:rPr>
-        <w:t> </w:t>
-      </w:r>
-      <w:r>
-        <w:rPr/>
+        <w:t xml:space="preserve"> </w:t>
+      </w:r>
+      <w:r>
         <w:t>complex</w:t>
       </w:r>
       <w:r>
         <w:rPr>
           <w:spacing w:val="-14"/>
         </w:rPr>
-        <w:t> </w:t>
-      </w:r>
-      <w:r>
-        <w:rPr/>
+        <w:t xml:space="preserve"> </w:t>
+      </w:r>
+      <w:r>
         <w:t>Medicare</w:t>
       </w:r>
       <w:r>
         <w:rPr>
           <w:spacing w:val="-18"/>
         </w:rPr>
-        <w:t> </w:t>
-      </w:r>
-      <w:r>
-        <w:rPr/>
+        <w:t xml:space="preserve"> </w:t>
+      </w:r>
+      <w:r>
         <w:t>beneficiaries,</w:t>
       </w:r>
       <w:r>
         <w:rPr>
           <w:spacing w:val="-16"/>
         </w:rPr>
-        <w:t> </w:t>
-      </w:r>
-      <w:r>
-        <w:rPr/>
+        <w:t xml:space="preserve"> </w:t>
+      </w:r>
+      <w:r>
         <w:t>improving</w:t>
       </w:r>
       <w:r>
         <w:rPr>
           <w:spacing w:val="-19"/>
         </w:rPr>
-        <w:t> </w:t>
-      </w:r>
-      <w:r>
-        <w:rPr/>
+        <w:t xml:space="preserve"> </w:t>
+      </w:r>
+      <w:r>
         <w:t>patients’</w:t>
       </w:r>
       <w:r>
         <w:rPr>
           <w:spacing w:val="-16"/>
         </w:rPr>
-        <w:t> </w:t>
-      </w:r>
-      <w:r>
-        <w:rPr/>
+        <w:t xml:space="preserve"> </w:t>
+      </w:r>
+      <w:r>
         <w:t>outcomes</w:t>
       </w:r>
       <w:r>
         <w:rPr>
           <w:spacing w:val="-16"/>
         </w:rPr>
-        <w:t> </w:t>
-      </w:r>
-      <w:r>
-        <w:rPr/>
+        <w:t xml:space="preserve"> </w:t>
+      </w:r>
+      <w:r>
         <w:t>while</w:t>
       </w:r>
       <w:r>
         <w:rPr>
           <w:spacing w:val="-14"/>
         </w:rPr>
-        <w:t> </w:t>
-      </w:r>
-      <w:r>
-        <w:rPr/>
+        <w:t xml:space="preserve"> </w:t>
+      </w:r>
+      <w:r>
         <w:t>reducing their overall health care costs to the</w:t>
       </w:r>
       <w:r>
         <w:rPr>
           <w:spacing w:val="-12"/>
         </w:rPr>
-        <w:t> </w:t>
-      </w:r>
-      <w:r>
-        <w:rPr/>
+        <w:t xml:space="preserve"> </w:t>
+      </w:r>
+      <w:r>
         <w:t>system.</w:t>
       </w:r>
     </w:p>
@@ -2666,297 +2485,267 @@
         <w:ind w:left="120" w:right="118"/>
       </w:pPr>
       <w:r>
-        <w:rPr/>
         <w:t>Currently,</w:t>
       </w:r>
       <w:r>
         <w:rPr>
           <w:spacing w:val="-8"/>
         </w:rPr>
-        <w:t> </w:t>
-      </w:r>
-      <w:r>
-        <w:rPr/>
+        <w:t xml:space="preserve"> </w:t>
+      </w:r>
+      <w:r>
         <w:t>CMS</w:t>
       </w:r>
       <w:r>
         <w:rPr>
           <w:spacing w:val="-10"/>
         </w:rPr>
-        <w:t> </w:t>
-      </w:r>
-      <w:r>
-        <w:rPr/>
+        <w:t xml:space="preserve"> </w:t>
+      </w:r>
+      <w:r>
         <w:t>uses</w:t>
       </w:r>
       <w:r>
         <w:rPr>
           <w:spacing w:val="-11"/>
         </w:rPr>
-        <w:t> </w:t>
-      </w:r>
-      <w:r>
-        <w:rPr/>
+        <w:t xml:space="preserve"> </w:t>
+      </w:r>
+      <w:r>
         <w:t>a</w:t>
       </w:r>
       <w:r>
         <w:rPr>
           <w:spacing w:val="-12"/>
         </w:rPr>
-        <w:t> </w:t>
-      </w:r>
-      <w:r>
-        <w:rPr/>
+        <w:t xml:space="preserve"> </w:t>
+      </w:r>
+      <w:r>
         <w:t>separate</w:t>
       </w:r>
       <w:r>
         <w:rPr>
           <w:spacing w:val="-8"/>
         </w:rPr>
-        <w:t> </w:t>
-      </w:r>
-      <w:r>
-        <w:rPr/>
+        <w:t xml:space="preserve"> </w:t>
+      </w:r>
+      <w:r>
         <w:t>RA</w:t>
       </w:r>
       <w:r>
         <w:rPr>
           <w:spacing w:val="-12"/>
         </w:rPr>
-        <w:t> </w:t>
-      </w:r>
-      <w:r>
-        <w:rPr/>
+        <w:t xml:space="preserve"> </w:t>
+      </w:r>
+      <w:r>
         <w:t>model</w:t>
       </w:r>
       <w:r>
         <w:rPr>
           <w:spacing w:val="-11"/>
         </w:rPr>
-        <w:t> </w:t>
-      </w:r>
-      <w:r>
-        <w:rPr/>
+        <w:t xml:space="preserve"> </w:t>
+      </w:r>
+      <w:r>
         <w:t>for</w:t>
       </w:r>
       <w:r>
         <w:rPr>
           <w:spacing w:val="-12"/>
         </w:rPr>
-        <w:t> </w:t>
-      </w:r>
-      <w:r>
-        <w:rPr/>
+        <w:t xml:space="preserve"> </w:t>
+      </w:r>
+      <w:r>
         <w:t>ESRD</w:t>
       </w:r>
       <w:r>
         <w:rPr>
           <w:spacing w:val="-11"/>
         </w:rPr>
-        <w:t> </w:t>
-      </w:r>
-      <w:r>
-        <w:rPr/>
+        <w:t xml:space="preserve"> </w:t>
+      </w:r>
+      <w:r>
         <w:t>beneficiaries</w:t>
       </w:r>
       <w:r>
         <w:rPr>
           <w:spacing w:val="-9"/>
         </w:rPr>
-        <w:t> </w:t>
-      </w:r>
-      <w:r>
-        <w:rPr/>
+        <w:t xml:space="preserve"> </w:t>
+      </w:r>
+      <w:r>
         <w:t>which</w:t>
       </w:r>
       <w:r>
         <w:rPr>
           <w:spacing w:val="-11"/>
         </w:rPr>
-        <w:t> </w:t>
-      </w:r>
-      <w:r>
-        <w:rPr/>
+        <w:t xml:space="preserve"> </w:t>
+      </w:r>
+      <w:r>
         <w:t>has</w:t>
       </w:r>
       <w:r>
         <w:rPr>
           <w:spacing w:val="-11"/>
         </w:rPr>
-        <w:t> </w:t>
-      </w:r>
-      <w:r>
-        <w:rPr/>
+        <w:t xml:space="preserve"> </w:t>
+      </w:r>
+      <w:r>
         <w:t>not</w:t>
       </w:r>
       <w:r>
         <w:rPr>
           <w:spacing w:val="-11"/>
         </w:rPr>
-        <w:t> </w:t>
-      </w:r>
-      <w:r>
-        <w:rPr/>
+        <w:t xml:space="preserve"> </w:t>
+      </w:r>
+      <w:r>
         <w:t>been</w:t>
       </w:r>
       <w:r>
         <w:rPr>
           <w:spacing w:val="-9"/>
         </w:rPr>
-        <w:t> </w:t>
-      </w:r>
-      <w:r>
-        <w:rPr/>
+        <w:t xml:space="preserve"> </w:t>
+      </w:r>
+      <w:r>
         <w:t>recalibrated since</w:t>
       </w:r>
       <w:r>
         <w:rPr>
           <w:spacing w:val="14"/>
         </w:rPr>
-        <w:t> </w:t>
-      </w:r>
-      <w:r>
-        <w:rPr/>
+        <w:t xml:space="preserve"> </w:t>
+      </w:r>
+      <w:r>
         <w:t>it</w:t>
       </w:r>
       <w:r>
         <w:rPr>
           <w:spacing w:val="16"/>
         </w:rPr>
-        <w:t> </w:t>
-      </w:r>
-      <w:r>
-        <w:rPr/>
+        <w:t xml:space="preserve"> </w:t>
+      </w:r>
+      <w:r>
         <w:t>was</w:t>
       </w:r>
       <w:r>
         <w:rPr>
           <w:spacing w:val="15"/>
         </w:rPr>
-        <w:t> </w:t>
-      </w:r>
-      <w:r>
-        <w:rPr/>
+        <w:t xml:space="preserve"> </w:t>
+      </w:r>
+      <w:r>
         <w:t>implemented</w:t>
       </w:r>
       <w:r>
         <w:rPr>
           <w:spacing w:val="15"/>
         </w:rPr>
-        <w:t> </w:t>
-      </w:r>
-      <w:r>
-        <w:rPr/>
+        <w:t xml:space="preserve"> </w:t>
+      </w:r>
+      <w:r>
         <w:t>in</w:t>
       </w:r>
       <w:r>
         <w:rPr>
           <w:spacing w:val="16"/>
         </w:rPr>
-        <w:t> </w:t>
-      </w:r>
-      <w:r>
-        <w:rPr/>
+        <w:t xml:space="preserve"> </w:t>
+      </w:r>
+      <w:r>
         <w:t>2012.</w:t>
       </w:r>
       <w:r>
         <w:rPr>
           <w:spacing w:val="15"/>
         </w:rPr>
-        <w:t> </w:t>
-      </w:r>
-      <w:r>
-        <w:rPr/>
+        <w:t xml:space="preserve"> </w:t>
+      </w:r>
+      <w:r>
         <w:t>CMS</w:t>
       </w:r>
       <w:r>
         <w:rPr>
           <w:spacing w:val="16"/>
         </w:rPr>
-        <w:t> </w:t>
-      </w:r>
-      <w:r>
-        <w:rPr/>
+        <w:t xml:space="preserve"> </w:t>
+      </w:r>
+      <w:r>
         <w:t>is</w:t>
       </w:r>
       <w:r>
         <w:rPr>
           <w:spacing w:val="16"/>
         </w:rPr>
-        <w:t> </w:t>
-      </w:r>
-      <w:r>
-        <w:rPr/>
+        <w:t xml:space="preserve"> </w:t>
+      </w:r>
+      <w:r>
         <w:t>proposing</w:t>
       </w:r>
       <w:r>
         <w:rPr>
           <w:spacing w:val="13"/>
         </w:rPr>
-        <w:t> </w:t>
-      </w:r>
-      <w:r>
-        <w:rPr/>
+        <w:t xml:space="preserve"> </w:t>
+      </w:r>
+      <w:r>
         <w:t>to</w:t>
       </w:r>
       <w:r>
         <w:rPr>
           <w:spacing w:val="16"/>
         </w:rPr>
-        <w:t> </w:t>
-      </w:r>
-      <w:r>
-        <w:rPr/>
+        <w:t xml:space="preserve"> </w:t>
+      </w:r>
+      <w:r>
         <w:t>update</w:t>
       </w:r>
       <w:r>
         <w:rPr>
           <w:spacing w:val="17"/>
         </w:rPr>
-        <w:t> </w:t>
-      </w:r>
-      <w:r>
-        <w:rPr/>
+        <w:t xml:space="preserve"> </w:t>
+      </w:r>
+      <w:r>
         <w:t>and</w:t>
       </w:r>
       <w:r>
         <w:rPr>
           <w:spacing w:val="15"/>
         </w:rPr>
-        <w:t> </w:t>
-      </w:r>
-      <w:r>
-        <w:rPr/>
+        <w:t xml:space="preserve"> </w:t>
+      </w:r>
+      <w:r>
         <w:t>recalibrate</w:t>
       </w:r>
       <w:r>
         <w:rPr>
           <w:spacing w:val="15"/>
         </w:rPr>
-        <w:t> </w:t>
-      </w:r>
-      <w:r>
-        <w:rPr/>
+        <w:t xml:space="preserve"> </w:t>
+      </w:r>
+      <w:r>
         <w:t>the</w:t>
       </w:r>
       <w:r>
         <w:rPr>
           <w:spacing w:val="15"/>
         </w:rPr>
-        <w:t> </w:t>
-      </w:r>
-      <w:r>
-        <w:rPr/>
+        <w:t xml:space="preserve"> </w:t>
+      </w:r>
+      <w:r>
         <w:t>model</w:t>
       </w:r>
       <w:r>
         <w:rPr>
           <w:spacing w:val="15"/>
         </w:rPr>
-        <w:t> </w:t>
-      </w:r>
-      <w:r>
-        <w:rPr/>
+        <w:t xml:space="preserve"> </w:t>
+      </w:r>
+      <w:r>
         <w:t>using</w:t>
       </w:r>
     </w:p>
@@ -2981,11 +2770,9 @@
         </w:rPr>
       </w:pPr>
       <w:r>
-        <w:rPr/>
         <w:pict>
-          <v:line style="position:absolute;mso-position-horizontal-relative:page;mso-position-vertical-relative:paragraph;z-index:0;mso-wrap-distance-left:0;mso-wrap-distance-right:0" from="72.024002pt,8.18257pt" to="216.044002pt,8.18257pt" stroked="true" strokeweight=".71997pt" strokecolor="#000000">
-            <v:stroke dashstyle="solid"/>
-            <w10:wrap type="topAndBottom"/>
+          <v:line id="_x0000_s2050" style="position:absolute;z-index:251657728;mso-wrap-distance-left:0;mso-wrap-distance-right:0;mso-position-horizontal-relative:page" from="1in,8.2pt" to="216.05pt,8.2pt" strokeweight=".72pt">
+            <w10:wrap type="topAndBottom" anchorx="page"/>
           </v:line>
         </w:pict>
       </w:r>
@@ -2993,8 +2780,7 @@
     <w:p>
       <w:pPr>
         <w:spacing w:before="67"/>
-        <w:ind w:left="120" w:right="66" w:firstLine="0"/>
-        <w:jc w:val="left"/>
+        <w:ind w:left="120" w:right="66"/>
         <w:rPr>
           <w:sz w:val="20"/>
         </w:rPr>
@@ -3004,25 +2790,30 @@
           <w:position w:val="7"/>
           <w:sz w:val="13"/>
         </w:rPr>
-        <w:t>1 </w:t>
+        <w:t xml:space="preserve">1 </w:t>
       </w:r>
       <w:r>
         <w:rPr>
           <w:sz w:val="20"/>
         </w:rPr>
-        <w:t>This has been demonstrated through the application of HBPC concepts and approaches in different Medicare models, including the Independence at Home (IAH) Demonstration, Pioneer and Medicare Shared Savings Program (MSSP), Accountable Care Organizations (ACOs), HBPC provided to Veterans under the Department of Veterans Affairs (VA), and HBPC in the Comprehensive Primary Care Plus (CPC+) model.</w:t>
+        <w:t>This has been demonstrated through the application of HBPC concepts and approaches in different Medicare models, including the Independence at Home (IAH) Demonstration, Pioneer and Medicare Shared Savings Program (MSSP), Accountable Ca</w:t>
+      </w:r>
+      <w:r>
+        <w:rPr>
+          <w:sz w:val="20"/>
+        </w:rPr>
+        <w:t>re Organizations (ACOs), HBPC provided to Veterans under the Department of Veterans Affairs (VA), and HBPC in the Comprehensive Primary Care Plus (CPC+) model.</w:t>
       </w:r>
     </w:p>
     <w:p>
       <w:pPr>
-        <w:spacing w:after="0"/>
-        <w:jc w:val="left"/>
         <w:rPr>
           <w:sz w:val="20"/>
         </w:rPr>
         <w:sectPr>
           <w:pgSz w:w="12240" w:h="15840"/>
-          <w:pgMar w:header="0" w:footer="1012" w:top="1380" w:bottom="1200" w:left="1320" w:right="1320"/>
+          <w:pgMar w:top="1380" w:right="1320" w:bottom="1200" w:left="1320" w:header="0" w:footer="1012" w:gutter="0"/>
+          <w:cols w:space="720"/>
         </w:sectPr>
       </w:pPr>
     </w:p>
@@ -3033,8 +2824,11 @@
         <w:ind w:right="116"/>
       </w:pPr>
       <w:r>
-        <w:rPr/>
-        <w:t>more recent data (2014 diagnoses predicting 2015 expenditures). Additionally, CMS intends to update the Medicaid factors used in the model to be concurrent with the payment year.</w:t>
+        <w:lastRenderedPageBreak/>
+        <w:t xml:space="preserve">more recent data (2014 diagnoses predicting 2015 expenditures). Additionally, CMS </w:t>
+      </w:r>
+      <w:r>
+        <w:t>intends to update the Medicaid factors used in the model to be concurrent with the payment year.</w:t>
       </w:r>
     </w:p>
     <w:p>
@@ -3044,427 +2838,390 @@
         <w:ind w:right="116"/>
       </w:pPr>
       <w:r>
-        <w:rPr/>
-        <w:t>The Academy supports this proposal to update the ESRD model. As mentioned previously, this model includes HCCs 51 and 52 and demonstrates the importance of incorporating these conditions. We reiterate the importance of carrying over this policy and applying it to the RA model as well so that there is alignment between both. The Academy encourages the agency to streamline</w:t>
+        <w:t>The Academy supports this proposal to update the ESRD model. As mentioned previously, this model includes HCCs 51 and 52 and demonstrates the importance of inc</w:t>
+      </w:r>
+      <w:r>
+        <w:t>orporating these conditions. We reiterate the importance of carrying over this policy and applying it to the RA model as well so that there is alignment between both. The Academy encourages the agency to streamline</w:t>
       </w:r>
       <w:r>
         <w:rPr>
           <w:spacing w:val="-4"/>
         </w:rPr>
-        <w:t> </w:t>
-      </w:r>
-      <w:r>
-        <w:rPr/>
+        <w:t xml:space="preserve"> </w:t>
+      </w:r>
+      <w:r>
         <w:t>the</w:t>
       </w:r>
       <w:r>
         <w:rPr>
           <w:spacing w:val="-4"/>
         </w:rPr>
-        <w:t> </w:t>
-      </w:r>
-      <w:r>
-        <w:rPr/>
+        <w:t xml:space="preserve"> </w:t>
+      </w:r>
+      <w:r>
         <w:t>RA</w:t>
       </w:r>
       <w:r>
         <w:rPr>
           <w:spacing w:val="-4"/>
         </w:rPr>
-        <w:t> </w:t>
-      </w:r>
-      <w:r>
-        <w:rPr/>
+        <w:t xml:space="preserve"> </w:t>
+      </w:r>
+      <w:r>
         <w:t>model</w:t>
       </w:r>
       <w:r>
         <w:rPr>
           <w:spacing w:val="-6"/>
         </w:rPr>
-        <w:t> </w:t>
-      </w:r>
-      <w:r>
-        <w:rPr/>
+        <w:t xml:space="preserve"> </w:t>
+      </w:r>
+      <w:r>
         <w:t>so</w:t>
       </w:r>
       <w:r>
         <w:rPr>
           <w:spacing w:val="-4"/>
         </w:rPr>
-        <w:t> </w:t>
-      </w:r>
-      <w:r>
-        <w:rPr/>
+        <w:t xml:space="preserve"> </w:t>
+      </w:r>
+      <w:r>
         <w:t>there</w:t>
       </w:r>
       <w:r>
         <w:rPr>
           <w:spacing w:val="-5"/>
         </w:rPr>
-        <w:t> </w:t>
-      </w:r>
-      <w:r>
-        <w:rPr/>
+        <w:t xml:space="preserve"> </w:t>
+      </w:r>
+      <w:r>
         <w:t>is</w:t>
       </w:r>
       <w:r>
         <w:rPr>
           <w:spacing w:val="-3"/>
         </w:rPr>
-        <w:t> </w:t>
-      </w:r>
-      <w:r>
-        <w:rPr/>
+        <w:t xml:space="preserve"> </w:t>
+      </w:r>
+      <w:r>
         <w:t>only</w:t>
       </w:r>
       <w:r>
         <w:rPr>
           <w:spacing w:val="-11"/>
         </w:rPr>
-        <w:t> </w:t>
-      </w:r>
-      <w:r>
-        <w:rPr/>
+        <w:t xml:space="preserve"> </w:t>
+      </w:r>
+      <w:r>
         <w:t>one</w:t>
       </w:r>
       <w:r>
         <w:rPr>
           <w:spacing w:val="-5"/>
         </w:rPr>
-        <w:t> </w:t>
-      </w:r>
-      <w:r>
-        <w:rPr/>
+        <w:t xml:space="preserve"> </w:t>
+      </w:r>
+      <w:r>
+        <w:t>version</w:t>
+      </w:r>
+      <w:r>
+        <w:t>,</w:t>
+      </w:r>
+      <w:r>
+        <w:rPr>
+          <w:spacing w:val="-4"/>
+        </w:rPr>
+        <w:t xml:space="preserve"> </w:t>
+      </w:r>
+      <w:r>
+        <w:t>the</w:t>
+      </w:r>
+      <w:r>
+        <w:rPr>
+          <w:spacing w:val="-4"/>
+        </w:rPr>
+        <w:t xml:space="preserve"> </w:t>
+      </w:r>
+      <w:r>
+        <w:t>most</w:t>
+      </w:r>
+      <w:r>
+        <w:rPr>
+          <w:spacing w:val="-5"/>
+        </w:rPr>
+        <w:t xml:space="preserve"> </w:t>
+      </w:r>
+      <w:r>
+        <w:t>recent</w:t>
+      </w:r>
+      <w:r>
+        <w:rPr>
+          <w:spacing w:val="-3"/>
+        </w:rPr>
+        <w:t xml:space="preserve"> </w:t>
+      </w:r>
+      <w:r>
+        <w:t>and</w:t>
+      </w:r>
+      <w:r>
+        <w:rPr>
+          <w:spacing w:val="-4"/>
+        </w:rPr>
+        <w:t xml:space="preserve"> </w:t>
+      </w:r>
+      <w:r>
+        <w:t>accurate</w:t>
+      </w:r>
+      <w:r>
+        <w:rPr>
+          <w:spacing w:val="-5"/>
+        </w:rPr>
+        <w:t xml:space="preserve"> </w:t>
+      </w:r>
+      <w:r>
         <w:t>version,</w:t>
       </w:r>
       <w:r>
         <w:rPr>
           <w:spacing w:val="-4"/>
         </w:rPr>
-        <w:t> </w:t>
-      </w:r>
-      <w:r>
-        <w:rPr/>
+        <w:t xml:space="preserve"> </w:t>
+      </w:r>
+      <w:r>
+        <w:t>that</w:t>
+      </w:r>
+      <w:r>
+        <w:rPr>
+          <w:spacing w:val="-4"/>
+        </w:rPr>
+        <w:t xml:space="preserve"> </w:t>
+      </w:r>
+      <w:r>
+        <w:t>is utilized across all programs. This will provide consistency and increased accuracy across all programs,</w:t>
+      </w:r>
+      <w:r>
+        <w:rPr>
+          <w:spacing w:val="-5"/>
+        </w:rPr>
+        <w:t xml:space="preserve"> </w:t>
+      </w:r>
+      <w:r>
+        <w:t>eliminating</w:t>
+      </w:r>
+      <w:r>
+        <w:rPr>
+          <w:spacing w:val="-8"/>
+        </w:rPr>
+        <w:t xml:space="preserve"> </w:t>
+      </w:r>
+      <w:r>
         <w:t>the</w:t>
       </w:r>
       <w:r>
         <w:rPr>
+          <w:spacing w:val="-6"/>
+        </w:rPr>
+        <w:t xml:space="preserve"> </w:t>
+      </w:r>
+      <w:r>
+        <w:t>current</w:t>
+      </w:r>
+      <w:r>
+        <w:rPr>
+          <w:spacing w:val="-5"/>
+        </w:rPr>
+        <w:t xml:space="preserve"> </w:t>
+      </w:r>
+      <w:r>
+        <w:t>variation</w:t>
+      </w:r>
+      <w:r>
+        <w:rPr>
+          <w:spacing w:val="-3"/>
+        </w:rPr>
+        <w:t xml:space="preserve"> </w:t>
+      </w:r>
+      <w:r>
+        <w:t>and</w:t>
+      </w:r>
+      <w:r>
+        <w:rPr>
+          <w:spacing w:val="-5"/>
+        </w:rPr>
+        <w:t xml:space="preserve"> </w:t>
+      </w:r>
+      <w:r>
+        <w:t>inefficiency</w:t>
+      </w:r>
+      <w:r>
+        <w:rPr>
+          <w:spacing w:val="-10"/>
+        </w:rPr>
+        <w:t xml:space="preserve"> </w:t>
+      </w:r>
+      <w:r>
+        <w:t>due</w:t>
+      </w:r>
+      <w:r>
+        <w:rPr>
+          <w:spacing w:val="-6"/>
+        </w:rPr>
+        <w:t xml:space="preserve"> </w:t>
+      </w:r>
+      <w:r>
+        <w:t>to</w:t>
+      </w:r>
+      <w:r>
+        <w:rPr>
+          <w:spacing w:val="-5"/>
+        </w:rPr>
+        <w:t xml:space="preserve"> </w:t>
+      </w:r>
+      <w:r>
+        <w:t>different</w:t>
+      </w:r>
+      <w:r>
+        <w:rPr>
+          <w:spacing w:val="-5"/>
+        </w:rPr>
+        <w:t xml:space="preserve"> </w:t>
+      </w:r>
+      <w:r>
+        <w:t>versions</w:t>
+      </w:r>
+      <w:r>
+        <w:rPr>
+          <w:spacing w:val="-5"/>
+        </w:rPr>
+        <w:t xml:space="preserve"> </w:t>
+      </w:r>
+      <w:r>
+        <w:t>of</w:t>
+      </w:r>
+      <w:r>
+        <w:rPr>
           <w:spacing w:val="-4"/>
         </w:rPr>
-        <w:t> </w:t>
-      </w:r>
-      <w:r>
-        <w:rPr/>
-        <w:t>most</w:t>
-      </w:r>
-      <w:r>
-        <w:rPr>
-          <w:spacing w:val="-5"/>
-        </w:rPr>
-        <w:t> </w:t>
-      </w:r>
-      <w:r>
-        <w:rPr/>
-        <w:t>recent</w:t>
-      </w:r>
-      <w:r>
-        <w:rPr>
-          <w:spacing w:val="-3"/>
-        </w:rPr>
-        <w:t> </w:t>
-      </w:r>
-      <w:r>
-        <w:rPr/>
-        <w:t>and</w:t>
-      </w:r>
-      <w:r>
-        <w:rPr>
-          <w:spacing w:val="-4"/>
-        </w:rPr>
-        <w:t> </w:t>
-      </w:r>
-      <w:r>
-        <w:rPr/>
-        <w:t>accurate</w:t>
-      </w:r>
-      <w:r>
-        <w:rPr>
-          <w:spacing w:val="-5"/>
-        </w:rPr>
-        <w:t> </w:t>
-      </w:r>
-      <w:r>
-        <w:rPr/>
-        <w:t>version,</w:t>
-      </w:r>
-      <w:r>
-        <w:rPr>
-          <w:spacing w:val="-4"/>
-        </w:rPr>
-        <w:t> </w:t>
-      </w:r>
-      <w:r>
-        <w:rPr/>
-        <w:t>that</w:t>
-      </w:r>
-      <w:r>
-        <w:rPr>
-          <w:spacing w:val="-4"/>
-        </w:rPr>
-        <w:t> </w:t>
-      </w:r>
-      <w:r>
-        <w:rPr/>
-        <w:t>is utilized across all programs. This will provide consistency and increased accuracy across all programs,</w:t>
-      </w:r>
-      <w:r>
-        <w:rPr>
-          <w:spacing w:val="-5"/>
-        </w:rPr>
-        <w:t> </w:t>
-      </w:r>
-      <w:r>
-        <w:rPr/>
-        <w:t>eliminating</w:t>
-      </w:r>
-      <w:r>
-        <w:rPr>
-          <w:spacing w:val="-8"/>
-        </w:rPr>
-        <w:t> </w:t>
-      </w:r>
-      <w:r>
-        <w:rPr/>
+        <w:t xml:space="preserve"> </w:t>
+      </w:r>
+      <w:r>
         <w:t>the</w:t>
       </w:r>
       <w:r>
         <w:rPr>
           <w:spacing w:val="-6"/>
         </w:rPr>
-        <w:t> </w:t>
-      </w:r>
-      <w:r>
-        <w:rPr/>
-        <w:t>current</w:t>
-      </w:r>
-      <w:r>
-        <w:rPr>
-          <w:spacing w:val="-5"/>
-        </w:rPr>
-        <w:t> </w:t>
-      </w:r>
-      <w:r>
-        <w:rPr/>
-        <w:t>variation</w:t>
-      </w:r>
-      <w:r>
-        <w:rPr>
-          <w:spacing w:val="-3"/>
-        </w:rPr>
-        <w:t> </w:t>
-      </w:r>
-      <w:r>
-        <w:rPr/>
-        <w:t>and</w:t>
-      </w:r>
-      <w:r>
-        <w:rPr>
-          <w:spacing w:val="-5"/>
-        </w:rPr>
-        <w:t> </w:t>
-      </w:r>
-      <w:r>
-        <w:rPr/>
-        <w:t>inefficiency</w:t>
+        <w:t xml:space="preserve"> </w:t>
+      </w:r>
+      <w:r>
+        <w:t>model being utilized in different programs. Additionally, we encourage the agency to consider further tailoring the risk adjustment model for specific higher-risk patient populations (e.g., the Independence</w:t>
       </w:r>
       <w:r>
         <w:rPr>
           <w:spacing w:val="-10"/>
         </w:rPr>
-        <w:t> </w:t>
-      </w:r>
-      <w:r>
-        <w:rPr/>
-        <w:t>due</w:t>
-      </w:r>
-      <w:r>
-        <w:rPr>
-          <w:spacing w:val="-6"/>
-        </w:rPr>
-        <w:t> </w:t>
-      </w:r>
-      <w:r>
-        <w:rPr/>
-        <w:t>to</w:t>
-      </w:r>
-      <w:r>
-        <w:rPr>
-          <w:spacing w:val="-5"/>
-        </w:rPr>
-        <w:t> </w:t>
-      </w:r>
-      <w:r>
-        <w:rPr/>
-        <w:t>different</w:t>
-      </w:r>
-      <w:r>
-        <w:rPr>
-          <w:spacing w:val="-5"/>
-        </w:rPr>
-        <w:t> </w:t>
-      </w:r>
-      <w:r>
-        <w:rPr/>
-        <w:t>versions</w:t>
-      </w:r>
-      <w:r>
-        <w:rPr>
-          <w:spacing w:val="-5"/>
-        </w:rPr>
-        <w:t> </w:t>
-      </w:r>
-      <w:r>
-        <w:rPr/>
-        <w:t>of</w:t>
-      </w:r>
-      <w:r>
-        <w:rPr>
-          <w:spacing w:val="-4"/>
-        </w:rPr>
-        <w:t> </w:t>
-      </w:r>
-      <w:r>
-        <w:rPr/>
-        <w:t>the</w:t>
-      </w:r>
-      <w:r>
-        <w:rPr>
-          <w:spacing w:val="-6"/>
-        </w:rPr>
-        <w:t> </w:t>
-      </w:r>
-      <w:r>
-        <w:rPr/>
-        <w:t>model being utilized in different programs. Additionally, we encourage the agency to consider further tailoring the risk adjustment model for specific higher-risk patient populations (e.g., the Independence</w:t>
-      </w:r>
-      <w:r>
-        <w:rPr>
-          <w:spacing w:val="-10"/>
-        </w:rPr>
-        <w:t> </w:t>
-      </w:r>
-      <w:r>
-        <w:rPr/>
+        <w:t xml:space="preserve"> </w:t>
+      </w:r>
+      <w:r>
         <w:t>at</w:t>
       </w:r>
       <w:r>
         <w:rPr>
           <w:spacing w:val="-11"/>
         </w:rPr>
-        <w:t> </w:t>
-      </w:r>
-      <w:r>
-        <w:rPr/>
+        <w:t xml:space="preserve"> </w:t>
+      </w:r>
+      <w:r>
         <w:t>Home</w:t>
       </w:r>
       <w:r>
         <w:rPr>
           <w:spacing w:val="-12"/>
         </w:rPr>
-        <w:t> </w:t>
-      </w:r>
-      <w:r>
-        <w:rPr/>
+        <w:t xml:space="preserve"> </w:t>
+      </w:r>
+      <w:r>
         <w:t>(IAH)</w:t>
       </w:r>
       <w:r>
         <w:rPr>
           <w:spacing w:val="-12"/>
         </w:rPr>
-        <w:t> </w:t>
-      </w:r>
-      <w:r>
-        <w:rPr/>
+        <w:t xml:space="preserve"> </w:t>
+      </w:r>
+      <w:r>
         <w:t>demonstration</w:t>
       </w:r>
       <w:r>
         <w:rPr>
           <w:spacing w:val="-11"/>
         </w:rPr>
-        <w:t> </w:t>
-      </w:r>
-      <w:r>
-        <w:rPr/>
+        <w:t xml:space="preserve"> </w:t>
+      </w:r>
+      <w:r>
         <w:t>population),</w:t>
       </w:r>
       <w:r>
         <w:rPr>
           <w:spacing w:val="-12"/>
         </w:rPr>
-        <w:t> </w:t>
-      </w:r>
-      <w:r>
-        <w:rPr/>
+        <w:t xml:space="preserve"> </w:t>
+      </w:r>
+      <w:r>
         <w:t>with</w:t>
       </w:r>
       <w:r>
         <w:rPr>
           <w:spacing w:val="-11"/>
         </w:rPr>
-        <w:t> </w:t>
-      </w:r>
-      <w:r>
-        <w:rPr/>
+        <w:t xml:space="preserve"> </w:t>
+      </w:r>
+      <w:r>
         <w:t>an</w:t>
       </w:r>
       <w:r>
         <w:rPr>
           <w:spacing w:val="-11"/>
         </w:rPr>
-        <w:t> </w:t>
-      </w:r>
-      <w:r>
-        <w:rPr/>
+        <w:t xml:space="preserve"> </w:t>
+      </w:r>
+      <w:r>
         <w:t>additional</w:t>
       </w:r>
       <w:r>
         <w:rPr>
           <w:spacing w:val="-9"/>
         </w:rPr>
-        <w:t> </w:t>
-      </w:r>
-      <w:r>
-        <w:rPr/>
+        <w:t xml:space="preserve"> </w:t>
+      </w:r>
+      <w:r>
         <w:t>adjustment</w:t>
       </w:r>
       <w:r>
         <w:rPr>
           <w:spacing w:val="-11"/>
         </w:rPr>
-        <w:t> </w:t>
-      </w:r>
-      <w:r>
-        <w:rPr/>
+        <w:t xml:space="preserve"> </w:t>
+      </w:r>
+      <w:r>
         <w:t>factor</w:t>
       </w:r>
       <w:r>
         <w:rPr>
           <w:spacing w:val="-11"/>
         </w:rPr>
-        <w:t> </w:t>
-      </w:r>
-      <w:r>
-        <w:rPr/>
+        <w:t xml:space="preserve"> </w:t>
+      </w:r>
+      <w:r>
         <w:t>that would take into account the model residuals for those specific patient</w:t>
       </w:r>
       <w:r>
         <w:rPr>
           <w:spacing w:val="-11"/>
         </w:rPr>
-        <w:t> </w:t>
-      </w:r>
-      <w:r>
-        <w:rPr/>
+        <w:t xml:space="preserve"> </w:t>
+      </w:r>
+      <w:r>
         <w:t>populations.</w:t>
       </w:r>
     </w:p>
@@ -3486,307 +3243,282 @@
         <w:ind w:right="113"/>
       </w:pPr>
       <w:r>
-        <w:rPr/>
         <w:t>Complementary to its proposal to implement the payment condition count model, CMS is also proposing</w:t>
       </w:r>
       <w:r>
         <w:rPr>
           <w:spacing w:val="-10"/>
         </w:rPr>
-        <w:t> </w:t>
-      </w:r>
-      <w:r>
-        <w:rPr/>
+        <w:t xml:space="preserve"> </w:t>
+      </w:r>
+      <w:r>
         <w:t>updated</w:t>
       </w:r>
       <w:r>
         <w:rPr>
           <w:spacing w:val="-9"/>
         </w:rPr>
-        <w:t> </w:t>
-      </w:r>
-      <w:r>
-        <w:rPr/>
+        <w:t xml:space="preserve"> </w:t>
+      </w:r>
+      <w:r>
         <w:t>frailty</w:t>
       </w:r>
       <w:r>
         <w:rPr>
           <w:spacing w:val="-11"/>
         </w:rPr>
-        <w:t> </w:t>
-      </w:r>
-      <w:r>
-        <w:rPr/>
+        <w:t xml:space="preserve"> </w:t>
+      </w:r>
+      <w:r>
         <w:t>factors</w:t>
       </w:r>
       <w:r>
         <w:rPr>
           <w:spacing w:val="-9"/>
         </w:rPr>
-        <w:t> </w:t>
-      </w:r>
-      <w:r>
-        <w:rPr/>
+        <w:t xml:space="preserve"> </w:t>
+      </w:r>
+      <w:r>
         <w:t>based</w:t>
       </w:r>
       <w:r>
         <w:rPr>
           <w:spacing w:val="-9"/>
         </w:rPr>
-        <w:t> </w:t>
-      </w:r>
-      <w:r>
-        <w:rPr/>
+        <w:t xml:space="preserve"> </w:t>
+      </w:r>
+      <w:r>
         <w:t>on</w:t>
       </w:r>
       <w:r>
         <w:rPr>
           <w:spacing w:val="-9"/>
         </w:rPr>
-        <w:t> </w:t>
-      </w:r>
-      <w:r>
-        <w:rPr/>
+        <w:t xml:space="preserve"> </w:t>
+      </w:r>
+      <w:r>
         <w:t>this</w:t>
       </w:r>
       <w:r>
         <w:rPr>
           <w:spacing w:val="-8"/>
         </w:rPr>
-        <w:t> </w:t>
-      </w:r>
-      <w:r>
-        <w:rPr/>
+        <w:t xml:space="preserve"> </w:t>
+      </w:r>
+      <w:r>
         <w:t>new</w:t>
       </w:r>
       <w:r>
         <w:rPr>
           <w:spacing w:val="-7"/>
         </w:rPr>
-        <w:t> </w:t>
-      </w:r>
-      <w:r>
-        <w:rPr/>
+        <w:t xml:space="preserve"> </w:t>
+      </w:r>
+      <w:r>
         <w:t>model.</w:t>
       </w:r>
       <w:r>
         <w:rPr>
           <w:spacing w:val="-9"/>
         </w:rPr>
-        <w:t> </w:t>
-      </w:r>
-      <w:r>
-        <w:rPr/>
+        <w:t xml:space="preserve"> </w:t>
+      </w:r>
+      <w:r>
         <w:t>These</w:t>
       </w:r>
       <w:r>
         <w:rPr>
           <w:spacing w:val="-9"/>
         </w:rPr>
-        <w:t> </w:t>
-      </w:r>
-      <w:r>
-        <w:rPr/>
+        <w:t xml:space="preserve"> </w:t>
+      </w:r>
+      <w:r>
         <w:t>frailty</w:t>
       </w:r>
       <w:r>
         <w:rPr>
           <w:spacing w:val="-11"/>
         </w:rPr>
-        <w:t> </w:t>
-      </w:r>
-      <w:r>
-        <w:rPr/>
+        <w:t xml:space="preserve"> </w:t>
+      </w:r>
+      <w:r>
         <w:t>factors</w:t>
       </w:r>
       <w:r>
         <w:rPr>
           <w:spacing w:val="-9"/>
         </w:rPr>
-        <w:t> </w:t>
-      </w:r>
-      <w:r>
-        <w:rPr/>
+        <w:t xml:space="preserve"> </w:t>
+      </w:r>
+      <w:r>
         <w:t>are</w:t>
       </w:r>
       <w:r>
         <w:rPr>
           <w:spacing w:val="-8"/>
         </w:rPr>
-        <w:t> </w:t>
-      </w:r>
-      <w:r>
-        <w:rPr/>
+        <w:t xml:space="preserve"> </w:t>
+      </w:r>
+      <w:r>
         <w:t>included</w:t>
       </w:r>
       <w:r>
         <w:rPr>
           <w:spacing w:val="-9"/>
         </w:rPr>
-        <w:t> </w:t>
-      </w:r>
-      <w:r>
-        <w:rPr/>
+        <w:t xml:space="preserve"> </w:t>
+      </w:r>
+      <w:r>
         <w:t>in</w:t>
       </w:r>
       <w:r>
         <w:rPr>
           <w:spacing w:val="-8"/>
         </w:rPr>
-        <w:t> </w:t>
-      </w:r>
-      <w:r>
-        <w:rPr/>
-        <w:t>the calculation that determines frailty scores for Fully Integrated Dual Eligible Special Needs Plans (FIDE</w:t>
+        <w:t xml:space="preserve"> </w:t>
+      </w:r>
+      <w:r>
+        <w:t>the calculation that determines frailty scores for Fully Integrated D</w:t>
+      </w:r>
+      <w:r>
+        <w:t>ual Eligible Special Needs Plans (FIDE</w:t>
       </w:r>
       <w:r>
         <w:rPr>
           <w:spacing w:val="-11"/>
         </w:rPr>
-        <w:t> </w:t>
-      </w:r>
-      <w:r>
-        <w:rPr/>
+        <w:t xml:space="preserve"> </w:t>
+      </w:r>
+      <w:r>
         <w:t>SNPs).</w:t>
       </w:r>
       <w:r>
         <w:rPr>
           <w:spacing w:val="-11"/>
         </w:rPr>
-        <w:t> </w:t>
-      </w:r>
-      <w:r>
-        <w:rPr/>
+        <w:t xml:space="preserve"> </w:t>
+      </w:r>
+      <w:r>
         <w:t>The</w:t>
       </w:r>
       <w:r>
         <w:rPr>
           <w:spacing w:val="-12"/>
         </w:rPr>
-        <w:t> </w:t>
-      </w:r>
-      <w:r>
-        <w:rPr/>
+        <w:t xml:space="preserve"> </w:t>
+      </w:r>
+      <w:r>
         <w:t>Academy</w:t>
       </w:r>
       <w:r>
         <w:rPr>
           <w:spacing w:val="-16"/>
         </w:rPr>
-        <w:t> </w:t>
-      </w:r>
-      <w:r>
-        <w:rPr/>
+        <w:t xml:space="preserve"> </w:t>
+      </w:r>
+      <w:r>
         <w:t>supports</w:t>
       </w:r>
       <w:r>
         <w:rPr>
           <w:spacing w:val="-9"/>
         </w:rPr>
-        <w:t> </w:t>
-      </w:r>
-      <w:r>
-        <w:rPr/>
+        <w:t xml:space="preserve"> </w:t>
+      </w:r>
+      <w:r>
         <w:t>this</w:t>
       </w:r>
       <w:r>
         <w:rPr>
           <w:spacing w:val="-11"/>
         </w:rPr>
-        <w:t> </w:t>
-      </w:r>
-      <w:r>
-        <w:rPr/>
+        <w:t xml:space="preserve"> </w:t>
+      </w:r>
+      <w:r>
         <w:t>proposal</w:t>
       </w:r>
       <w:r>
         <w:rPr>
           <w:spacing w:val="-8"/>
         </w:rPr>
-        <w:t> </w:t>
-      </w:r>
-      <w:r>
-        <w:rPr/>
+        <w:t xml:space="preserve"> </w:t>
+      </w:r>
+      <w:r>
         <w:t>and,</w:t>
       </w:r>
       <w:r>
         <w:rPr>
           <w:spacing w:val="-11"/>
         </w:rPr>
-        <w:t> </w:t>
-      </w:r>
-      <w:r>
-        <w:rPr/>
+        <w:t xml:space="preserve"> </w:t>
+      </w:r>
+      <w:r>
         <w:t>to</w:t>
       </w:r>
       <w:r>
         <w:rPr>
           <w:spacing w:val="-10"/>
         </w:rPr>
-        <w:t> </w:t>
-      </w:r>
-      <w:r>
-        <w:rPr/>
+        <w:t xml:space="preserve"> </w:t>
+      </w:r>
+      <w:r>
         <w:t>further</w:t>
       </w:r>
       <w:r>
         <w:rPr>
           <w:spacing w:val="-12"/>
         </w:rPr>
-        <w:t> </w:t>
-      </w:r>
-      <w:r>
-        <w:rPr/>
+        <w:t xml:space="preserve"> </w:t>
+      </w:r>
+      <w:r>
         <w:t>increase</w:t>
       </w:r>
       <w:r>
         <w:rPr>
           <w:spacing w:val="-12"/>
         </w:rPr>
-        <w:t> </w:t>
-      </w:r>
-      <w:r>
-        <w:rPr/>
+        <w:t xml:space="preserve"> </w:t>
+      </w:r>
+      <w:r>
         <w:t>the</w:t>
       </w:r>
       <w:r>
         <w:rPr>
           <w:spacing w:val="-12"/>
         </w:rPr>
-        <w:t> </w:t>
-      </w:r>
-      <w:r>
-        <w:rPr/>
+        <w:t xml:space="preserve"> </w:t>
+      </w:r>
+      <w:r>
         <w:t>predictive</w:t>
       </w:r>
       <w:r>
         <w:rPr>
           <w:spacing w:val="-9"/>
         </w:rPr>
-        <w:t> </w:t>
-      </w:r>
-      <w:r>
-        <w:rPr/>
-        <w:t>accuracy of the RA model in its application across programs, recommends that the agency explore calibrating the frailty factors at the county (or groups of counties) level. There is precedence for this as the agency did this with the PACE Physical Disability Pilot to account for the variations</w:t>
+        <w:t xml:space="preserve"> </w:t>
+      </w:r>
+      <w:r>
+        <w:t>accuracy of the RA model in its application across programs, recommends that the agency explore calibrating the frailty factors at the county (or groups of counties) level. There is precedence for this as the agency did this with the PACE Physical Disabili</w:t>
+      </w:r>
+      <w:r>
+        <w:t>ty Pilot to account for the variations</w:t>
       </w:r>
       <w:r>
         <w:rPr>
           <w:spacing w:val="-26"/>
         </w:rPr>
-        <w:t> </w:t>
-      </w:r>
-      <w:r>
-        <w:rPr/>
+        <w:t xml:space="preserve"> </w:t>
+      </w:r>
+      <w:r>
         <w:t>at the county level for a more accurate</w:t>
       </w:r>
       <w:r>
         <w:rPr>
           <w:spacing w:val="-7"/>
         </w:rPr>
-        <w:t> </w:t>
-      </w:r>
-      <w:r>
-        <w:rPr/>
+        <w:t xml:space="preserve"> </w:t>
+      </w:r>
+      <w:r>
         <w:t>model.</w:t>
       </w:r>
     </w:p>
@@ -3808,357 +3540,327 @@
         <w:ind w:right="117"/>
       </w:pPr>
       <w:r>
-        <w:rPr/>
         <w:t>The agency is not proposing any changes to the PACE model at this time. The Academy encourages</w:t>
       </w:r>
       <w:r>
         <w:rPr>
           <w:spacing w:val="-11"/>
         </w:rPr>
-        <w:t> </w:t>
-      </w:r>
-      <w:r>
-        <w:rPr/>
+        <w:t xml:space="preserve"> </w:t>
+      </w:r>
+      <w:r>
         <w:t>the</w:t>
       </w:r>
       <w:r>
         <w:rPr>
           <w:spacing w:val="-12"/>
         </w:rPr>
-        <w:t> </w:t>
-      </w:r>
-      <w:r>
-        <w:rPr/>
+        <w:t xml:space="preserve"> </w:t>
+      </w:r>
+      <w:r>
         <w:t>agency</w:t>
       </w:r>
       <w:r>
         <w:rPr>
           <w:spacing w:val="-18"/>
         </w:rPr>
-        <w:t> </w:t>
-      </w:r>
-      <w:r>
-        <w:rPr/>
+        <w:t xml:space="preserve"> </w:t>
+      </w:r>
+      <w:r>
         <w:t>to</w:t>
       </w:r>
       <w:r>
         <w:rPr>
           <w:spacing w:val="-8"/>
         </w:rPr>
-        <w:t> </w:t>
-      </w:r>
-      <w:r>
-        <w:rPr/>
+        <w:t xml:space="preserve"> </w:t>
+      </w:r>
+      <w:r>
         <w:t>update</w:t>
       </w:r>
       <w:r>
         <w:rPr>
           <w:spacing w:val="-12"/>
         </w:rPr>
-        <w:t> </w:t>
-      </w:r>
-      <w:r>
-        <w:rPr/>
+        <w:t xml:space="preserve"> </w:t>
+      </w:r>
+      <w:r>
         <w:t>the</w:t>
       </w:r>
       <w:r>
         <w:rPr>
           <w:spacing w:val="-12"/>
         </w:rPr>
-        <w:t> </w:t>
-      </w:r>
-      <w:r>
-        <w:rPr/>
+        <w:t xml:space="preserve"> </w:t>
+      </w:r>
+      <w:r>
         <w:t>PACE</w:t>
       </w:r>
       <w:r>
         <w:rPr>
           <w:spacing w:val="-11"/>
         </w:rPr>
-        <w:t> </w:t>
-      </w:r>
-      <w:r>
-        <w:rPr/>
+        <w:t xml:space="preserve"> </w:t>
+      </w:r>
+      <w:r>
         <w:t>RA</w:t>
       </w:r>
       <w:r>
         <w:rPr>
           <w:spacing w:val="-10"/>
         </w:rPr>
-        <w:t> </w:t>
-      </w:r>
-      <w:r>
-        <w:rPr/>
+        <w:t xml:space="preserve"> </w:t>
+      </w:r>
+      <w:r>
         <w:t>model,</w:t>
       </w:r>
       <w:r>
         <w:rPr>
           <w:spacing w:val="-11"/>
         </w:rPr>
-        <w:t> </w:t>
-      </w:r>
-      <w:r>
-        <w:rPr/>
+        <w:t xml:space="preserve"> </w:t>
+      </w:r>
+      <w:r>
         <w:t>so</w:t>
       </w:r>
       <w:r>
         <w:rPr>
           <w:spacing w:val="-11"/>
         </w:rPr>
-        <w:t> </w:t>
-      </w:r>
-      <w:r>
-        <w:rPr/>
+        <w:t xml:space="preserve"> </w:t>
+      </w:r>
+      <w:r>
         <w:t>it</w:t>
       </w:r>
       <w:r>
         <w:rPr>
           <w:spacing w:val="-10"/>
         </w:rPr>
-        <w:t> </w:t>
-      </w:r>
-      <w:r>
-        <w:rPr/>
-        <w:t>aligns</w:t>
+        <w:t xml:space="preserve"> </w:t>
+      </w:r>
+      <w:r>
+        <w:t>al</w:t>
+      </w:r>
+      <w:r>
+        <w:t>igns</w:t>
       </w:r>
       <w:r>
         <w:rPr>
           <w:spacing w:val="-11"/>
         </w:rPr>
-        <w:t> </w:t>
-      </w:r>
-      <w:r>
-        <w:rPr/>
+        <w:t xml:space="preserve"> </w:t>
+      </w:r>
+      <w:r>
         <w:t>with</w:t>
       </w:r>
       <w:r>
         <w:rPr>
           <w:spacing w:val="-11"/>
         </w:rPr>
-        <w:t> </w:t>
-      </w:r>
-      <w:r>
-        <w:rPr/>
+        <w:t xml:space="preserve"> </w:t>
+      </w:r>
+      <w:r>
         <w:t>the</w:t>
       </w:r>
       <w:r>
         <w:rPr>
           <w:spacing w:val="-12"/>
         </w:rPr>
-        <w:t> </w:t>
-      </w:r>
-      <w:r>
-        <w:rPr/>
+        <w:t xml:space="preserve"> </w:t>
+      </w:r>
+      <w:r>
         <w:t>updates</w:t>
       </w:r>
       <w:r>
         <w:rPr>
           <w:spacing w:val="-11"/>
         </w:rPr>
-        <w:t> </w:t>
-      </w:r>
-      <w:r>
-        <w:rPr/>
+        <w:t xml:space="preserve"> </w:t>
+      </w:r>
+      <w:r>
         <w:t>being</w:t>
       </w:r>
       <w:r>
         <w:rPr>
           <w:spacing w:val="-13"/>
         </w:rPr>
-        <w:t> </w:t>
-      </w:r>
-      <w:r>
-        <w:rPr/>
+        <w:t xml:space="preserve"> </w:t>
+      </w:r>
+      <w:r>
         <w:t>proposed with the new payment condition count model and the ESRD MA model. PACE currently utilizes an</w:t>
       </w:r>
       <w:r>
         <w:rPr>
           <w:spacing w:val="-12"/>
         </w:rPr>
-        <w:t> </w:t>
-      </w:r>
-      <w:r>
-        <w:rPr/>
+        <w:t xml:space="preserve"> </w:t>
+      </w:r>
+      <w:r>
         <w:t>outdated</w:t>
       </w:r>
       <w:r>
         <w:rPr>
           <w:spacing w:val="-10"/>
         </w:rPr>
-        <w:t> </w:t>
-      </w:r>
-      <w:r>
-        <w:rPr/>
+        <w:t xml:space="preserve"> </w:t>
+      </w:r>
+      <w:r>
         <w:t>version</w:t>
       </w:r>
       <w:r>
         <w:rPr>
           <w:spacing w:val="-12"/>
         </w:rPr>
-        <w:t> </w:t>
-      </w:r>
-      <w:r>
-        <w:rPr/>
+        <w:t xml:space="preserve"> </w:t>
+      </w:r>
+      <w:r>
         <w:t>of</w:t>
       </w:r>
       <w:r>
         <w:rPr>
           <w:spacing w:val="-13"/>
         </w:rPr>
-        <w:t> </w:t>
-      </w:r>
-      <w:r>
-        <w:rPr/>
+        <w:t xml:space="preserve"> </w:t>
+      </w:r>
+      <w:r>
         <w:t>the</w:t>
       </w:r>
       <w:r>
         <w:rPr>
           <w:spacing w:val="-11"/>
         </w:rPr>
-        <w:t> </w:t>
-      </w:r>
-      <w:r>
-        <w:rPr/>
+        <w:t xml:space="preserve"> </w:t>
+      </w:r>
+      <w:r>
         <w:t>RA</w:t>
       </w:r>
       <w:r>
         <w:rPr>
           <w:spacing w:val="-13"/>
         </w:rPr>
-        <w:t> </w:t>
-      </w:r>
-      <w:r>
-        <w:rPr/>
+        <w:t xml:space="preserve"> </w:t>
+      </w:r>
+      <w:r>
         <w:t>model</w:t>
       </w:r>
       <w:r>
         <w:rPr>
           <w:spacing w:val="-13"/>
         </w:rPr>
-        <w:t> </w:t>
-      </w:r>
-      <w:r>
-        <w:rPr/>
+        <w:t xml:space="preserve"> </w:t>
+      </w:r>
+      <w:r>
         <w:t>that</w:t>
       </w:r>
       <w:r>
         <w:rPr>
           <w:spacing w:val="-10"/>
         </w:rPr>
-        <w:t> </w:t>
-      </w:r>
-      <w:r>
-        <w:rPr/>
+        <w:t xml:space="preserve"> </w:t>
+      </w:r>
+      <w:r>
         <w:t>is</w:t>
       </w:r>
       <w:r>
         <w:rPr>
           <w:spacing w:val="-12"/>
         </w:rPr>
-        <w:t> </w:t>
-      </w:r>
-      <w:r>
-        <w:rPr/>
+        <w:t xml:space="preserve"> </w:t>
+      </w:r>
+      <w:r>
         <w:t>much</w:t>
       </w:r>
       <w:r>
         <w:rPr>
           <w:spacing w:val="-13"/>
         </w:rPr>
-        <w:t> </w:t>
-      </w:r>
-      <w:r>
-        <w:rPr/>
+        <w:t xml:space="preserve"> </w:t>
+      </w:r>
+      <w:r>
         <w:t>older</w:t>
       </w:r>
       <w:r>
         <w:rPr>
           <w:spacing w:val="-14"/>
         </w:rPr>
-        <w:t> </w:t>
-      </w:r>
-      <w:r>
-        <w:rPr/>
+        <w:t xml:space="preserve"> </w:t>
+      </w:r>
+      <w:r>
         <w:t>than</w:t>
       </w:r>
       <w:r>
         <w:rPr>
           <w:spacing w:val="-11"/>
         </w:rPr>
-        <w:t> </w:t>
-      </w:r>
-      <w:r>
-        <w:rPr/>
+        <w:t xml:space="preserve"> </w:t>
+      </w:r>
+      <w:r>
         <w:t>current</w:t>
       </w:r>
       <w:r>
         <w:rPr>
           <w:spacing w:val="-12"/>
         </w:rPr>
-        <w:t> </w:t>
-      </w:r>
-      <w:r>
-        <w:rPr/>
+        <w:t xml:space="preserve"> </w:t>
+      </w:r>
+      <w:r>
         <w:t>versions</w:t>
       </w:r>
       <w:r>
         <w:rPr>
           <w:spacing w:val="-12"/>
         </w:rPr>
-        <w:t> </w:t>
-      </w:r>
-      <w:r>
-        <w:rPr/>
+        <w:t xml:space="preserve"> </w:t>
+      </w:r>
+      <w:r>
         <w:t>of</w:t>
       </w:r>
       <w:r>
         <w:rPr>
           <w:spacing w:val="-13"/>
         </w:rPr>
-        <w:t> </w:t>
-      </w:r>
-      <w:r>
-        <w:rPr/>
+        <w:t xml:space="preserve"> </w:t>
+      </w:r>
+      <w:r>
         <w:t>both</w:t>
       </w:r>
       <w:r>
         <w:rPr>
           <w:spacing w:val="-12"/>
         </w:rPr>
-        <w:t> </w:t>
-      </w:r>
-      <w:r>
-        <w:rPr/>
+        <w:t xml:space="preserve"> </w:t>
+      </w:r>
+      <w:r>
         <w:t>the</w:t>
       </w:r>
       <w:r>
         <w:rPr>
           <w:spacing w:val="-13"/>
         </w:rPr>
-        <w:t> </w:t>
-      </w:r>
-      <w:r>
-        <w:rPr/>
+        <w:t xml:space="preserve"> </w:t>
+      </w:r>
+      <w:r>
         <w:t>RA</w:t>
       </w:r>
       <w:r>
         <w:rPr>
           <w:spacing w:val="-13"/>
         </w:rPr>
-        <w:t> </w:t>
-      </w:r>
-      <w:r>
-        <w:rPr/>
-        <w:t>model and the current ESRD RA model. This is demonstrated by the proposed   </w:t>
+        <w:t xml:space="preserve"> </w:t>
+      </w:r>
+      <w:r>
+        <w:t xml:space="preserve">model and the current ESRD RA model. </w:t>
+      </w:r>
+      <w:r>
+        <w:t xml:space="preserve">This is demonstrated by the proposed   </w:t>
       </w:r>
       <w:r>
         <w:rPr>
           <w:spacing w:val="7"/>
         </w:rPr>
-        <w:t> </w:t>
-      </w:r>
-      <w:r>
-        <w:rPr/>
+        <w:t xml:space="preserve"> </w:t>
+      </w:r>
+      <w:r>
         <w:t>normalization factor of</w:t>
       </w:r>
     </w:p>
@@ -4169,7 +3871,6 @@
         <w:ind w:right="118"/>
       </w:pPr>
       <w:r>
-        <w:rPr/>
         <w:t>1.159 for the PACE program. The Academy stresses the need for updating the PACE RA model and recalibrating it with updated data.</w:t>
       </w:r>
     </w:p>
@@ -4180,307 +3881,276 @@
         <w:ind w:right="117"/>
       </w:pPr>
       <w:r>
-        <w:rPr/>
         <w:t>Again,</w:t>
       </w:r>
       <w:r>
         <w:rPr>
           <w:spacing w:val="-6"/>
         </w:rPr>
-        <w:t> </w:t>
-      </w:r>
-      <w:r>
-        <w:rPr/>
+        <w:t xml:space="preserve"> </w:t>
+      </w:r>
+      <w:r>
         <w:t>we</w:t>
       </w:r>
       <w:r>
         <w:rPr>
           <w:spacing w:val="-5"/>
         </w:rPr>
-        <w:t> </w:t>
-      </w:r>
-      <w:r>
-        <w:rPr/>
+        <w:t xml:space="preserve"> </w:t>
+      </w:r>
+      <w:r>
         <w:t>encourage</w:t>
       </w:r>
       <w:r>
         <w:rPr>
           <w:spacing w:val="-7"/>
         </w:rPr>
-        <w:t> </w:t>
-      </w:r>
-      <w:r>
-        <w:rPr/>
+        <w:t xml:space="preserve"> </w:t>
+      </w:r>
+      <w:r>
         <w:t>the</w:t>
       </w:r>
       <w:r>
         <w:rPr>
           <w:spacing w:val="-5"/>
         </w:rPr>
-        <w:t> </w:t>
-      </w:r>
-      <w:r>
-        <w:rPr/>
+        <w:t xml:space="preserve"> </w:t>
+      </w:r>
+      <w:r>
         <w:t>agency</w:t>
       </w:r>
       <w:r>
         <w:rPr>
           <w:spacing w:val="-11"/>
         </w:rPr>
-        <w:t> </w:t>
-      </w:r>
-      <w:r>
-        <w:rPr/>
+        <w:t xml:space="preserve"> </w:t>
+      </w:r>
+      <w:r>
         <w:t>to</w:t>
       </w:r>
       <w:r>
         <w:rPr>
           <w:spacing w:val="-6"/>
         </w:rPr>
-        <w:t> </w:t>
-      </w:r>
-      <w:r>
-        <w:rPr/>
+        <w:t xml:space="preserve"> </w:t>
+      </w:r>
+      <w:r>
         <w:t>streamline</w:t>
       </w:r>
       <w:r>
         <w:rPr>
           <w:spacing w:val="-7"/>
         </w:rPr>
-        <w:t> </w:t>
-      </w:r>
-      <w:r>
-        <w:rPr/>
+        <w:t xml:space="preserve"> </w:t>
+      </w:r>
+      <w:r>
         <w:t>the</w:t>
       </w:r>
       <w:r>
         <w:rPr>
           <w:spacing w:val="-4"/>
         </w:rPr>
-        <w:t> </w:t>
-      </w:r>
-      <w:r>
-        <w:rPr/>
+        <w:t xml:space="preserve"> </w:t>
+      </w:r>
+      <w:r>
         <w:t>RA</w:t>
       </w:r>
       <w:r>
         <w:rPr>
           <w:spacing w:val="-7"/>
         </w:rPr>
-        <w:t> </w:t>
-      </w:r>
-      <w:r>
-        <w:rPr/>
+        <w:t xml:space="preserve"> </w:t>
+      </w:r>
+      <w:r>
         <w:t>model</w:t>
       </w:r>
       <w:r>
         <w:rPr>
           <w:spacing w:val="-6"/>
         </w:rPr>
-        <w:t> </w:t>
-      </w:r>
-      <w:r>
-        <w:rPr/>
+        <w:t xml:space="preserve"> </w:t>
+      </w:r>
+      <w:r>
         <w:t>that</w:t>
       </w:r>
       <w:r>
         <w:rPr>
           <w:spacing w:val="-6"/>
         </w:rPr>
-        <w:t> </w:t>
-      </w:r>
-      <w:r>
-        <w:rPr/>
+        <w:t xml:space="preserve"> </w:t>
+      </w:r>
+      <w:r>
         <w:t>is</w:t>
       </w:r>
       <w:r>
         <w:rPr>
           <w:spacing w:val="-6"/>
         </w:rPr>
-        <w:t> </w:t>
-      </w:r>
-      <w:r>
-        <w:rPr/>
+        <w:t xml:space="preserve"> </w:t>
+      </w:r>
+      <w:r>
         <w:t>utilized</w:t>
       </w:r>
       <w:r>
         <w:rPr>
           <w:spacing w:val="-9"/>
         </w:rPr>
-        <w:t> </w:t>
-      </w:r>
-      <w:r>
-        <w:rPr/>
+        <w:t xml:space="preserve"> </w:t>
+      </w:r>
+      <w:r>
         <w:t>across</w:t>
       </w:r>
       <w:r>
         <w:rPr>
           <w:spacing w:val="-7"/>
         </w:rPr>
-        <w:t> </w:t>
-      </w:r>
-      <w:r>
-        <w:rPr/>
+        <w:t xml:space="preserve"> </w:t>
+      </w:r>
+      <w:r>
         <w:t>all</w:t>
       </w:r>
       <w:r>
         <w:rPr>
           <w:spacing w:val="-5"/>
         </w:rPr>
-        <w:t> </w:t>
-      </w:r>
-      <w:r>
-        <w:rPr/>
+        <w:t xml:space="preserve"> </w:t>
+      </w:r>
+      <w:r>
         <w:t>programs</w:t>
       </w:r>
       <w:r>
         <w:rPr>
           <w:spacing w:val="-1"/>
         </w:rPr>
-        <w:t> </w:t>
-      </w:r>
-      <w:r>
-        <w:rPr/>
+        <w:t xml:space="preserve"> </w:t>
+      </w:r>
+      <w:r>
         <w:t>to the greatest extent possible—MA, Medicare programs, PACE, and ESRD—and update these models</w:t>
       </w:r>
       <w:r>
         <w:rPr>
           <w:spacing w:val="-13"/>
         </w:rPr>
-        <w:t> </w:t>
-      </w:r>
-      <w:r>
-        <w:rPr/>
+        <w:t xml:space="preserve"> </w:t>
+      </w:r>
+      <w:r>
         <w:t>concurrently;</w:t>
       </w:r>
       <w:r>
         <w:rPr>
           <w:spacing w:val="-13"/>
         </w:rPr>
-        <w:t> </w:t>
-      </w:r>
-      <w:r>
-        <w:rPr/>
+        <w:t xml:space="preserve"> </w:t>
+      </w:r>
+      <w:r>
         <w:t>rather,</w:t>
       </w:r>
       <w:r>
         <w:rPr>
           <w:spacing w:val="-13"/>
         </w:rPr>
-        <w:t> </w:t>
-      </w:r>
-      <w:r>
-        <w:rPr/>
+        <w:t xml:space="preserve"> </w:t>
+      </w:r>
+      <w:r>
         <w:t>than</w:t>
       </w:r>
       <w:r>
         <w:rPr>
           <w:spacing w:val="-14"/>
         </w:rPr>
-        <w:t> </w:t>
-      </w:r>
-      <w:r>
-        <w:rPr/>
+        <w:t xml:space="preserve"> </w:t>
+      </w:r>
+      <w:r>
         <w:t>updating</w:t>
       </w:r>
       <w:r>
         <w:rPr>
           <w:spacing w:val="-16"/>
         </w:rPr>
-        <w:t> </w:t>
-      </w:r>
-      <w:r>
-        <w:rPr/>
+        <w:t xml:space="preserve"> </w:t>
+      </w:r>
+      <w:r>
         <w:t>each</w:t>
       </w:r>
       <w:r>
         <w:rPr>
           <w:spacing w:val="-13"/>
         </w:rPr>
-        <w:t> </w:t>
-      </w:r>
-      <w:r>
-        <w:rPr/>
+        <w:t xml:space="preserve"> </w:t>
+      </w:r>
+      <w:r>
         <w:t>RA</w:t>
       </w:r>
       <w:r>
         <w:rPr>
           <w:spacing w:val="-14"/>
         </w:rPr>
-        <w:t> </w:t>
-      </w:r>
-      <w:r>
-        <w:rPr/>
+        <w:t xml:space="preserve"> </w:t>
+      </w:r>
+      <w:r>
         <w:t>model</w:t>
       </w:r>
       <w:r>
         <w:rPr>
           <w:spacing w:val="-14"/>
         </w:rPr>
-        <w:t> </w:t>
-      </w:r>
-      <w:r>
-        <w:rPr/>
+        <w:t xml:space="preserve"> </w:t>
+      </w:r>
+      <w:r>
         <w:t>at</w:t>
       </w:r>
       <w:r>
         <w:rPr>
           <w:spacing w:val="-13"/>
         </w:rPr>
-        <w:t> </w:t>
-      </w:r>
-      <w:r>
-        <w:rPr/>
+        <w:t xml:space="preserve"> </w:t>
+      </w:r>
+      <w:r>
         <w:t>varying</w:t>
       </w:r>
       <w:r>
         <w:rPr>
           <w:spacing w:val="-16"/>
         </w:rPr>
-        <w:t> </w:t>
-      </w:r>
-      <w:r>
-        <w:rPr/>
+        <w:t xml:space="preserve"> </w:t>
+      </w:r>
+      <w:r>
         <w:t>and</w:t>
       </w:r>
       <w:r>
         <w:rPr>
           <w:spacing w:val="-13"/>
         </w:rPr>
-        <w:t> </w:t>
-      </w:r>
-      <w:r>
-        <w:rPr/>
+        <w:t xml:space="preserve"> </w:t>
+      </w:r>
+      <w:r>
         <w:t>arbitrary</w:t>
       </w:r>
       <w:r>
         <w:rPr>
           <w:spacing w:val="-15"/>
         </w:rPr>
-        <w:t> </w:t>
-      </w:r>
-      <w:r>
-        <w:rPr/>
+        <w:t xml:space="preserve"> </w:t>
+      </w:r>
+      <w:r>
         <w:t>periods</w:t>
       </w:r>
       <w:r>
         <w:rPr>
           <w:spacing w:val="-13"/>
         </w:rPr>
-        <w:t> </w:t>
-      </w:r>
-      <w:r>
-        <w:rPr/>
+        <w:t xml:space="preserve"> </w:t>
+      </w:r>
+      <w:r>
         <w:t>of</w:t>
       </w:r>
       <w:r>
         <w:rPr>
           <w:spacing w:val="-14"/>
         </w:rPr>
-        <w:t> </w:t>
-      </w:r>
-      <w:r>
-        <w:rPr/>
+        <w:t xml:space="preserve"> </w:t>
+      </w:r>
+      <w:r>
         <w:t>time.</w:t>
       </w:r>
     </w:p>
@@ -4498,8 +4168,7 @@
     </w:p>
     <w:p>
       <w:pPr>
-        <w:spacing w:before="0"/>
-        <w:ind w:left="100" w:right="116" w:firstLine="0"/>
+        <w:ind w:left="100" w:right="116"/>
         <w:jc w:val="both"/>
         <w:rPr>
           <w:sz w:val="24"/>
@@ -4509,14 +4178,20 @@
         <w:rPr>
           <w:sz w:val="24"/>
         </w:rPr>
-        <w:t>Currently, CMS does not allow an item or service to be eligible as a supplemental benefit if the primary</w:t>
+        <w:t>C</w:t>
+      </w:r>
+      <w:r>
+        <w:rPr>
+          <w:sz w:val="24"/>
+        </w:rPr>
+        <w:t>urrently, CMS does not allow an item or service to be eligible as a supplemental benefit if the primary</w:t>
       </w:r>
       <w:r>
         <w:rPr>
           <w:spacing w:val="-17"/>
           <w:sz w:val="24"/>
         </w:rPr>
-        <w:t> </w:t>
+        <w:t xml:space="preserve"> </w:t>
       </w:r>
       <w:r>
         <w:rPr>
@@ -4529,7 +4204,7 @@
           <w:spacing w:val="-13"/>
           <w:sz w:val="24"/>
         </w:rPr>
-        <w:t> </w:t>
+        <w:t xml:space="preserve"> </w:t>
       </w:r>
       <w:r>
         <w:rPr>
@@ -4542,7 +4217,7 @@
           <w:spacing w:val="-12"/>
           <w:sz w:val="24"/>
         </w:rPr>
-        <w:t> </w:t>
+        <w:t xml:space="preserve"> </w:t>
       </w:r>
       <w:r>
         <w:rPr>
@@ -4555,7 +4230,7 @@
           <w:spacing w:val="-15"/>
           <w:sz w:val="24"/>
         </w:rPr>
-        <w:t> </w:t>
+        <w:t xml:space="preserve"> </w:t>
       </w:r>
       <w:r>
         <w:rPr>
@@ -4568,7 +4243,7 @@
           <w:spacing w:val="-9"/>
           <w:sz w:val="24"/>
         </w:rPr>
-        <w:t> </w:t>
+        <w:t xml:space="preserve"> </w:t>
       </w:r>
       <w:r>
         <w:rPr>
@@ -4581,7 +4256,7 @@
           <w:spacing w:val="-11"/>
           <w:sz w:val="24"/>
         </w:rPr>
-        <w:t> </w:t>
+        <w:t xml:space="preserve"> </w:t>
       </w:r>
       <w:r>
         <w:rPr>
@@ -4594,7 +4269,7 @@
           <w:spacing w:val="-12"/>
           <w:sz w:val="24"/>
         </w:rPr>
-        <w:t> </w:t>
+        <w:t xml:space="preserve"> </w:t>
       </w:r>
       <w:r>
         <w:rPr>
@@ -4607,7 +4282,7 @@
           <w:spacing w:val="-12"/>
           <w:sz w:val="24"/>
         </w:rPr>
-        <w:t> </w:t>
+        <w:t xml:space="preserve"> </w:t>
       </w:r>
       <w:r>
         <w:rPr>
@@ -4620,7 +4295,7 @@
           <w:spacing w:val="-12"/>
           <w:sz w:val="24"/>
         </w:rPr>
-        <w:t> </w:t>
+        <w:t xml:space="preserve"> </w:t>
       </w:r>
       <w:r>
         <w:rPr>
@@ -4633,7 +4308,7 @@
           <w:spacing w:val="-12"/>
           <w:sz w:val="24"/>
         </w:rPr>
-        <w:t> </w:t>
+        <w:t xml:space="preserve"> </w:t>
       </w:r>
       <w:r>
         <w:rPr>
@@ -4646,7 +4321,7 @@
           <w:spacing w:val="-13"/>
           <w:sz w:val="24"/>
         </w:rPr>
-        <w:t> </w:t>
+        <w:t xml:space="preserve"> </w:t>
       </w:r>
       <w:r>
         <w:rPr>
@@ -4659,7 +4334,7 @@
           <w:spacing w:val="-11"/>
           <w:sz w:val="24"/>
         </w:rPr>
-        <w:t> </w:t>
+        <w:t xml:space="preserve"> </w:t>
       </w:r>
       <w:r>
         <w:rPr>
@@ -4672,7 +4347,7 @@
           <w:spacing w:val="-13"/>
           <w:sz w:val="24"/>
         </w:rPr>
-        <w:t> </w:t>
+        <w:t xml:space="preserve"> </w:t>
       </w:r>
       <w:r>
         <w:rPr>
@@ -4685,7 +4360,7 @@
           <w:spacing w:val="-13"/>
           <w:sz w:val="24"/>
         </w:rPr>
-        <w:t> </w:t>
+        <w:t xml:space="preserve"> </w:t>
       </w:r>
       <w:r>
         <w:rPr>
@@ -4698,7 +4373,7 @@
           <w:spacing w:val="-10"/>
           <w:sz w:val="24"/>
         </w:rPr>
-        <w:t> </w:t>
+        <w:t xml:space="preserve"> </w:t>
       </w:r>
       <w:r>
         <w:rPr>
@@ -4711,7 +4386,7 @@
           <w:spacing w:val="-10"/>
           <w:sz w:val="24"/>
         </w:rPr>
-        <w:t> </w:t>
+        <w:t xml:space="preserve"> </w:t>
       </w:r>
       <w:r>
         <w:rPr>
@@ -4724,7 +4399,7 @@
           <w:spacing w:val="-9"/>
           <w:sz w:val="24"/>
         </w:rPr>
-        <w:t> </w:t>
+        <w:t xml:space="preserve"> </w:t>
       </w:r>
       <w:r>
         <w:rPr>
@@ -4737,7 +4412,7 @@
           <w:spacing w:val="-9"/>
           <w:sz w:val="24"/>
         </w:rPr>
-        <w:t> </w:t>
+        <w:t xml:space="preserve"> </w:t>
       </w:r>
       <w:r>
         <w:rPr>
@@ -4750,7 +4425,7 @@
           <w:spacing w:val="-9"/>
           <w:sz w:val="24"/>
         </w:rPr>
-        <w:t> </w:t>
+        <w:t xml:space="preserve"> </w:t>
       </w:r>
       <w:r>
         <w:rPr>
@@ -4763,7 +4438,7 @@
           <w:spacing w:val="-10"/>
           <w:sz w:val="24"/>
         </w:rPr>
-        <w:t> </w:t>
+        <w:t xml:space="preserve"> </w:t>
       </w:r>
       <w:r>
         <w:rPr>
@@ -4776,7 +4451,7 @@
           <w:spacing w:val="-10"/>
           <w:sz w:val="24"/>
         </w:rPr>
-        <w:t> </w:t>
+        <w:t xml:space="preserve"> </w:t>
       </w:r>
       <w:r>
         <w:rPr>
@@ -4789,7 +4464,7 @@
           <w:spacing w:val="-9"/>
           <w:sz w:val="24"/>
         </w:rPr>
-        <w:t> </w:t>
+        <w:t xml:space="preserve"> </w:t>
       </w:r>
       <w:r>
         <w:rPr>
@@ -4802,7 +4477,7 @@
           <w:spacing w:val="-10"/>
           <w:sz w:val="24"/>
         </w:rPr>
-        <w:t> </w:t>
+        <w:t xml:space="preserve"> </w:t>
       </w:r>
       <w:r>
         <w:rPr>
@@ -4815,7 +4490,7 @@
           <w:spacing w:val="-7"/>
           <w:sz w:val="24"/>
         </w:rPr>
-        <w:t> </w:t>
+        <w:t xml:space="preserve"> </w:t>
       </w:r>
       <w:r>
         <w:rPr>
@@ -4828,7 +4503,7 @@
           <w:spacing w:val="-9"/>
           <w:sz w:val="24"/>
         </w:rPr>
-        <w:t> </w:t>
+        <w:t xml:space="preserve"> </w:t>
       </w:r>
       <w:r>
         <w:rPr>
@@ -4841,7 +4516,7 @@
           <w:spacing w:val="-10"/>
           <w:sz w:val="24"/>
         </w:rPr>
-        <w:t> </w:t>
+        <w:t xml:space="preserve"> </w:t>
       </w:r>
       <w:r>
         <w:rPr>
@@ -4854,7 +4529,7 @@
           <w:spacing w:val="-11"/>
           <w:sz w:val="24"/>
         </w:rPr>
-        <w:t> </w:t>
+        <w:t xml:space="preserve"> </w:t>
       </w:r>
       <w:r>
         <w:rPr>
@@ -4867,27 +4542,27 @@
           <w:spacing w:val="-11"/>
           <w:sz w:val="24"/>
         </w:rPr>
-        <w:t> </w:t>
-      </w:r>
-      <w:r>
-        <w:rPr>
-          <w:sz w:val="24"/>
-        </w:rPr>
-        <w:t>service or item to be primarily health related, </w:t>
+        <w:t xml:space="preserve"> </w:t>
+      </w:r>
+      <w:r>
+        <w:rPr>
+          <w:sz w:val="24"/>
+        </w:rPr>
+        <w:t xml:space="preserve">service or item to be primarily health related, </w:t>
       </w:r>
       <w:r>
         <w:rPr>
           <w:i/>
           <w:sz w:val="24"/>
         </w:rPr>
-        <w:t>“it must diagnose, prevent, or treat an illness or injury, </w:t>
+        <w:t>“it must diagnose, prevent, or treat an illness or injury, compensate for physical impairments, act to ameliorate the functional/psychological impact of injuries or health condi</w:t>
       </w:r>
       <w:r>
         <w:rPr>
           <w:i/>
           <w:sz w:val="24"/>
         </w:rPr>
-        <w:t>compensate for physical impairments, act to ameliorate the functional/psychological impact of injuries or health conditions, or reduce avoidable emergency and healthcare utilization.” </w:t>
+        <w:t xml:space="preserve">tions, or reduce avoidable emergency and healthcare utilization.” </w:t>
       </w:r>
       <w:r>
         <w:rPr>
@@ -4900,7 +4575,7 @@
           <w:spacing w:val="-11"/>
           <w:sz w:val="24"/>
         </w:rPr>
-        <w:t> </w:t>
+        <w:t xml:space="preserve"> </w:t>
       </w:r>
       <w:r>
         <w:rPr>
@@ -4913,7 +4588,7 @@
           <w:spacing w:val="-11"/>
           <w:sz w:val="24"/>
         </w:rPr>
-        <w:t> </w:t>
+        <w:t xml:space="preserve"> </w:t>
       </w:r>
       <w:r>
         <w:rPr>
@@ -4926,7 +4601,7 @@
           <w:spacing w:val="-12"/>
           <w:sz w:val="24"/>
         </w:rPr>
-        <w:t> </w:t>
+        <w:t xml:space="preserve"> </w:t>
       </w:r>
       <w:r>
         <w:rPr>
@@ -4939,7 +4614,7 @@
           <w:spacing w:val="-11"/>
           <w:sz w:val="24"/>
         </w:rPr>
-        <w:t> </w:t>
+        <w:t xml:space="preserve"> </w:t>
       </w:r>
       <w:r>
         <w:rPr>
@@ -4952,7 +4627,7 @@
           <w:spacing w:val="-12"/>
           <w:sz w:val="24"/>
         </w:rPr>
-        <w:t> </w:t>
+        <w:t xml:space="preserve"> </w:t>
       </w:r>
       <w:r>
         <w:rPr>
@@ -4965,7 +4640,7 @@
           <w:spacing w:val="-9"/>
           <w:sz w:val="24"/>
         </w:rPr>
-        <w:t> </w:t>
+        <w:t xml:space="preserve"> </w:t>
       </w:r>
       <w:r>
         <w:rPr>
@@ -4978,7 +4653,7 @@
           <w:spacing w:val="-10"/>
           <w:sz w:val="24"/>
         </w:rPr>
-        <w:t> </w:t>
+        <w:t xml:space="preserve"> </w:t>
       </w:r>
       <w:r>
         <w:rPr>
@@ -4991,7 +4666,7 @@
           <w:spacing w:val="-11"/>
           <w:sz w:val="24"/>
         </w:rPr>
-        <w:t> </w:t>
+        <w:t xml:space="preserve"> </w:t>
       </w:r>
       <w:r>
         <w:rPr>
@@ -5004,7 +4679,7 @@
           <w:spacing w:val="-18"/>
           <w:sz w:val="24"/>
         </w:rPr>
-        <w:t> </w:t>
+        <w:t xml:space="preserve"> </w:t>
       </w:r>
       <w:r>
         <w:rPr>
@@ -5017,7 +4692,7 @@
           <w:spacing w:val="-12"/>
           <w:sz w:val="24"/>
         </w:rPr>
-        <w:t> </w:t>
+        <w:t xml:space="preserve"> </w:t>
       </w:r>
       <w:r>
         <w:rPr>
@@ -5030,7 +4705,7 @@
           <w:spacing w:val="-11"/>
           <w:sz w:val="24"/>
         </w:rPr>
-        <w:t> </w:t>
+        <w:t xml:space="preserve"> </w:t>
       </w:r>
       <w:r>
         <w:rPr>
@@ -5043,7 +4718,7 @@
           <w:spacing w:val="-5"/>
           <w:sz w:val="24"/>
         </w:rPr>
-        <w:t> </w:t>
+        <w:t xml:space="preserve"> </w:t>
       </w:r>
       <w:r>
         <w:rPr>
@@ -5056,7 +4731,7 @@
           <w:spacing w:val="-4"/>
           <w:sz w:val="24"/>
         </w:rPr>
-        <w:t> </w:t>
+        <w:t xml:space="preserve"> </w:t>
       </w:r>
       <w:r>
         <w:rPr>
@@ -5069,7 +4744,7 @@
           <w:spacing w:val="-3"/>
           <w:sz w:val="24"/>
         </w:rPr>
-        <w:t> </w:t>
+        <w:t xml:space="preserve"> </w:t>
       </w:r>
       <w:r>
         <w:rPr>
@@ -5082,7 +4757,7 @@
           <w:spacing w:val="-4"/>
           <w:sz w:val="24"/>
         </w:rPr>
-        <w:t> </w:t>
+        <w:t xml:space="preserve"> </w:t>
       </w:r>
       <w:r>
         <w:rPr>
@@ -5095,7 +4770,7 @@
           <w:spacing w:val="-3"/>
           <w:sz w:val="24"/>
         </w:rPr>
-        <w:t> </w:t>
+        <w:t xml:space="preserve"> </w:t>
       </w:r>
       <w:r>
         <w:rPr>
@@ -5108,7 +4783,7 @@
           <w:spacing w:val="-5"/>
           <w:sz w:val="24"/>
         </w:rPr>
-        <w:t> </w:t>
+        <w:t xml:space="preserve"> </w:t>
       </w:r>
       <w:r>
         <w:rPr>
@@ -5121,7 +4796,7 @@
           <w:spacing w:val="-2"/>
           <w:sz w:val="24"/>
         </w:rPr>
-        <w:t> </w:t>
+        <w:t xml:space="preserve"> </w:t>
       </w:r>
       <w:r>
         <w:rPr>
@@ -5134,7 +4809,7 @@
           <w:spacing w:val="-3"/>
           <w:sz w:val="24"/>
         </w:rPr>
-        <w:t> </w:t>
+        <w:t xml:space="preserve"> </w:t>
       </w:r>
       <w:r>
         <w:rPr>
@@ -5147,7 +4822,7 @@
           <w:spacing w:val="-5"/>
           <w:sz w:val="24"/>
         </w:rPr>
-        <w:t> </w:t>
+        <w:t xml:space="preserve"> </w:t>
       </w:r>
       <w:r>
         <w:rPr>
@@ -5160,7 +4835,7 @@
           <w:spacing w:val="-3"/>
           <w:sz w:val="24"/>
         </w:rPr>
-        <w:t> </w:t>
+        <w:t xml:space="preserve"> </w:t>
       </w:r>
       <w:r>
         <w:rPr>
@@ -5173,7 +4848,7 @@
           <w:spacing w:val="-5"/>
           <w:sz w:val="24"/>
         </w:rPr>
-        <w:t> </w:t>
+        <w:t xml:space="preserve"> </w:t>
       </w:r>
       <w:r>
         <w:rPr>
@@ -5186,7 +4861,7 @@
           <w:spacing w:val="-2"/>
           <w:sz w:val="24"/>
         </w:rPr>
-        <w:t> </w:t>
+        <w:t xml:space="preserve"> </w:t>
       </w:r>
       <w:r>
         <w:rPr>
@@ -5199,7 +4874,7 @@
           <w:spacing w:val="-9"/>
           <w:sz w:val="24"/>
         </w:rPr>
-        <w:t> </w:t>
+        <w:t xml:space="preserve"> </w:t>
       </w:r>
       <w:r>
         <w:rPr>
@@ -5210,14 +4885,14 @@
     </w:p>
     <w:p>
       <w:pPr>
-        <w:spacing w:after="0"/>
         <w:jc w:val="both"/>
         <w:rPr>
           <w:sz w:val="24"/>
         </w:rPr>
         <w:sectPr>
           <w:pgSz w:w="12240" w:h="15840"/>
-          <w:pgMar w:header="0" w:footer="1012" w:top="1360" w:bottom="1200" w:left="1340" w:right="1320"/>
+          <w:pgMar w:top="1360" w:right="1320" w:bottom="1200" w:left="1340" w:header="0" w:footer="1012" w:gutter="0"/>
+          <w:cols w:space="720"/>
         </w:sectPr>
       </w:pPr>
     </w:p>
@@ -5227,9 +4902,16 @@
         <w:spacing w:before="79"/>
         <w:ind w:right="119"/>
       </w:pPr>
-      <w:r>
-        <w:rPr/>
-        <w:t>The Academy supports the new interpretation and expansion of supplemental benefits that can be provided to patients. This will be a valuable modification to the program for seriously ill and complex patients who will benefit tremendously from receiving additional supplemental benefits that contributes to daily management of their conditions. The Academy encourages the agency to expand the application and implementation of the agency’s new interpretation to other programs and models, including ACOs, IAH, etc.</w:t>
+      <w:bookmarkStart w:id="0" w:name="_GoBack"/>
+      <w:r>
+        <w:lastRenderedPageBreak/>
+        <w:t>The Academy supports the new interpretation and expansion of supplemental benefits that can be provided to patients. This will be a valuable modification to</w:t>
+      </w:r>
+      <w:r>
+        <w:t xml:space="preserve"> the program for seriously ill and complex patients who will benefit tremendously from receiving additional supplemental benefits that contributes to daily management of their conditions. The Academy encourages the agency to expand the application and impl</w:t>
+      </w:r>
+      <w:r>
+        <w:t>ementation of the agency’s new interpretation to other programs and models, including ACOs, IAH, etc.</w:t>
       </w:r>
     </w:p>
     <w:p>
@@ -5249,8 +4931,13 @@
         <w:ind w:right="115"/>
       </w:pPr>
       <w:r>
-        <w:rPr/>
-        <w:t>CMS recognizes that HRA tools must be designed to objectively assess and analyze the medical, functional, cognitive, psychosocial and mental health needs of each beneficiary, and therefore do not consist of material that is susceptible to bias like other enrollee satisfaction and outcome surveys. Therefore, beginning CY 2019, CMS is proposing to permit MA plans to include the completion of an HRA as a permitted health-related activity in an RI (Rewards and Incentives) Program.</w:t>
+        <w:t>CMS recognizes that HRA tools must be designed to objectively assess and analyze t</w:t>
+      </w:r>
+      <w:r>
+        <w:t>he medical, functional, cognitive, psychosocial and mental health needs of each beneficiary, and therefore do not consist of material that is susceptible to bias like other enrollee satisfaction and outcome surveys. Therefore, beginning CY 2019, CMS is pro</w:t>
+      </w:r>
+      <w:r>
+        <w:t>posing to permit MA plans to include the completion of an HRA as a permitted health-related activity in an RI (Rewards and Incentives) Program.</w:t>
       </w:r>
     </w:p>
     <w:p>
@@ -5260,197 +4947,180 @@
         <w:ind w:right="117"/>
       </w:pPr>
       <w:r>
-        <w:rPr/>
         <w:t>The Academy, on behalf of its members and their patients, commends CMS for permitting completion</w:t>
       </w:r>
       <w:r>
         <w:rPr>
           <w:spacing w:val="-13"/>
         </w:rPr>
-        <w:t> </w:t>
-      </w:r>
-      <w:r>
-        <w:rPr/>
+        <w:t xml:space="preserve"> </w:t>
+      </w:r>
+      <w:r>
         <w:t>of</w:t>
       </w:r>
       <w:r>
         <w:rPr>
           <w:spacing w:val="-14"/>
         </w:rPr>
-        <w:t> </w:t>
-      </w:r>
-      <w:r>
-        <w:rPr/>
+        <w:t xml:space="preserve"> </w:t>
+      </w:r>
+      <w:r>
         <w:t>an</w:t>
       </w:r>
       <w:r>
         <w:rPr>
           <w:spacing w:val="-11"/>
         </w:rPr>
-        <w:t> </w:t>
-      </w:r>
-      <w:r>
-        <w:rPr/>
+        <w:t xml:space="preserve"> </w:t>
+      </w:r>
+      <w:r>
         <w:t>HRA</w:t>
       </w:r>
       <w:r>
         <w:rPr>
           <w:spacing w:val="-14"/>
         </w:rPr>
-        <w:t> </w:t>
-      </w:r>
-      <w:r>
-        <w:rPr/>
+        <w:t xml:space="preserve"> </w:t>
+      </w:r>
+      <w:r>
         <w:t>as</w:t>
       </w:r>
       <w:r>
         <w:rPr>
           <w:spacing w:val="-11"/>
         </w:rPr>
-        <w:t> </w:t>
-      </w:r>
-      <w:r>
-        <w:rPr/>
+        <w:t xml:space="preserve"> </w:t>
+      </w:r>
+      <w:r>
         <w:t>an</w:t>
       </w:r>
       <w:r>
         <w:rPr>
           <w:spacing w:val="-13"/>
         </w:rPr>
-        <w:t> </w:t>
-      </w:r>
-      <w:r>
-        <w:rPr/>
+        <w:t xml:space="preserve"> </w:t>
+      </w:r>
+      <w:r>
         <w:t>activity</w:t>
       </w:r>
       <w:r>
         <w:rPr>
           <w:spacing w:val="-18"/>
         </w:rPr>
-        <w:t> </w:t>
-      </w:r>
-      <w:r>
-        <w:rPr/>
+        <w:t xml:space="preserve"> </w:t>
+      </w:r>
+      <w:r>
         <w:t>in</w:t>
       </w:r>
       <w:r>
         <w:rPr>
           <w:spacing w:val="-13"/>
         </w:rPr>
-        <w:t> </w:t>
-      </w:r>
-      <w:r>
-        <w:rPr/>
+        <w:t xml:space="preserve"> </w:t>
+      </w:r>
+      <w:r>
         <w:t>the</w:t>
       </w:r>
       <w:r>
         <w:rPr>
           <w:spacing w:val="-14"/>
         </w:rPr>
-        <w:t> </w:t>
-      </w:r>
-      <w:r>
-        <w:rPr/>
+        <w:t xml:space="preserve"> </w:t>
+      </w:r>
+      <w:r>
         <w:t>RI</w:t>
       </w:r>
       <w:r>
         <w:rPr>
           <w:spacing w:val="-17"/>
         </w:rPr>
-        <w:t> </w:t>
-      </w:r>
-      <w:r>
-        <w:rPr/>
+        <w:t xml:space="preserve"> </w:t>
+      </w:r>
+      <w:r>
         <w:t>Program.</w:t>
       </w:r>
       <w:r>
         <w:rPr>
           <w:spacing w:val="-13"/>
         </w:rPr>
-        <w:t> </w:t>
-      </w:r>
-      <w:r>
-        <w:rPr/>
+        <w:t xml:space="preserve"> </w:t>
+      </w:r>
+      <w:r>
         <w:t>We</w:t>
       </w:r>
       <w:r>
         <w:rPr>
           <w:spacing w:val="-14"/>
         </w:rPr>
-        <w:t> </w:t>
-      </w:r>
-      <w:r>
-        <w:rPr/>
+        <w:t xml:space="preserve"> </w:t>
+      </w:r>
+      <w:r>
         <w:t>believe</w:t>
       </w:r>
       <w:r>
         <w:rPr>
           <w:spacing w:val="-9"/>
         </w:rPr>
-        <w:t> </w:t>
-      </w:r>
-      <w:r>
-        <w:rPr/>
+        <w:t xml:space="preserve"> </w:t>
+      </w:r>
+      <w:r>
         <w:t>that</w:t>
       </w:r>
       <w:r>
         <w:rPr>
           <w:spacing w:val="-13"/>
         </w:rPr>
-        <w:t> </w:t>
-      </w:r>
-      <w:r>
-        <w:rPr/>
+        <w:t xml:space="preserve"> </w:t>
+      </w:r>
+      <w:r>
         <w:t>it</w:t>
       </w:r>
       <w:r>
         <w:rPr>
           <w:spacing w:val="-13"/>
         </w:rPr>
-        <w:t> </w:t>
-      </w:r>
-      <w:r>
-        <w:rPr/>
+        <w:t xml:space="preserve"> </w:t>
+      </w:r>
+      <w:r>
         <w:t>is</w:t>
       </w:r>
       <w:r>
         <w:rPr>
           <w:spacing w:val="-13"/>
         </w:rPr>
-        <w:t> </w:t>
-      </w:r>
-      <w:r>
-        <w:rPr/>
+        <w:t xml:space="preserve"> </w:t>
+      </w:r>
+      <w:r>
         <w:t>important</w:t>
       </w:r>
       <w:r>
         <w:rPr>
           <w:spacing w:val="-13"/>
         </w:rPr>
-        <w:t> </w:t>
-      </w:r>
-      <w:r>
-        <w:rPr/>
+        <w:t xml:space="preserve"> </w:t>
+      </w:r>
+      <w:r>
         <w:t>that</w:t>
       </w:r>
       <w:r>
         <w:rPr>
           <w:spacing w:val="-12"/>
         </w:rPr>
-        <w:t> </w:t>
-      </w:r>
-      <w:r>
-        <w:rPr/>
-        <w:t>patients receive at minimum the same range of services regardless of the model under which they receive their Medicare benefits. By including the HRA assessment in the RI program will encourage patients to complete these assessments and contribute towards ensuring that their specific needs are being</w:t>
+        <w:t xml:space="preserve"> </w:t>
+      </w:r>
+      <w:r>
+        <w:t>patients receive at minimum the same range of services regardless of the model under which they receive their Medicare benefits. By including the HRA assessment in the RI program will encour</w:t>
+      </w:r>
+      <w:r>
+        <w:t>age patients to complete these assessments and contribute towards ensuring that their specific needs are being</w:t>
       </w:r>
       <w:r>
         <w:rPr>
           <w:spacing w:val="-5"/>
         </w:rPr>
-        <w:t> </w:t>
-      </w:r>
-      <w:r>
-        <w:rPr/>
+        <w:t xml:space="preserve"> </w:t>
+      </w:r>
+      <w:r>
         <w:t>met.</w:t>
       </w:r>
     </w:p>
@@ -5471,507 +5141,459 @@
         <w:ind w:right="114"/>
       </w:pPr>
       <w:r>
-        <w:rPr/>
-        <w:t>The agency is proposing to make several changes to the measures used for 2019 Star Ratings, including</w:t>
+        <w:t>The agency is proposing to make several changes to the measures used for 2019 Star Ratings</w:t>
+      </w:r>
+      <w:r>
+        <w:t>, including</w:t>
       </w:r>
       <w:r>
         <w:rPr>
           <w:spacing w:val="-6"/>
         </w:rPr>
-        <w:t> </w:t>
-      </w:r>
-      <w:r>
-        <w:rPr/>
+        <w:t xml:space="preserve"> </w:t>
+      </w:r>
+      <w:r>
         <w:t>adding</w:t>
       </w:r>
       <w:r>
         <w:rPr>
           <w:spacing w:val="-6"/>
         </w:rPr>
-        <w:t> </w:t>
-      </w:r>
-      <w:r>
-        <w:rPr/>
+        <w:t xml:space="preserve"> </w:t>
+      </w:r>
+      <w:r>
         <w:t>new</w:t>
       </w:r>
       <w:r>
         <w:rPr>
           <w:spacing w:val="-4"/>
         </w:rPr>
-        <w:t> </w:t>
-      </w:r>
-      <w:r>
-        <w:rPr/>
+        <w:t xml:space="preserve"> </w:t>
+      </w:r>
+      <w:r>
         <w:t>measures and</w:t>
       </w:r>
       <w:r>
         <w:rPr>
           <w:spacing w:val="-4"/>
         </w:rPr>
-        <w:t> </w:t>
-      </w:r>
-      <w:r>
-        <w:rPr/>
+        <w:t xml:space="preserve"> </w:t>
+      </w:r>
+      <w:r>
         <w:t>revising</w:t>
       </w:r>
       <w:r>
         <w:rPr>
           <w:spacing w:val="-4"/>
         </w:rPr>
-        <w:t> </w:t>
-      </w:r>
-      <w:r>
-        <w:rPr/>
+        <w:t xml:space="preserve"> </w:t>
+      </w:r>
+      <w:r>
         <w:t>and</w:t>
       </w:r>
       <w:r>
         <w:rPr>
           <w:spacing w:val="-4"/>
         </w:rPr>
-        <w:t> </w:t>
-      </w:r>
-      <w:r>
-        <w:rPr/>
+        <w:t xml:space="preserve"> </w:t>
+      </w:r>
+      <w:r>
         <w:t>removing</w:t>
       </w:r>
       <w:r>
         <w:rPr>
           <w:spacing w:val="-4"/>
         </w:rPr>
-        <w:t> </w:t>
-      </w:r>
-      <w:r>
-        <w:rPr/>
+        <w:t xml:space="preserve"> </w:t>
+      </w:r>
+      <w:r>
         <w:t>existing</w:t>
       </w:r>
       <w:r>
         <w:rPr>
           <w:spacing w:val="-6"/>
         </w:rPr>
-        <w:t> </w:t>
-      </w:r>
-      <w:r>
-        <w:rPr/>
+        <w:t xml:space="preserve"> </w:t>
+      </w:r>
+      <w:r>
         <w:t>measures,</w:t>
       </w:r>
       <w:r>
         <w:rPr>
           <w:spacing w:val="-4"/>
         </w:rPr>
-        <w:t> </w:t>
-      </w:r>
-      <w:r>
-        <w:rPr/>
+        <w:t xml:space="preserve"> </w:t>
+      </w:r>
+      <w:r>
         <w:t>as</w:t>
       </w:r>
       <w:r>
         <w:rPr>
           <w:spacing w:val="-4"/>
         </w:rPr>
-        <w:t> </w:t>
-      </w:r>
-      <w:r>
-        <w:rPr/>
+        <w:t xml:space="preserve"> </w:t>
+      </w:r>
+      <w:r>
         <w:t>well</w:t>
       </w:r>
       <w:r>
         <w:rPr>
           <w:spacing w:val="-3"/>
         </w:rPr>
-        <w:t> </w:t>
-      </w:r>
-      <w:r>
-        <w:rPr/>
+        <w:t xml:space="preserve"> </w:t>
+      </w:r>
+      <w:r>
         <w:t>as</w:t>
       </w:r>
       <w:r>
         <w:rPr>
           <w:spacing w:val="-4"/>
         </w:rPr>
-        <w:t> </w:t>
-      </w:r>
-      <w:r>
-        <w:rPr/>
+        <w:t xml:space="preserve"> </w:t>
+      </w:r>
+      <w:r>
         <w:t>updating the Display Measures. The Academy encourages the agency to work with measure stewards so that</w:t>
       </w:r>
       <w:r>
         <w:rPr>
           <w:spacing w:val="-6"/>
         </w:rPr>
-        <w:t> </w:t>
-      </w:r>
-      <w:r>
-        <w:rPr/>
+        <w:t xml:space="preserve"> </w:t>
+      </w:r>
+      <w:r>
         <w:t>the</w:t>
       </w:r>
       <w:r>
         <w:rPr>
           <w:spacing w:val="-7"/>
         </w:rPr>
-        <w:t> </w:t>
-      </w:r>
-      <w:r>
-        <w:rPr/>
+        <w:t xml:space="preserve"> </w:t>
+      </w:r>
+      <w:r>
         <w:t>numerators</w:t>
       </w:r>
       <w:r>
         <w:rPr>
           <w:spacing w:val="-6"/>
         </w:rPr>
-        <w:t> </w:t>
-      </w:r>
-      <w:r>
-        <w:rPr/>
+        <w:t xml:space="preserve"> </w:t>
+      </w:r>
+      <w:r>
         <w:t>and</w:t>
       </w:r>
       <w:r>
         <w:rPr>
           <w:spacing w:val="-6"/>
         </w:rPr>
-        <w:t> </w:t>
-      </w:r>
-      <w:r>
-        <w:rPr/>
+        <w:t xml:space="preserve"> </w:t>
+      </w:r>
+      <w:r>
         <w:t>denominators</w:t>
       </w:r>
       <w:r>
         <w:rPr>
           <w:spacing w:val="-6"/>
         </w:rPr>
-        <w:t> </w:t>
-      </w:r>
-      <w:r>
-        <w:rPr/>
+        <w:t xml:space="preserve"> </w:t>
+      </w:r>
+      <w:r>
         <w:t>take</w:t>
       </w:r>
       <w:r>
         <w:rPr>
           <w:spacing w:val="-8"/>
         </w:rPr>
-        <w:t> </w:t>
-      </w:r>
-      <w:r>
-        <w:rPr/>
+        <w:t xml:space="preserve"> </w:t>
+      </w:r>
+      <w:r>
         <w:t>into</w:t>
       </w:r>
       <w:r>
         <w:rPr>
           <w:spacing w:val="-6"/>
         </w:rPr>
-        <w:t> </w:t>
-      </w:r>
-      <w:r>
-        <w:rPr/>
+        <w:t xml:space="preserve"> </w:t>
+      </w:r>
+      <w:r>
         <w:t>account</w:t>
       </w:r>
       <w:r>
         <w:rPr>
           <w:spacing w:val="-6"/>
         </w:rPr>
-        <w:t> </w:t>
-      </w:r>
-      <w:r>
-        <w:rPr/>
+        <w:t xml:space="preserve"> </w:t>
+      </w:r>
+      <w:r>
         <w:t>the</w:t>
       </w:r>
       <w:r>
         <w:rPr>
           <w:spacing w:val="-7"/>
         </w:rPr>
-        <w:t> </w:t>
-      </w:r>
-      <w:r>
-        <w:rPr/>
+        <w:t xml:space="preserve"> </w:t>
+      </w:r>
+      <w:r>
         <w:t>home-limited</w:t>
       </w:r>
       <w:r>
         <w:rPr>
           <w:spacing w:val="-7"/>
         </w:rPr>
-        <w:t> </w:t>
-      </w:r>
-      <w:r>
-        <w:rPr/>
+        <w:t xml:space="preserve"> </w:t>
+      </w:r>
+      <w:r>
         <w:t>and</w:t>
       </w:r>
       <w:r>
         <w:rPr>
           <w:spacing w:val="-6"/>
         </w:rPr>
-        <w:t> </w:t>
-      </w:r>
-      <w:r>
-        <w:rPr/>
+        <w:t xml:space="preserve"> </w:t>
+      </w:r>
+      <w:r>
         <w:t>home-bound</w:t>
       </w:r>
       <w:r>
         <w:rPr>
           <w:spacing w:val="-6"/>
         </w:rPr>
-        <w:t> </w:t>
-      </w:r>
-      <w:r>
-        <w:rPr/>
+        <w:t xml:space="preserve"> </w:t>
+      </w:r>
+      <w:r>
         <w:t>patient populations,</w:t>
       </w:r>
       <w:r>
         <w:rPr>
           <w:spacing w:val="-15"/>
         </w:rPr>
-        <w:t> </w:t>
-      </w:r>
-      <w:r>
-        <w:rPr/>
+        <w:t xml:space="preserve"> </w:t>
+      </w:r>
+      <w:r>
         <w:t>so</w:t>
       </w:r>
       <w:r>
         <w:rPr>
           <w:spacing w:val="-16"/>
         </w:rPr>
-        <w:t> </w:t>
-      </w:r>
-      <w:r>
-        <w:rPr/>
+        <w:t xml:space="preserve"> </w:t>
+      </w:r>
+      <w:r>
         <w:t>that</w:t>
       </w:r>
       <w:r>
         <w:rPr>
           <w:spacing w:val="-16"/>
         </w:rPr>
-        <w:t> </w:t>
-      </w:r>
-      <w:r>
-        <w:rPr/>
+        <w:t xml:space="preserve"> </w:t>
+      </w:r>
+      <w:r>
         <w:t>the</w:t>
       </w:r>
       <w:r>
         <w:rPr>
           <w:spacing w:val="-16"/>
         </w:rPr>
-        <w:t> </w:t>
-      </w:r>
-      <w:r>
-        <w:rPr/>
+        <w:t xml:space="preserve"> </w:t>
+      </w:r>
+      <w:r>
         <w:t>measures</w:t>
       </w:r>
       <w:r>
         <w:rPr>
           <w:spacing w:val="-16"/>
         </w:rPr>
-        <w:t> </w:t>
-      </w:r>
-      <w:r>
-        <w:rPr/>
+        <w:t xml:space="preserve"> </w:t>
+      </w:r>
+      <w:r>
         <w:t>do</w:t>
       </w:r>
       <w:r>
         <w:rPr>
           <w:spacing w:val="-16"/>
         </w:rPr>
-        <w:t> </w:t>
-      </w:r>
-      <w:r>
-        <w:rPr/>
+        <w:t xml:space="preserve"> </w:t>
+      </w:r>
+      <w:r>
         <w:t>not</w:t>
       </w:r>
       <w:r>
         <w:rPr>
           <w:spacing w:val="-15"/>
         </w:rPr>
-        <w:t> </w:t>
-      </w:r>
-      <w:r>
-        <w:rPr/>
+        <w:t xml:space="preserve"> </w:t>
+      </w:r>
+      <w:r>
         <w:t>result</w:t>
       </w:r>
       <w:r>
         <w:rPr>
           <w:spacing w:val="-15"/>
         </w:rPr>
-        <w:t> </w:t>
-      </w:r>
-      <w:r>
-        <w:rPr/>
+        <w:t xml:space="preserve"> </w:t>
+      </w:r>
+      <w:r>
         <w:t>in</w:t>
       </w:r>
       <w:r>
         <w:rPr>
           <w:spacing w:val="-15"/>
         </w:rPr>
-        <w:t> </w:t>
-      </w:r>
-      <w:r>
-        <w:rPr/>
+        <w:t xml:space="preserve"> </w:t>
+      </w:r>
+      <w:r>
         <w:t>any</w:t>
       </w:r>
       <w:r>
         <w:rPr>
           <w:spacing w:val="-18"/>
         </w:rPr>
-        <w:t> </w:t>
-      </w:r>
-      <w:r>
-        <w:rPr/>
+        <w:t xml:space="preserve"> </w:t>
+      </w:r>
+      <w:r>
         <w:t>unintended</w:t>
       </w:r>
       <w:r>
         <w:rPr>
           <w:spacing w:val="-13"/>
         </w:rPr>
-        <w:t> </w:t>
-      </w:r>
-      <w:r>
-        <w:rPr/>
+        <w:t xml:space="preserve"> </w:t>
+      </w:r>
+      <w:r>
         <w:t>consequences</w:t>
       </w:r>
       <w:r>
         <w:rPr>
           <w:spacing w:val="-16"/>
         </w:rPr>
-        <w:t> </w:t>
-      </w:r>
-      <w:r>
-        <w:rPr/>
+        <w:t xml:space="preserve"> </w:t>
+      </w:r>
+      <w:r>
         <w:t>or</w:t>
       </w:r>
       <w:r>
         <w:rPr>
           <w:spacing w:val="-17"/>
         </w:rPr>
-        <w:t> </w:t>
-      </w:r>
-      <w:r>
-        <w:rPr/>
+        <w:t xml:space="preserve"> </w:t>
+      </w:r>
+      <w:r>
         <w:t>adverse</w:t>
       </w:r>
       <w:r>
         <w:rPr>
           <w:spacing w:val="-17"/>
         </w:rPr>
-        <w:t> </w:t>
-      </w:r>
-      <w:r>
-        <w:rPr/>
+        <w:t xml:space="preserve"> </w:t>
+      </w:r>
+      <w:r>
         <w:t>selection results</w:t>
       </w:r>
       <w:r>
         <w:rPr>
           <w:spacing w:val="-6"/>
         </w:rPr>
-        <w:t> </w:t>
-      </w:r>
-      <w:r>
-        <w:rPr/>
+        <w:t xml:space="preserve"> </w:t>
+      </w:r>
+      <w:r>
         <w:t>from</w:t>
       </w:r>
       <w:r>
         <w:rPr>
           <w:spacing w:val="-6"/>
         </w:rPr>
-        <w:t> </w:t>
-      </w:r>
-      <w:r>
-        <w:rPr/>
+        <w:t xml:space="preserve"> </w:t>
+      </w:r>
+      <w:r>
         <w:t>not</w:t>
       </w:r>
       <w:r>
         <w:rPr>
           <w:spacing w:val="-4"/>
         </w:rPr>
-        <w:t> </w:t>
-      </w:r>
-      <w:r>
-        <w:rPr/>
+        <w:t xml:space="preserve"> </w:t>
+      </w:r>
+      <w:r>
         <w:t>taking</w:t>
       </w:r>
       <w:r>
         <w:rPr>
           <w:spacing w:val="-9"/>
         </w:rPr>
-        <w:t> </w:t>
-      </w:r>
-      <w:r>
-        <w:rPr/>
+        <w:t xml:space="preserve"> </w:t>
+      </w:r>
+      <w:r>
         <w:t>these</w:t>
       </w:r>
       <w:r>
         <w:rPr>
           <w:spacing w:val="-7"/>
         </w:rPr>
-        <w:t> </w:t>
-      </w:r>
-      <w:r>
-        <w:rPr/>
+        <w:t xml:space="preserve"> </w:t>
+      </w:r>
+      <w:r>
         <w:t>patient</w:t>
       </w:r>
       <w:r>
         <w:rPr>
           <w:spacing w:val="-5"/>
         </w:rPr>
-        <w:t> </w:t>
-      </w:r>
-      <w:r>
-        <w:rPr/>
+        <w:t xml:space="preserve"> </w:t>
+      </w:r>
+      <w:r>
         <w:t>populations</w:t>
       </w:r>
       <w:r>
         <w:rPr>
           <w:spacing w:val="-5"/>
         </w:rPr>
-        <w:t> </w:t>
-      </w:r>
-      <w:r>
-        <w:rPr/>
+        <w:t xml:space="preserve"> </w:t>
+      </w:r>
+      <w:r>
         <w:t>into</w:t>
       </w:r>
       <w:r>
         <w:rPr>
           <w:spacing w:val="-6"/>
         </w:rPr>
-        <w:t> </w:t>
-      </w:r>
-      <w:r>
-        <w:rPr/>
+        <w:t xml:space="preserve"> </w:t>
+      </w:r>
+      <w:r>
         <w:t>consideration</w:t>
       </w:r>
       <w:r>
         <w:rPr>
           <w:spacing w:val="-4"/>
         </w:rPr>
-        <w:t> </w:t>
-      </w:r>
-      <w:r>
-        <w:rPr/>
+        <w:t xml:space="preserve"> </w:t>
+      </w:r>
+      <w:r>
         <w:t>for</w:t>
       </w:r>
       <w:r>
         <w:rPr>
           <w:spacing w:val="-6"/>
         </w:rPr>
-        <w:t> </w:t>
-      </w:r>
-      <w:r>
-        <w:rPr/>
+        <w:t xml:space="preserve"> </w:t>
+      </w:r>
+      <w:r>
         <w:t>the</w:t>
       </w:r>
       <w:r>
         <w:rPr>
           <w:spacing w:val="-4"/>
         </w:rPr>
-        <w:t> </w:t>
-      </w:r>
-      <w:r>
-        <w:rPr/>
+        <w:t xml:space="preserve"> </w:t>
+      </w:r>
+      <w:r>
         <w:t>measure</w:t>
       </w:r>
       <w:r>
         <w:rPr>
           <w:spacing w:val="-6"/>
         </w:rPr>
-        <w:t> </w:t>
-      </w:r>
-      <w:r>
-        <w:rPr/>
+        <w:t xml:space="preserve"> </w:t>
+      </w:r>
+      <w:r>
         <w:t>specifications.</w:t>
       </w:r>
     </w:p>
@@ -6004,22 +5626,23 @@
         <w:ind w:right="114"/>
       </w:pPr>
       <w:r>
-        <w:rPr/>
-        <w:t>Overall, the Academy supports CMS’ efforts to update the MA program and the RA models to improve predictive accuracy and for increasing access to necessary and valuable supplemental benefits. These are important factors and elements that contribute to the delivery of high-quality care and improved patient outcomes.</w:t>
+        <w:t xml:space="preserve">Overall, the Academy supports CMS’ efforts to update the MA program and the RA models to improve predictive accuracy and for increasing access to necessary and valuable supplemental benefits. These are important factors and elements that contribute to the </w:t>
+      </w:r>
+      <w:r>
+        <w:t>delivery of high-quality care and improved patient outcomes.</w:t>
       </w:r>
     </w:p>
     <w:p>
       <w:pPr>
         <w:pStyle w:val="BodyText"/>
-        <w:spacing w:line="376" w:lineRule="auto" w:before="161" w:after="8"/>
+        <w:spacing w:before="161" w:after="8" w:line="376" w:lineRule="auto"/>
         <w:ind w:right="955"/>
         <w:jc w:val="left"/>
       </w:pPr>
       <w:r>
-        <w:rPr/>
-        <w:t>If you have any questions, please contact Ray Quintero at </w:t>
-      </w:r>
-      <w:hyperlink r:id="rId7">
+        <w:t xml:space="preserve">If you have any questions, please contact Ray Quintero at </w:t>
+      </w:r>
+      <w:hyperlink r:id="rId9">
         <w:r>
           <w:rPr>
             <w:color w:val="0462C1"/>
@@ -6029,7 +5652,6 @@
         </w:r>
       </w:hyperlink>
       <w:r>
-        <w:rPr/>
         <w:t>. Sincerely,</w:t>
       </w:r>
     </w:p>
@@ -6043,25 +5665,26 @@
       </w:pPr>
       <w:r>
         <w:rPr>
+          <w:noProof/>
           <w:sz w:val="20"/>
         </w:rPr>
         <w:drawing>
           <wp:inline distT="0" distB="0" distL="0" distR="0">
             <wp:extent cx="1258035" cy="434340"/>
             <wp:effectExtent l="0" t="0" r="0" b="0"/>
-            <wp:docPr id="3" name="image2.jpeg" descr=""/>
+            <wp:docPr id="3" name="image2.jpeg"/>
             <wp:cNvGraphicFramePr>
-              <a:graphicFrameLocks noChangeAspect="1"/>
+              <a:graphicFrameLocks xmlns:a="http://schemas.openxmlformats.org/drawingml/2006/main" noChangeAspect="1"/>
             </wp:cNvGraphicFramePr>
-            <a:graphic>
+            <a:graphic xmlns:a="http://schemas.openxmlformats.org/drawingml/2006/main">
               <a:graphicData uri="http://schemas.openxmlformats.org/drawingml/2006/picture">
-                <pic:pic>
+                <pic:pic xmlns:pic="http://schemas.openxmlformats.org/drawingml/2006/picture">
                   <pic:nvPicPr>
                     <pic:cNvPr id="4" name="image2.jpeg"/>
                     <pic:cNvPicPr/>
                   </pic:nvPicPr>
                   <pic:blipFill>
-                    <a:blip r:embed="rId8" cstate="print"/>
+                    <a:blip r:embed="rId10" cstate="print"/>
                     <a:stretch>
                       <a:fillRect/>
                     </a:stretch>
@@ -6081,11 +5704,6 @@
           </wp:inline>
         </w:drawing>
       </w:r>
-      <w:r>
-        <w:rPr>
-          <w:sz w:val="20"/>
-        </w:rPr>
-      </w:r>
     </w:p>
     <w:p>
       <w:pPr>
@@ -6093,7 +5711,6 @@
         <w:spacing w:before="167"/>
       </w:pPr>
       <w:r>
-        <w:rPr/>
         <w:t>Robert Sowislo</w:t>
       </w:r>
     </w:p>
@@ -6104,20 +5721,40 @@
         <w:jc w:val="left"/>
       </w:pPr>
       <w:r>
-        <w:rPr/>
         <w:t>American Academy of Home Care Medicine Public Policy Chair</w:t>
       </w:r>
+      <w:bookmarkEnd w:id="0"/>
     </w:p>
     <w:sectPr>
       <w:pgSz w:w="12240" w:h="15840"/>
-      <w:pgMar w:header="0" w:footer="1012" w:top="1360" w:bottom="1200" w:left="1340" w:right="1320"/>
+      <w:pgMar w:top="1360" w:right="1320" w:bottom="1200" w:left="1340" w:header="0" w:footer="1012" w:gutter="0"/>
+      <w:cols w:space="720"/>
     </w:sectPr>
   </w:body>
 </w:document>
 </file>
 
+<file path=word/endnotes.xml><?xml version="1.0" encoding="utf-8"?>
+<w:endnotes xmlns:wpc="http://schemas.microsoft.com/office/word/2010/wordprocessingCanvas" xmlns:mc="http://schemas.openxmlformats.org/markup-compatibility/2006" xmlns:o="urn:schemas-microsoft-com:office:office" xmlns:r="http://schemas.openxmlformats.org/officeDocument/2006/relationships" xmlns:m="http://schemas.openxmlformats.org/officeDocument/2006/math" xmlns:v="urn:schemas-microsoft-com:vml" xmlns:wp14="http://schemas.microsoft.com/office/word/2010/wordprocessingDrawing" xmlns:wp="http://schemas.openxmlformats.org/drawingml/2006/wordprocessingDrawing" xmlns:w10="urn:schemas-microsoft-com:office:word" xmlns:w="http://schemas.openxmlformats.org/wordprocessingml/2006/main" xmlns:w14="http://schemas.microsoft.com/office/word/2010/wordml" xmlns:w15="http://schemas.microsoft.com/office/word/2012/wordml" xmlns:wpg="http://schemas.microsoft.com/office/word/2010/wordprocessingGroup" xmlns:wpi="http://schemas.microsoft.com/office/word/2010/wordprocessingInk" xmlns:wne="http://schemas.microsoft.com/office/word/2006/wordml" xmlns:wps="http://schemas.microsoft.com/office/word/2010/wordprocessingShape" mc:Ignorable="w14 w15 wp14">
+  <w:endnote w:type="separator" w:id="-1">
+    <w:p>
+      <w:r>
+        <w:separator/>
+      </w:r>
+    </w:p>
+  </w:endnote>
+  <w:endnote w:type="continuationSeparator" w:id="0">
+    <w:p>
+      <w:r>
+        <w:continuationSeparator/>
+      </w:r>
+    </w:p>
+  </w:endnote>
+</w:endnotes>
+</file>
+
 <file path=word/footer1.xml><?xml version="1.0" encoding="utf-8"?>
-<w:ftr xmlns:ve="http://schemas.openxmlformats.org/markup-compatibility/2006" xmlns:o="urn:schemas-microsoft-com:office:office" xmlns:r="http://schemas.openxmlformats.org/officeDocument/2006/relationships" xmlns:m="http://schemas.openxmlformats.org/officeDocument/2006/math" xmlns:v="urn:schemas-microsoft-com:vml" xmlns:wp="http://schemas.openxmlformats.org/drawingml/2006/wordprocessingDrawing" xmlns:w10="urn:schemas-microsoft-com:office:word" xmlns:w="http://schemas.openxmlformats.org/wordprocessingml/2006/main" xmlns:wne="http://schemas.microsoft.com/office/word/2006/wordml" xmlns:a="http://schemas.openxmlformats.org/drawingml/2006/main" xmlns:pic="http://schemas.openxmlformats.org/drawingml/2006/picture" xml:space="preserve">
+<w:ftr xmlns:wpc="http://schemas.microsoft.com/office/word/2010/wordprocessingCanvas" xmlns:mc="http://schemas.openxmlformats.org/markup-compatibility/2006" xmlns:o="urn:schemas-microsoft-com:office:office" xmlns:r="http://schemas.openxmlformats.org/officeDocument/2006/relationships" xmlns:m="http://schemas.openxmlformats.org/officeDocument/2006/math" xmlns:v="urn:schemas-microsoft-com:vml" xmlns:wp14="http://schemas.microsoft.com/office/word/2010/wordprocessingDrawing" xmlns:wp="http://schemas.openxmlformats.org/drawingml/2006/wordprocessingDrawing" xmlns:w10="urn:schemas-microsoft-com:office:word" xmlns:w="http://schemas.openxmlformats.org/wordprocessingml/2006/main" xmlns:w14="http://schemas.microsoft.com/office/word/2010/wordml" xmlns:w15="http://schemas.microsoft.com/office/word/2012/wordml" xmlns:wpg="http://schemas.microsoft.com/office/word/2010/wordprocessingGroup" xmlns:wpi="http://schemas.microsoft.com/office/word/2010/wordprocessingInk" xmlns:wne="http://schemas.microsoft.com/office/word/2006/wordml" xmlns:wps="http://schemas.microsoft.com/office/word/2010/wordprocessingShape" mc:Ignorable="w14 w15 wp14">
   <w:p>
     <w:pPr>
       <w:pStyle w:val="BodyText"/>
@@ -6129,53 +5766,48 @@
       </w:rPr>
     </w:pPr>
     <w:r>
-      <w:rPr/>
       <w:pict>
-        <v:shapetype id="_x0000_t202" o:spt="202" coordsize="21600,21600" path="m,l,21600r21600,l21600,xe">
+        <v:shapetype id="_x0000_t202" coordsize="21600,21600" o:spt="202" path="m,l,21600r21600,l21600,xe">
           <v:stroke joinstyle="miter"/>
           <v:path gradientshapeok="t" o:connecttype="rect"/>
         </v:shapetype>
-        <v:shape style="position:absolute;margin-left:301.290009pt;margin-top:730.400024pt;width:9.6pt;height:13.05pt;mso-position-horizontal-relative:page;mso-position-vertical-relative:page;z-index:-3472" type="#_x0000_t202" filled="false" stroked="false">
+        <v:shape id="_x0000_s1025" type="#_x0000_t202" style="position:absolute;margin-left:301.3pt;margin-top:730.4pt;width:9.6pt;height:13.05pt;z-index:-251658752;mso-position-horizontal-relative:page;mso-position-vertical-relative:page" filled="f" stroked="f">
           <v:textbox inset="0,0,0,0">
             <w:txbxContent>
               <w:p>
                 <w:pPr>
-                  <w:spacing w:line="245" w:lineRule="exact" w:before="0"/>
-                  <w:ind w:left="40" w:right="0" w:firstLine="0"/>
-                  <w:jc w:val="left"/>
+                  <w:spacing w:line="245" w:lineRule="exact"/>
+                  <w:ind w:left="40"/>
                   <w:rPr>
                     <w:rFonts w:ascii="Calibri"/>
-                    <w:sz w:val="22"/>
                   </w:rPr>
                 </w:pPr>
                 <w:r>
-                  <w:rPr/>
                   <w:fldChar w:fldCharType="begin"/>
                 </w:r>
                 <w:r>
                   <w:rPr>
                     <w:rFonts w:ascii="Calibri"/>
-                    <w:w w:val="100"/>
-                    <w:sz w:val="22"/>
                   </w:rPr>
-                  <w:instrText> PAGE </w:instrText>
+                  <w:instrText xml:space="preserve"> PAGE </w:instrText>
                 </w:r>
                 <w:r>
-                  <w:rPr/>
                   <w:fldChar w:fldCharType="separate"/>
                 </w:r>
                 <w:r>
-                  <w:rPr/>
-                  <w:t>1</w:t>
+                  <w:rPr>
+                    <w:rFonts w:ascii="Calibri"/>
+                    <w:noProof/>
+                  </w:rPr>
+                  <w:t>4</w:t>
                 </w:r>
                 <w:r>
-                  <w:rPr/>
                   <w:fldChar w:fldCharType="end"/>
                 </w:r>
               </w:p>
             </w:txbxContent>
           </v:textbox>
-          <w10:wrap type="none"/>
+          <w10:wrap anchorx="page" anchory="page"/>
         </v:shape>
       </w:pict>
     </w:r>
@@ -6183,10 +5815,31 @@
 </w:ftr>
 </file>
 
+<file path=word/footnotes.xml><?xml version="1.0" encoding="utf-8"?>
+<w:footnotes xmlns:wpc="http://schemas.microsoft.com/office/word/2010/wordprocessingCanvas" xmlns:mc="http://schemas.openxmlformats.org/markup-compatibility/2006" xmlns:o="urn:schemas-microsoft-com:office:office" xmlns:r="http://schemas.openxmlformats.org/officeDocument/2006/relationships" xmlns:m="http://schemas.openxmlformats.org/officeDocument/2006/math" xmlns:v="urn:schemas-microsoft-com:vml" xmlns:wp14="http://schemas.microsoft.com/office/word/2010/wordprocessingDrawing" xmlns:wp="http://schemas.openxmlformats.org/drawingml/2006/wordprocessingDrawing" xmlns:w10="urn:schemas-microsoft-com:office:word" xmlns:w="http://schemas.openxmlformats.org/wordprocessingml/2006/main" xmlns:w14="http://schemas.microsoft.com/office/word/2010/wordml" xmlns:w15="http://schemas.microsoft.com/office/word/2012/wordml" xmlns:wpg="http://schemas.microsoft.com/office/word/2010/wordprocessingGroup" xmlns:wpi="http://schemas.microsoft.com/office/word/2010/wordprocessingInk" xmlns:wne="http://schemas.microsoft.com/office/word/2006/wordml" xmlns:wps="http://schemas.microsoft.com/office/word/2010/wordprocessingShape" mc:Ignorable="w14 w15 wp14">
+  <w:footnote w:type="separator" w:id="-1">
+    <w:p>
+      <w:r>
+        <w:separator/>
+      </w:r>
+    </w:p>
+  </w:footnote>
+  <w:footnote w:type="continuationSeparator" w:id="0">
+    <w:p>
+      <w:r>
+        <w:continuationSeparator/>
+      </w:r>
+    </w:p>
+  </w:footnote>
+</w:footnotes>
+</file>
+
 <file path=word/numbering.xml><?xml version="1.0" encoding="utf-8"?>
-<w:numbering xmlns:ve="http://schemas.openxmlformats.org/markup-compatibility/2006" xmlns:o="urn:schemas-microsoft-com:office:office" xmlns:r="http://schemas.openxmlformats.org/officeDocument/2006/relationships" xmlns:m="http://schemas.openxmlformats.org/officeDocument/2006/math" xmlns:v="urn:schemas-microsoft-com:vml" xmlns:wp="http://schemas.openxmlformats.org/drawingml/2006/wordprocessingDrawing" xmlns:w10="urn:schemas-microsoft-com:office:word" xmlns:w="http://schemas.openxmlformats.org/wordprocessingml/2006/main" xmlns:wne="http://schemas.microsoft.com/office/word/2006/wordml">
-  <w:abstractNum w:abstractNumId="0">
-    <w:multiLevelType w:val="hybridMultilevel"/>
+<w:numbering xmlns:wpc="http://schemas.microsoft.com/office/word/2010/wordprocessingCanvas" xmlns:mc="http://schemas.openxmlformats.org/markup-compatibility/2006" xmlns:o="urn:schemas-microsoft-com:office:office" xmlns:r="http://schemas.openxmlformats.org/officeDocument/2006/relationships" xmlns:m="http://schemas.openxmlformats.org/officeDocument/2006/math" xmlns:v="urn:schemas-microsoft-com:vml" xmlns:wp14="http://schemas.microsoft.com/office/word/2010/wordprocessingDrawing" xmlns:wp="http://schemas.openxmlformats.org/drawingml/2006/wordprocessingDrawing" xmlns:w10="urn:schemas-microsoft-com:office:word" xmlns:w="http://schemas.openxmlformats.org/wordprocessingml/2006/main" xmlns:w14="http://schemas.microsoft.com/office/word/2010/wordml" xmlns:w15="http://schemas.microsoft.com/office/word/2012/wordml" xmlns:wpg="http://schemas.microsoft.com/office/word/2010/wordprocessingGroup" xmlns:wpi="http://schemas.microsoft.com/office/word/2010/wordprocessingInk" xmlns:wne="http://schemas.microsoft.com/office/word/2006/wordml" xmlns:wps="http://schemas.microsoft.com/office/word/2010/wordprocessingShape" mc:Ignorable="w14 w15 wp14">
+  <w:abstractNum w:abstractNumId="0" w15:restartNumberingAfterBreak="0">
+    <w:nsid w:val="13833450"/>
+    <w:multiLevelType w:val="multilevel"/>
+    <w:tmpl w:val="AF06ECBC"/>
     <w:lvl w:ilvl="0">
       <w:start w:val="16"/>
       <w:numFmt w:val="upperLetter"/>
@@ -6210,14 +5863,13 @@
         <w:jc w:val="left"/>
       </w:pPr>
       <w:rPr>
-        <w:rFonts w:hint="default" w:ascii="Times New Roman" w:hAnsi="Times New Roman" w:eastAsia="Times New Roman" w:cs="Times New Roman"/>
+        <w:rFonts w:ascii="Times New Roman" w:eastAsia="Times New Roman" w:hAnsi="Times New Roman" w:cs="Times New Roman" w:hint="default"/>
         <w:w w:val="99"/>
         <w:sz w:val="24"/>
         <w:szCs w:val="24"/>
       </w:rPr>
     </w:lvl>
     <w:lvl w:ilvl="2">
-      <w:start w:val="0"/>
       <w:numFmt w:val="bullet"/>
       <w:lvlText w:val=""/>
       <w:lvlJc w:val="left"/>
@@ -6225,14 +5877,13 @@
         <w:ind w:left="820" w:hanging="360"/>
       </w:pPr>
       <w:rPr>
-        <w:rFonts w:hint="default" w:ascii="Symbol" w:hAnsi="Symbol" w:eastAsia="Symbol" w:cs="Symbol"/>
+        <w:rFonts w:ascii="Symbol" w:eastAsia="Symbol" w:hAnsi="Symbol" w:cs="Symbol" w:hint="default"/>
         <w:w w:val="100"/>
         <w:sz w:val="24"/>
         <w:szCs w:val="24"/>
       </w:rPr>
     </w:lvl>
     <w:lvl w:ilvl="3">
-      <w:start w:val="0"/>
       <w:numFmt w:val="bullet"/>
       <w:lvlText w:val="•"/>
       <w:lvlJc w:val="left"/>
@@ -6244,7 +5895,6 @@
       </w:rPr>
     </w:lvl>
     <w:lvl w:ilvl="4">
-      <w:start w:val="0"/>
       <w:numFmt w:val="bullet"/>
       <w:lvlText w:val="•"/>
       <w:lvlJc w:val="left"/>
@@ -6256,7 +5906,6 @@
       </w:rPr>
     </w:lvl>
     <w:lvl w:ilvl="5">
-      <w:start w:val="0"/>
       <w:numFmt w:val="bullet"/>
       <w:lvlText w:val="•"/>
       <w:lvlJc w:val="left"/>
@@ -6268,7 +5917,6 @@
       </w:rPr>
     </w:lvl>
     <w:lvl w:ilvl="6">
-      <w:start w:val="0"/>
       <w:numFmt w:val="bullet"/>
       <w:lvlText w:val="•"/>
       <w:lvlJc w:val="left"/>
@@ -6280,7 +5928,6 @@
       </w:rPr>
     </w:lvl>
     <w:lvl w:ilvl="7">
-      <w:start w:val="0"/>
       <w:numFmt w:val="bullet"/>
       <w:lvlText w:val="•"/>
       <w:lvlJc w:val="left"/>
@@ -6292,7 +5939,6 @@
       </w:rPr>
     </w:lvl>
     <w:lvl w:ilvl="8">
-      <w:start w:val="0"/>
       <w:numFmt w:val="bullet"/>
       <w:lvlText w:val="•"/>
       <w:lvlJc w:val="left"/>
@@ -6311,14 +5957,14 @@
 </file>
 
 <file path=word/styles.xml><?xml version="1.0" encoding="utf-8"?>
-<w:styles xmlns:r="http://schemas.openxmlformats.org/officeDocument/2006/relationships" xmlns:w="http://schemas.openxmlformats.org/wordprocessingml/2006/main">
+<w:styles xmlns:mc="http://schemas.openxmlformats.org/markup-compatibility/2006" xmlns:r="http://schemas.openxmlformats.org/officeDocument/2006/relationships" xmlns:w="http://schemas.openxmlformats.org/wordprocessingml/2006/main" xmlns:w14="http://schemas.microsoft.com/office/word/2010/wordml" xmlns:w15="http://schemas.microsoft.com/office/word/2012/wordml" mc:Ignorable="w14 w15">
   <w:docDefaults>
     <w:rPrDefault>
       <w:rPr>
-        <w:rFonts w:cstheme="minorBidi" w:hAnsiTheme="minorHAnsi" w:eastAsiaTheme="minorHAnsi" w:asciiTheme="minorHAnsi"/>
+        <w:rFonts w:asciiTheme="minorHAnsi" w:eastAsiaTheme="minorHAnsi" w:hAnsiTheme="minorHAnsi" w:cstheme="minorBidi"/>
         <w:sz w:val="22"/>
         <w:szCs w:val="22"/>
-        <w:lang w:val="en-US" w:bidi="ar-SA" w:eastAsia="en-US"/>
+        <w:lang w:val="en-US" w:eastAsia="en-US" w:bidi="ar-SA"/>
       </w:rPr>
     </w:rPrDefault>
     <w:pPrDefault>
@@ -6326,50 +5972,434 @@
         <w:widowControl w:val="0"/>
         <w:autoSpaceDE w:val="0"/>
         <w:autoSpaceDN w:val="0"/>
-        <w:spacing w:lineRule="auto" w:line="240" w:before="0" w:after="0"/>
-        <w:ind w:left="0" w:right="0"/>
-        <w:jc w:val="left"/>
       </w:pPr>
     </w:pPrDefault>
   </w:docDefaults>
-  <w:style w:styleId="DefaultParagraphFont" w:default="1" w:type="character">
+  <w:latentStyles w:defLockedState="0" w:defUIPriority="99" w:defSemiHidden="0" w:defUnhideWhenUsed="0" w:defQFormat="0" w:count="371">
+    <w:lsdException w:name="Normal" w:uiPriority="0" w:qFormat="1"/>
+    <w:lsdException w:name="heading 1" w:uiPriority="9" w:qFormat="1"/>
+    <w:lsdException w:name="heading 2" w:semiHidden="1" w:uiPriority="9" w:unhideWhenUsed="1" w:qFormat="1"/>
+    <w:lsdException w:name="heading 3" w:semiHidden="1" w:uiPriority="9" w:unhideWhenUsed="1" w:qFormat="1"/>
+    <w:lsdException w:name="heading 4" w:semiHidden="1" w:uiPriority="9" w:unhideWhenUsed="1" w:qFormat="1"/>
+    <w:lsdException w:name="heading 5" w:semiHidden="1" w:uiPriority="9" w:unhideWhenUsed="1" w:qFormat="1"/>
+    <w:lsdException w:name="heading 6" w:semiHidden="1" w:uiPriority="9" w:unhideWhenUsed="1" w:qFormat="1"/>
+    <w:lsdException w:name="heading 7" w:semiHidden="1" w:uiPriority="9" w:unhideWhenUsed="1" w:qFormat="1"/>
+    <w:lsdException w:name="heading 8" w:semiHidden="1" w:uiPriority="9" w:unhideWhenUsed="1" w:qFormat="1"/>
+    <w:lsdException w:name="heading 9" w:semiHidden="1" w:uiPriority="9" w:unhideWhenUsed="1" w:qFormat="1"/>
+    <w:lsdException w:name="index 1" w:semiHidden="1" w:unhideWhenUsed="1"/>
+    <w:lsdException w:name="index 2" w:semiHidden="1" w:unhideWhenUsed="1"/>
+    <w:lsdException w:name="index 3" w:semiHidden="1" w:unhideWhenUsed="1"/>
+    <w:lsdException w:name="index 4" w:semiHidden="1" w:unhideWhenUsed="1"/>
+    <w:lsdException w:name="index 5" w:semiHidden="1" w:unhideWhenUsed="1"/>
+    <w:lsdException w:name="index 6" w:semiHidden="1" w:unhideWhenUsed="1"/>
+    <w:lsdException w:name="index 7" w:semiHidden="1" w:unhideWhenUsed="1"/>
+    <w:lsdException w:name="index 8" w:semiHidden="1" w:unhideWhenUsed="1"/>
+    <w:lsdException w:name="index 9" w:semiHidden="1" w:unhideWhenUsed="1"/>
+    <w:lsdException w:name="toc 1" w:semiHidden="1" w:uiPriority="39" w:unhideWhenUsed="1"/>
+    <w:lsdException w:name="toc 2" w:semiHidden="1" w:uiPriority="39" w:unhideWhenUsed="1"/>
+    <w:lsdException w:name="toc 3" w:semiHidden="1" w:uiPriority="39" w:unhideWhenUsed="1"/>
+    <w:lsdException w:name="toc 4" w:semiHidden="1" w:uiPriority="39" w:unhideWhenUsed="1"/>
+    <w:lsdException w:name="toc 5" w:semiHidden="1" w:uiPriority="39" w:unhideWhenUsed="1"/>
+    <w:lsdException w:name="toc 6" w:semiHidden="1" w:uiPriority="39" w:unhideWhenUsed="1"/>
+    <w:lsdException w:name="toc 7" w:semiHidden="1" w:uiPriority="39" w:unhideWhenUsed="1"/>
+    <w:lsdException w:name="toc 8" w:semiHidden="1" w:uiPriority="39" w:unhideWhenUsed="1"/>
+    <w:lsdException w:name="toc 9" w:semiHidden="1" w:uiPriority="39" w:unhideWhenUsed="1"/>
+    <w:lsdException w:name="Normal Indent" w:semiHidden="1" w:unhideWhenUsed="1"/>
+    <w:lsdException w:name="footnote text" w:semiHidden="1" w:unhideWhenUsed="1"/>
+    <w:lsdException w:name="annotation text" w:semiHidden="1" w:unhideWhenUsed="1"/>
+    <w:lsdException w:name="header" w:semiHidden="1" w:unhideWhenUsed="1"/>
+    <w:lsdException w:name="footer" w:semiHidden="1" w:unhideWhenUsed="1"/>
+    <w:lsdException w:name="index heading" w:semiHidden="1" w:unhideWhenUsed="1"/>
+    <w:lsdException w:name="caption" w:semiHidden="1" w:uiPriority="35" w:unhideWhenUsed="1" w:qFormat="1"/>
+    <w:lsdException w:name="table of figures" w:semiHidden="1" w:unhideWhenUsed="1"/>
+    <w:lsdException w:name="envelope address" w:semiHidden="1" w:unhideWhenUsed="1"/>
+    <w:lsdException w:name="envelope return" w:semiHidden="1" w:unhideWhenUsed="1"/>
+    <w:lsdException w:name="footnote reference" w:semiHidden="1" w:unhideWhenUsed="1"/>
+    <w:lsdException w:name="annotation reference" w:semiHidden="1" w:unhideWhenUsed="1"/>
+    <w:lsdException w:name="line number" w:semiHidden="1" w:unhideWhenUsed="1"/>
+    <w:lsdException w:name="page number" w:semiHidden="1" w:unhideWhenUsed="1"/>
+    <w:lsdException w:name="endnote reference" w:semiHidden="1" w:unhideWhenUsed="1"/>
+    <w:lsdException w:name="endnote text" w:semiHidden="1" w:unhideWhenUsed="1"/>
+    <w:lsdException w:name="table of authorities" w:semiHidden="1" w:unhideWhenUsed="1"/>
+    <w:lsdException w:name="macro" w:semiHidden="1" w:unhideWhenUsed="1"/>
+    <w:lsdException w:name="toa heading" w:semiHidden="1" w:unhideWhenUsed="1"/>
+    <w:lsdException w:name="List" w:semiHidden="1" w:unhideWhenUsed="1"/>
+    <w:lsdException w:name="List Bullet" w:semiHidden="1" w:unhideWhenUsed="1"/>
+    <w:lsdException w:name="List Number" w:semiHidden="1" w:unhideWhenUsed="1"/>
+    <w:lsdException w:name="List 2" w:semiHidden="1" w:unhideWhenUsed="1"/>
+    <w:lsdException w:name="List 3" w:semiHidden="1" w:unhideWhenUsed="1"/>
+    <w:lsdException w:name="List 4" w:semiHidden="1" w:unhideWhenUsed="1"/>
+    <w:lsdException w:name="List 5" w:semiHidden="1" w:unhideWhenUsed="1"/>
+    <w:lsdException w:name="List Bullet 2" w:semiHidden="1" w:unhideWhenUsed="1"/>
+    <w:lsdException w:name="List Bullet 3" w:semiHidden="1" w:unhideWhenUsed="1"/>
+    <w:lsdException w:name="List Bullet 4" w:semiHidden="1" w:unhideWhenUsed="1"/>
+    <w:lsdException w:name="List Bullet 5" w:semiHidden="1" w:unhideWhenUsed="1"/>
+    <w:lsdException w:name="List Number 2" w:semiHidden="1" w:unhideWhenUsed="1"/>
+    <w:lsdException w:name="List Number 3" w:semiHidden="1" w:unhideWhenUsed="1"/>
+    <w:lsdException w:name="List Number 4" w:semiHidden="1" w:unhideWhenUsed="1"/>
+    <w:lsdException w:name="List Number 5" w:semiHidden="1" w:unhideWhenUsed="1"/>
+    <w:lsdException w:name="Title" w:uiPriority="10" w:qFormat="1"/>
+    <w:lsdException w:name="Closing" w:semiHidden="1" w:unhideWhenUsed="1"/>
+    <w:lsdException w:name="Signature" w:semiHidden="1" w:unhideWhenUsed="1"/>
+    <w:lsdException w:name="Default Paragraph Font" w:semiHidden="1" w:uiPriority="1" w:unhideWhenUsed="1"/>
+    <w:lsdException w:name="Body Text" w:semiHidden="1" w:unhideWhenUsed="1"/>
+    <w:lsdException w:name="Body Text Indent" w:semiHidden="1" w:unhideWhenUsed="1"/>
+    <w:lsdException w:name="List Continue" w:semiHidden="1" w:unhideWhenUsed="1"/>
+    <w:lsdException w:name="List Continue 2" w:semiHidden="1" w:unhideWhenUsed="1"/>
+    <w:lsdException w:name="List Continue 3" w:semiHidden="1" w:unhideWhenUsed="1"/>
+    <w:lsdException w:name="List Continue 4" w:semiHidden="1" w:unhideWhenUsed="1"/>
+    <w:lsdException w:name="List Continue 5" w:semiHidden="1" w:unhideWhenUsed="1"/>
+    <w:lsdException w:name="Message Header" w:semiHidden="1" w:unhideWhenUsed="1"/>
+    <w:lsdException w:name="Subtitle" w:uiPriority="11" w:qFormat="1"/>
+    <w:lsdException w:name="Salutation" w:semiHidden="1" w:unhideWhenUsed="1"/>
+    <w:lsdException w:name="Date" w:semiHidden="1" w:unhideWhenUsed="1"/>
+    <w:lsdException w:name="Body Text First Indent" w:semiHidden="1" w:unhideWhenUsed="1"/>
+    <w:lsdException w:name="Body Text First Indent 2" w:semiHidden="1" w:unhideWhenUsed="1"/>
+    <w:lsdException w:name="Note Heading" w:semiHidden="1" w:unhideWhenUsed="1"/>
+    <w:lsdException w:name="Body Text 2" w:semiHidden="1" w:unhideWhenUsed="1"/>
+    <w:lsdException w:name="Body Text 3" w:semiHidden="1" w:unhideWhenUsed="1"/>
+    <w:lsdException w:name="Body Text Indent 2" w:semiHidden="1" w:unhideWhenUsed="1"/>
+    <w:lsdException w:name="Body Text Indent 3" w:semiHidden="1" w:unhideWhenUsed="1"/>
+    <w:lsdException w:name="Block Text" w:semiHidden="1" w:unhideWhenUsed="1"/>
+    <w:lsdException w:name="Hyperlink" w:semiHidden="1" w:unhideWhenUsed="1"/>
+    <w:lsdException w:name="FollowedHyperlink" w:semiHidden="1" w:unhideWhenUsed="1"/>
+    <w:lsdException w:name="Strong" w:uiPriority="22" w:qFormat="1"/>
+    <w:lsdException w:name="Emphasis" w:uiPriority="20" w:qFormat="1"/>
+    <w:lsdException w:name="Document Map" w:semiHidden="1" w:unhideWhenUsed="1"/>
+    <w:lsdException w:name="Plain Text" w:semiHidden="1" w:unhideWhenUsed="1"/>
+    <w:lsdException w:name="E-mail Signature" w:semiHidden="1" w:unhideWhenUsed="1"/>
+    <w:lsdException w:name="HTML Top of Form" w:semiHidden="1" w:unhideWhenUsed="1"/>
+    <w:lsdException w:name="HTML Bottom of Form" w:semiHidden="1" w:unhideWhenUsed="1"/>
+    <w:lsdException w:name="Normal (Web)" w:semiHidden="1" w:unhideWhenUsed="1"/>
+    <w:lsdException w:name="HTML Acronym" w:semiHidden="1" w:unhideWhenUsed="1"/>
+    <w:lsdException w:name="HTML Address" w:semiHidden="1" w:unhideWhenUsed="1"/>
+    <w:lsdException w:name="HTML Cite" w:semiHidden="1" w:unhideWhenUsed="1"/>
+    <w:lsdException w:name="HTML Code" w:semiHidden="1" w:unhideWhenUsed="1"/>
+    <w:lsdException w:name="HTML Definition" w:semiHidden="1" w:unhideWhenUsed="1"/>
+    <w:lsdException w:name="HTML Keyboard" w:semiHidden="1" w:unhideWhenUsed="1"/>
+    <w:lsdException w:name="HTML Preformatted" w:semiHidden="1" w:unhideWhenUsed="1"/>
+    <w:lsdException w:name="HTML Sample" w:semiHidden="1" w:unhideWhenUsed="1"/>
+    <w:lsdException w:name="HTML Typewriter" w:semiHidden="1" w:unhideWhenUsed="1"/>
+    <w:lsdException w:name="HTML Variable" w:semiHidden="1" w:unhideWhenUsed="1"/>
+    <w:lsdException w:name="Normal Table" w:semiHidden="1" w:unhideWhenUsed="1"/>
+    <w:lsdException w:name="annotation subject" w:semiHidden="1" w:unhideWhenUsed="1"/>
+    <w:lsdException w:name="No List" w:semiHidden="1" w:unhideWhenUsed="1"/>
+    <w:lsdException w:name="Outline List 1" w:semiHidden="1" w:unhideWhenUsed="1"/>
+    <w:lsdException w:name="Outline List 2" w:semiHidden="1" w:unhideWhenUsed="1"/>
+    <w:lsdException w:name="Outline List 3" w:semiHidden="1" w:unhideWhenUsed="1"/>
+    <w:lsdException w:name="Table Simple 1" w:semiHidden="1" w:unhideWhenUsed="1"/>
+    <w:lsdException w:name="Table Simple 2" w:semiHidden="1" w:unhideWhenUsed="1"/>
+    <w:lsdException w:name="Table Simple 3" w:semiHidden="1" w:unhideWhenUsed="1"/>
+    <w:lsdException w:name="Table Classic 1" w:semiHidden="1" w:unhideWhenUsed="1"/>
+    <w:lsdException w:name="Table Classic 2" w:semiHidden="1" w:unhideWhenUsed="1"/>
+    <w:lsdException w:name="Table Classic 3" w:semiHidden="1" w:unhideWhenUsed="1"/>
+    <w:lsdException w:name="Table Classic 4" w:semiHidden="1" w:unhideWhenUsed="1"/>
+    <w:lsdException w:name="Table Colorful 1" w:semiHidden="1" w:unhideWhenUsed="1"/>
+    <w:lsdException w:name="Table Colorful 2" w:semiHidden="1" w:unhideWhenUsed="1"/>
+    <w:lsdException w:name="Table Colorful 3" w:semiHidden="1" w:unhideWhenUsed="1"/>
+    <w:lsdException w:name="Table Columns 1" w:semiHidden="1" w:unhideWhenUsed="1"/>
+    <w:lsdException w:name="Table Columns 2" w:semiHidden="1" w:unhideWhenUsed="1"/>
+    <w:lsdException w:name="Table Columns 3" w:semiHidden="1" w:unhideWhenUsed="1"/>
+    <w:lsdException w:name="Table Columns 4" w:semiHidden="1" w:unhideWhenUsed="1"/>
+    <w:lsdException w:name="Table Columns 5" w:semiHidden="1" w:unhideWhenUsed="1"/>
+    <w:lsdException w:name="Table Grid 1" w:semiHidden="1" w:unhideWhenUsed="1"/>
+    <w:lsdException w:name="Table Grid 2" w:semiHidden="1" w:unhideWhenUsed="1"/>
+    <w:lsdException w:name="Table Grid 3" w:semiHidden="1" w:unhideWhenUsed="1"/>
+    <w:lsdException w:name="Table Grid 4" w:semiHidden="1" w:unhideWhenUsed="1"/>
+    <w:lsdException w:name="Table Grid 5" w:semiHidden="1" w:unhideWhenUsed="1"/>
+    <w:lsdException w:name="Table Grid 6" w:semiHidden="1" w:unhideWhenUsed="1"/>
+    <w:lsdException w:name="Table Grid 7" w:semiHidden="1" w:unhideWhenUsed="1"/>
+    <w:lsdException w:name="Table Grid 8" w:semiHidden="1" w:unhideWhenUsed="1"/>
+    <w:lsdException w:name="Table List 1" w:semiHidden="1" w:unhideWhenUsed="1"/>
+    <w:lsdException w:name="Table List 2" w:semiHidden="1" w:unhideWhenUsed="1"/>
+    <w:lsdException w:name="Table List 3" w:semiHidden="1" w:unhideWhenUsed="1"/>
+    <w:lsdException w:name="Table List 4" w:semiHidden="1" w:unhideWhenUsed="1"/>
+    <w:lsdException w:name="Table List 5" w:semiHidden="1" w:unhideWhenUsed="1"/>
+    <w:lsdException w:name="Table List 6" w:semiHidden="1" w:unhideWhenUsed="1"/>
+    <w:lsdException w:name="Table List 7" w:semiHidden="1" w:unhideWhenUsed="1"/>
+    <w:lsdException w:name="Table List 8" w:semiHidden="1" w:unhideWhenUsed="1"/>
+    <w:lsdException w:name="Table 3D effects 1" w:semiHidden="1" w:unhideWhenUsed="1"/>
+    <w:lsdException w:name="Table 3D effects 2" w:semiHidden="1" w:unhideWhenUsed="1"/>
+    <w:lsdException w:name="Table 3D effects 3" w:semiHidden="1" w:unhideWhenUsed="1"/>
+    <w:lsdException w:name="Table Contemporary" w:semiHidden="1" w:unhideWhenUsed="1"/>
+    <w:lsdException w:name="Table Elegant" w:semiHidden="1" w:unhideWhenUsed="1"/>
+    <w:lsdException w:name="Table Professional" w:semiHidden="1" w:unhideWhenUsed="1"/>
+    <w:lsdException w:name="Table Subtle 1" w:semiHidden="1" w:unhideWhenUsed="1"/>
+    <w:lsdException w:name="Table Subtle 2" w:semiHidden="1" w:unhideWhenUsed="1"/>
+    <w:lsdException w:name="Table Web 1" w:semiHidden="1" w:unhideWhenUsed="1"/>
+    <w:lsdException w:name="Table Web 2" w:semiHidden="1" w:unhideWhenUsed="1"/>
+    <w:lsdException w:name="Table Web 3" w:semiHidden="1" w:unhideWhenUsed="1"/>
+    <w:lsdException w:name="Balloon Text" w:semiHidden="1" w:unhideWhenUsed="1"/>
+    <w:lsdException w:name="Table Grid" w:uiPriority="39"/>
+    <w:lsdException w:name="Table Theme" w:semiHidden="1" w:unhideWhenUsed="1"/>
+    <w:lsdException w:name="Placeholder Text" w:semiHidden="1"/>
+    <w:lsdException w:name="No Spacing" w:uiPriority="1" w:qFormat="1"/>
+    <w:lsdException w:name="Light Shading" w:uiPriority="60"/>
+    <w:lsdException w:name="Light List" w:uiPriority="61"/>
+    <w:lsdException w:name="Light Grid" w:uiPriority="62"/>
+    <w:lsdException w:name="Medium Shading 1" w:uiPriority="63"/>
+    <w:lsdException w:name="Medium Shading 2" w:uiPriority="64"/>
+    <w:lsdException w:name="Medium List 1" w:uiPriority="65"/>
+    <w:lsdException w:name="Medium List 2" w:uiPriority="66"/>
+    <w:lsdException w:name="Medium Grid 1" w:uiPriority="67"/>
+    <w:lsdException w:name="Medium Grid 2" w:uiPriority="68"/>
+    <w:lsdException w:name="Medium Grid 3" w:uiPriority="69"/>
+    <w:lsdException w:name="Dark List" w:uiPriority="70"/>
+    <w:lsdException w:name="Colorful Shading" w:uiPriority="71"/>
+    <w:lsdException w:name="Colorful List" w:uiPriority="72"/>
+    <w:lsdException w:name="Colorful Grid" w:uiPriority="73"/>
+    <w:lsdException w:name="Light Shading Accent 1" w:uiPriority="60"/>
+    <w:lsdException w:name="Light List Accent 1" w:uiPriority="61"/>
+    <w:lsdException w:name="Light Grid Accent 1" w:uiPriority="62"/>
+    <w:lsdException w:name="Medium Shading 1 Accent 1" w:uiPriority="63"/>
+    <w:lsdException w:name="Medium Shading 2 Accent 1" w:uiPriority="64"/>
+    <w:lsdException w:name="Medium List 1 Accent 1" w:uiPriority="65"/>
+    <w:lsdException w:name="Revision" w:semiHidden="1"/>
+    <w:lsdException w:name="List Paragraph" w:uiPriority="34" w:qFormat="1"/>
+    <w:lsdException w:name="Quote" w:uiPriority="29" w:qFormat="1"/>
+    <w:lsdException w:name="Intense Quote" w:uiPriority="30" w:qFormat="1"/>
+    <w:lsdException w:name="Medium List 2 Accent 1" w:uiPriority="66"/>
+    <w:lsdException w:name="Medium Grid 1 Accent 1" w:uiPriority="67"/>
+    <w:lsdException w:name="Medium Grid 2 Accent 1" w:uiPriority="68"/>
+    <w:lsdException w:name="Medium Grid 3 Accent 1" w:uiPriority="69"/>
+    <w:lsdException w:name="Dark List Accent 1" w:uiPriority="70"/>
+    <w:lsdException w:name="Colorful Shading Accent 1" w:uiPriority="71"/>
+    <w:lsdException w:name="Colorful List Accent 1" w:uiPriority="72"/>
+    <w:lsdException w:name="Colorful Grid Accent 1" w:uiPriority="73"/>
+    <w:lsdException w:name="Light Shading Accent 2" w:uiPriority="60"/>
+    <w:lsdException w:name="Light List Accent 2" w:uiPriority="61"/>
+    <w:lsdException w:name="Light Grid Accent 2" w:uiPriority="62"/>
+    <w:lsdException w:name="Medium Shading 1 Accent 2" w:uiPriority="63"/>
+    <w:lsdException w:name="Medium Shading 2 Accent 2" w:uiPriority="64"/>
+    <w:lsdException w:name="Medium List 1 Accent 2" w:uiPriority="65"/>
+    <w:lsdException w:name="Medium List 2 Accent 2" w:uiPriority="66"/>
+    <w:lsdException w:name="Medium Grid 1 Accent 2" w:uiPriority="67"/>
+    <w:lsdException w:name="Medium Grid 2 Accent 2" w:uiPriority="68"/>
+    <w:lsdException w:name="Medium Grid 3 Accent 2" w:uiPriority="69"/>
+    <w:lsdException w:name="Dark List Accent 2" w:uiPriority="70"/>
+    <w:lsdException w:name="Colorful Shading Accent 2" w:uiPriority="71"/>
+    <w:lsdException w:name="Colorful List Accent 2" w:uiPriority="72"/>
+    <w:lsdException w:name="Colorful Grid Accent 2" w:uiPriority="73"/>
+    <w:lsdException w:name="Light Shading Accent 3" w:uiPriority="60"/>
+    <w:lsdException w:name="Light List Accent 3" w:uiPriority="61"/>
+    <w:lsdException w:name="Light Grid Accent 3" w:uiPriority="62"/>
+    <w:lsdException w:name="Medium Shading 1 Accent 3" w:uiPriority="63"/>
+    <w:lsdException w:name="Medium Shading 2 Accent 3" w:uiPriority="64"/>
+    <w:lsdException w:name="Medium List 1 Accent 3" w:uiPriority="65"/>
+    <w:lsdException w:name="Medium List 2 Accent 3" w:uiPriority="66"/>
+    <w:lsdException w:name="Medium Grid 1 Accent 3" w:uiPriority="67"/>
+    <w:lsdException w:name="Medium Grid 2 Accent 3" w:uiPriority="68"/>
+    <w:lsdException w:name="Medium Grid 3 Accent 3" w:uiPriority="69"/>
+    <w:lsdException w:name="Dark List Accent 3" w:uiPriority="70"/>
+    <w:lsdException w:name="Colorful Shading Accent 3" w:uiPriority="71"/>
+    <w:lsdException w:name="Colorful List Accent 3" w:uiPriority="72"/>
+    <w:lsdException w:name="Colorful Grid Accent 3" w:uiPriority="73"/>
+    <w:lsdException w:name="Light Shading Accent 4" w:uiPriority="60"/>
+    <w:lsdException w:name="Light List Accent 4" w:uiPriority="61"/>
+    <w:lsdException w:name="Light Grid Accent 4" w:uiPriority="62"/>
+    <w:lsdException w:name="Medium Shading 1 Accent 4" w:uiPriority="63"/>
+    <w:lsdException w:name="Medium Shading 2 Accent 4" w:uiPriority="64"/>
+    <w:lsdException w:name="Medium List 1 Accent 4" w:uiPriority="65"/>
+    <w:lsdException w:name="Medium List 2 Accent 4" w:uiPriority="66"/>
+    <w:lsdException w:name="Medium Grid 1 Accent 4" w:uiPriority="67"/>
+    <w:lsdException w:name="Medium Grid 2 Accent 4" w:uiPriority="68"/>
+    <w:lsdException w:name="Medium Grid 3 Accent 4" w:uiPriority="69"/>
+    <w:lsdException w:name="Dark List Accent 4" w:uiPriority="70"/>
+    <w:lsdException w:name="Colorful Shading Accent 4" w:uiPriority="71"/>
+    <w:lsdException w:name="Colorful List Accent 4" w:uiPriority="72"/>
+    <w:lsdException w:name="Colorful Grid Accent 4" w:uiPriority="73"/>
+    <w:lsdException w:name="Light Shading Accent 5" w:uiPriority="60"/>
+    <w:lsdException w:name="Light List Accent 5" w:uiPriority="61"/>
+    <w:lsdException w:name="Light Grid Accent 5" w:uiPriority="62"/>
+    <w:lsdException w:name="Medium Shading 1 Accent 5" w:uiPriority="63"/>
+    <w:lsdException w:name="Medium Shading 2 Accent 5" w:uiPriority="64"/>
+    <w:lsdException w:name="Medium List 1 Accent 5" w:uiPriority="65"/>
+    <w:lsdException w:name="Medium List 2 Accent 5" w:uiPriority="66"/>
+    <w:lsdException w:name="Medium Grid 1 Accent 5" w:uiPriority="67"/>
+    <w:lsdException w:name="Medium Grid 2 Accent 5" w:uiPriority="68"/>
+    <w:lsdException w:name="Medium Grid 3 Accent 5" w:uiPriority="69"/>
+    <w:lsdException w:name="Dark List Accent 5" w:uiPriority="70"/>
+    <w:lsdException w:name="Colorful Shading Accent 5" w:uiPriority="71"/>
+    <w:lsdException w:name="Colorful List Accent 5" w:uiPriority="72"/>
+    <w:lsdException w:name="Colorful Grid Accent 5" w:uiPriority="73"/>
+    <w:lsdException w:name="Light Shading Accent 6" w:uiPriority="60"/>
+    <w:lsdException w:name="Light List Accent 6" w:uiPriority="61"/>
+    <w:lsdException w:name="Light Grid Accent 6" w:uiPriority="62"/>
+    <w:lsdException w:name="Medium Shading 1 Accent 6" w:uiPriority="63"/>
+    <w:lsdException w:name="Medium Shading 2 Accent 6" w:uiPriority="64"/>
+    <w:lsdException w:name="Medium List 1 Accent 6" w:uiPriority="65"/>
+    <w:lsdException w:name="Medium List 2 Accent 6" w:uiPriority="66"/>
+    <w:lsdException w:name="Medium Grid 1 Accent 6" w:uiPriority="67"/>
+    <w:lsdException w:name="Medium Grid 2 Accent 6" w:uiPriority="68"/>
+    <w:lsdException w:name="Medium Grid 3 Accent 6" w:uiPriority="69"/>
+    <w:lsdException w:name="Dark List Accent 6" w:uiPriority="70"/>
+    <w:lsdException w:name="Colorful Shading Accent 6" w:uiPriority="71"/>
+    <w:lsdException w:name="Colorful List Accent 6" w:uiPriority="72"/>
+    <w:lsdException w:name="Colorful Grid Accent 6" w:uiPriority="73"/>
+    <w:lsdException w:name="Subtle Emphasis" w:uiPriority="19" w:qFormat="1"/>
+    <w:lsdException w:name="Intense Emphasis" w:uiPriority="21" w:qFormat="1"/>
+    <w:lsdException w:name="Subtle Reference" w:uiPriority="31" w:qFormat="1"/>
+    <w:lsdException w:name="Intense Reference" w:uiPriority="32" w:qFormat="1"/>
+    <w:lsdException w:name="Book Title" w:uiPriority="33" w:qFormat="1"/>
+    <w:lsdException w:name="Bibliography" w:semiHidden="1" w:uiPriority="37" w:unhideWhenUsed="1"/>
+    <w:lsdException w:name="TOC Heading" w:semiHidden="1" w:uiPriority="39" w:unhideWhenUsed="1" w:qFormat="1"/>
+    <w:lsdException w:name="Plain Table 1" w:uiPriority="41"/>
+    <w:lsdException w:name="Plain Table 2" w:uiPriority="42"/>
+    <w:lsdException w:name="Plain Table 3" w:uiPriority="43"/>
+    <w:lsdException w:name="Plain Table 4" w:uiPriority="44"/>
+    <w:lsdException w:name="Plain Table 5" w:uiPriority="45"/>
+    <w:lsdException w:name="Grid Table Light" w:uiPriority="40"/>
+    <w:lsdException w:name="Grid Table 1 Light" w:uiPriority="46"/>
+    <w:lsdException w:name="Grid Table 2" w:uiPriority="47"/>
+    <w:lsdException w:name="Grid Table 3" w:uiPriority="48"/>
+    <w:lsdException w:name="Grid Table 4" w:uiPriority="49"/>
+    <w:lsdException w:name="Grid Table 5 Dark" w:uiPriority="50"/>
+    <w:lsdException w:name="Grid Table 6 Colorful" w:uiPriority="51"/>
+    <w:lsdException w:name="Grid Table 7 Colorful" w:uiPriority="52"/>
+    <w:lsdException w:name="Grid Table 1 Light Accent 1" w:uiPriority="46"/>
+    <w:lsdException w:name="Grid Table 2 Accent 1" w:uiPriority="47"/>
+    <w:lsdException w:name="Grid Table 3 Accent 1" w:uiPriority="48"/>
+    <w:lsdException w:name="Grid Table 4 Accent 1" w:uiPriority="49"/>
+    <w:lsdException w:name="Grid Table 5 Dark Accent 1" w:uiPriority="50"/>
+    <w:lsdException w:name="Grid Table 6 Colorful Accent 1" w:uiPriority="51"/>
+    <w:lsdException w:name="Grid Table 7 Colorful Accent 1" w:uiPriority="52"/>
+    <w:lsdException w:name="Grid Table 1 Light Accent 2" w:uiPriority="46"/>
+    <w:lsdException w:name="Grid Table 2 Accent 2" w:uiPriority="47"/>
+    <w:lsdException w:name="Grid Table 3 Accent 2" w:uiPriority="48"/>
+    <w:lsdException w:name="Grid Table 4 Accent 2" w:uiPriority="49"/>
+    <w:lsdException w:name="Grid Table 5 Dark Accent 2" w:uiPriority="50"/>
+    <w:lsdException w:name="Grid Table 6 Colorful Accent 2" w:uiPriority="51"/>
+    <w:lsdException w:name="Grid Table 7 Colorful Accent 2" w:uiPriority="52"/>
+    <w:lsdException w:name="Grid Table 1 Light Accent 3" w:uiPriority="46"/>
+    <w:lsdException w:name="Grid Table 2 Accent 3" w:uiPriority="47"/>
+    <w:lsdException w:name="Grid Table 3 Accent 3" w:uiPriority="48"/>
+    <w:lsdException w:name="Grid Table 4 Accent 3" w:uiPriority="49"/>
+    <w:lsdException w:name="Grid Table 5 Dark Accent 3" w:uiPriority="50"/>
+    <w:lsdException w:name="Grid Table 6 Colorful Accent 3" w:uiPriority="51"/>
+    <w:lsdException w:name="Grid Table 7 Colorful Accent 3" w:uiPriority="52"/>
+    <w:lsdException w:name="Grid Table 1 Light Accent 4" w:uiPriority="46"/>
+    <w:lsdException w:name="Grid Table 2 Accent 4" w:uiPriority="47"/>
+    <w:lsdException w:name="Grid Table 3 Accent 4" w:uiPriority="48"/>
+    <w:lsdException w:name="Grid Table 4 Accent 4" w:uiPriority="49"/>
+    <w:lsdException w:name="Grid Table 5 Dark Accent 4" w:uiPriority="50"/>
+    <w:lsdException w:name="Grid Table 6 Colorful Accent 4" w:uiPriority="51"/>
+    <w:lsdException w:name="Grid Table 7 Colorful Accent 4" w:uiPriority="52"/>
+    <w:lsdException w:name="Grid Table 1 Light Accent 5" w:uiPriority="46"/>
+    <w:lsdException w:name="Grid Table 2 Accent 5" w:uiPriority="47"/>
+    <w:lsdException w:name="Grid Table 3 Accent 5" w:uiPriority="48"/>
+    <w:lsdException w:name="Grid Table 4 Accent 5" w:uiPriority="49"/>
+    <w:lsdException w:name="Grid Table 5 Dark Accent 5" w:uiPriority="50"/>
+    <w:lsdException w:name="Grid Table 6 Colorful Accent 5" w:uiPriority="51"/>
+    <w:lsdException w:name="Grid Table 7 Colorful Accent 5" w:uiPriority="52"/>
+    <w:lsdException w:name="Grid Table 1 Light Accent 6" w:uiPriority="46"/>
+    <w:lsdException w:name="Grid Table 2 Accent 6" w:uiPriority="47"/>
+    <w:lsdException w:name="Grid Table 3 Accent 6" w:uiPriority="48"/>
+    <w:lsdException w:name="Grid Table 4 Accent 6" w:uiPriority="49"/>
+    <w:lsdException w:name="Grid Table 5 Dark Accent 6" w:uiPriority="50"/>
+    <w:lsdException w:name="Grid Table 6 Colorful Accent 6" w:uiPriority="51"/>
+    <w:lsdException w:name="Grid Table 7 Colorful Accent 6" w:uiPriority="52"/>
+    <w:lsdException w:name="List Table 1 Light" w:uiPriority="46"/>
+    <w:lsdException w:name="List Table 2" w:uiPriority="47"/>
+    <w:lsdException w:name="List Table 3" w:uiPriority="48"/>
+    <w:lsdException w:name="List Table 4" w:uiPriority="49"/>
+    <w:lsdException w:name="List Table 5 Dark" w:uiPriority="50"/>
+    <w:lsdException w:name="List Table 6 Colorful" w:uiPriority="51"/>
+    <w:lsdException w:name="List Table 7 Colorful" w:uiPriority="52"/>
+    <w:lsdException w:name="List Table 1 Light Accent 1" w:uiPriority="46"/>
+    <w:lsdException w:name="List Table 2 Accent 1" w:uiPriority="47"/>
+    <w:lsdException w:name="List Table 3 Accent 1" w:uiPriority="48"/>
+    <w:lsdException w:name="List Table 4 Accent 1" w:uiPriority="49"/>
+    <w:lsdException w:name="List Table 5 Dark Accent 1" w:uiPriority="50"/>
+    <w:lsdException w:name="List Table 6 Colorful Accent 1" w:uiPriority="51"/>
+    <w:lsdException w:name="List Table 7 Colorful Accent 1" w:uiPriority="52"/>
+    <w:lsdException w:name="List Table 1 Light Accent 2" w:uiPriority="46"/>
+    <w:lsdException w:name="List Table 2 Accent 2" w:uiPriority="47"/>
+    <w:lsdException w:name="List Table 3 Accent 2" w:uiPriority="48"/>
+    <w:lsdException w:name="List Table 4 Accent 2" w:uiPriority="49"/>
+    <w:lsdException w:name="List Table 5 Dark Accent 2" w:uiPriority="50"/>
+    <w:lsdException w:name="List Table 6 Colorful Accent 2" w:uiPriority="51"/>
+    <w:lsdException w:name="List Table 7 Colorful Accent 2" w:uiPriority="52"/>
+    <w:lsdException w:name="List Table 1 Light Accent 3" w:uiPriority="46"/>
+    <w:lsdException w:name="List Table 2 Accent 3" w:uiPriority="47"/>
+    <w:lsdException w:name="List Table 3 Accent 3" w:uiPriority="48"/>
+    <w:lsdException w:name="List Table 4 Accent 3" w:uiPriority="49"/>
+    <w:lsdException w:name="List Table 5 Dark Accent 3" w:uiPriority="50"/>
+    <w:lsdException w:name="List Table 6 Colorful Accent 3" w:uiPriority="51"/>
+    <w:lsdException w:name="List Table 7 Colorful Accent 3" w:uiPriority="52"/>
+    <w:lsdException w:name="List Table 1 Light Accent 4" w:uiPriority="46"/>
+    <w:lsdException w:name="List Table 2 Accent 4" w:uiPriority="47"/>
+    <w:lsdException w:name="List Table 3 Accent 4" w:uiPriority="48"/>
+    <w:lsdException w:name="List Table 4 Accent 4" w:uiPriority="49"/>
+    <w:lsdException w:name="List Table 5 Dark Accent 4" w:uiPriority="50"/>
+    <w:lsdException w:name="List Table 6 Colorful Accent 4" w:uiPriority="51"/>
+    <w:lsdException w:name="List Table 7 Colorful Accent 4" w:uiPriority="52"/>
+    <w:lsdException w:name="List Table 1 Light Accent 5" w:uiPriority="46"/>
+    <w:lsdException w:name="List Table 2 Accent 5" w:uiPriority="47"/>
+    <w:lsdException w:name="List Table 3 Accent 5" w:uiPriority="48"/>
+    <w:lsdException w:name="List Table 4 Accent 5" w:uiPriority="49"/>
+    <w:lsdException w:name="List Table 5 Dark Accent 5" w:uiPriority="50"/>
+    <w:lsdException w:name="List Table 6 Colorful Accent 5" w:uiPriority="51"/>
+    <w:lsdException w:name="List Table 7 Colorful Accent 5" w:uiPriority="52"/>
+    <w:lsdException w:name="List Table 1 Light Accent 6" w:uiPriority="46"/>
+    <w:lsdException w:name="List Table 2 Accent 6" w:uiPriority="47"/>
+    <w:lsdException w:name="List Table 3 Accent 6" w:uiPriority="48"/>
+    <w:lsdException w:name="List Table 4 Accent 6" w:uiPriority="49"/>
+    <w:lsdException w:name="List Table 5 Dark Accent 6" w:uiPriority="50"/>
+    <w:lsdException w:name="List Table 6 Colorful Accent 6" w:uiPriority="51"/>
+    <w:lsdException w:name="List Table 7 Colorful Accent 6" w:uiPriority="52"/>
+  </w:latentStyles>
+  <w:style w:type="paragraph" w:default="1" w:styleId="Normal">
+    <w:name w:val="Normal"/>
+    <w:uiPriority w:val="1"/>
+    <w:qFormat/>
+    <w:rPr>
+      <w:rFonts w:ascii="Times New Roman" w:eastAsia="Times New Roman" w:hAnsi="Times New Roman" w:cs="Times New Roman"/>
+    </w:rPr>
+  </w:style>
+  <w:style w:type="paragraph" w:styleId="Heading1">
+    <w:name w:val="heading 1"/>
+    <w:basedOn w:val="Normal"/>
+    <w:uiPriority w:val="1"/>
+    <w:qFormat/>
+    <w:pPr>
+      <w:spacing w:before="161" w:line="321" w:lineRule="exact"/>
+      <w:ind w:left="100"/>
+      <w:jc w:val="both"/>
+      <w:outlineLvl w:val="0"/>
+    </w:pPr>
+    <w:rPr>
+      <w:sz w:val="28"/>
+      <w:szCs w:val="28"/>
+    </w:rPr>
+  </w:style>
+  <w:style w:type="character" w:default="1" w:styleId="DefaultParagraphFont">
     <w:name w:val="Default Paragraph Font"/>
     <w:uiPriority w:val="1"/>
     <w:semiHidden/>
     <w:unhideWhenUsed/>
   </w:style>
-  <w:style w:styleId="TableNormal" w:default="1" w:type="table">
-    <w:name w:val="Table Normal"/>
-    <w:uiPriority w:val="2"/>
+  <w:style w:type="table" w:default="1" w:styleId="TableNormal">
+    <w:name w:val="Normal Table"/>
+    <w:uiPriority w:val="99"/>
     <w:semiHidden/>
     <w:unhideWhenUsed/>
-    <w:qFormat/>
     <w:tblPr>
       <w:tblInd w:w="0" w:type="dxa"/>
       <w:tblCellMar>
         <w:top w:w="0" w:type="dxa"/>
-        <w:left w:w="0" w:type="dxa"/>
+        <w:left w:w="108" w:type="dxa"/>
         <w:bottom w:w="0" w:type="dxa"/>
-        <w:right w:w="0" w:type="dxa"/>
+        <w:right w:w="108" w:type="dxa"/>
       </w:tblCellMar>
     </w:tblPr>
   </w:style>
-  <w:style w:styleId="NoList" w:default="1" w:type="numbering">
+  <w:style w:type="numbering" w:default="1" w:styleId="NoList">
     <w:name w:val="No List"/>
     <w:uiPriority w:val="99"/>
     <w:semiHidden/>
     <w:unhideWhenUsed/>
   </w:style>
-  <w:style w:default="1" w:styleId="Normal" w:type="paragraph">
-    <w:name w:val="Normal"/>
-    <w:uiPriority w:val="1"/>
-    <w:qFormat/>
-    <w:pPr/>
-    <w:rPr>
-      <w:rFonts w:ascii="Times New Roman" w:hAnsi="Times New Roman" w:eastAsia="Times New Roman" w:cs="Times New Roman"/>
-    </w:rPr>
-  </w:style>
-  <w:style w:styleId="BodyText" w:type="paragraph">
+  <w:style w:type="paragraph" w:styleId="BodyText">
     <w:name w:val="Body Text"/>
     <w:basedOn w:val="Normal"/>
     <w:uiPriority w:val="1"/>
@@ -6379,29 +6409,11 @@
       <w:jc w:val="both"/>
     </w:pPr>
     <w:rPr>
-      <w:rFonts w:ascii="Times New Roman" w:hAnsi="Times New Roman" w:eastAsia="Times New Roman" w:cs="Times New Roman"/>
       <w:sz w:val="24"/>
       <w:szCs w:val="24"/>
     </w:rPr>
   </w:style>
-  <w:style w:styleId="Heading1" w:type="paragraph">
-    <w:name w:val="Heading 1"/>
-    <w:basedOn w:val="Normal"/>
-    <w:uiPriority w:val="1"/>
-    <w:qFormat/>
-    <w:pPr>
-      <w:spacing w:before="161" w:line="321" w:lineRule="exact"/>
-      <w:ind w:left="100"/>
-      <w:jc w:val="both"/>
-      <w:outlineLvl w:val="1"/>
-    </w:pPr>
-    <w:rPr>
-      <w:rFonts w:ascii="Times New Roman" w:hAnsi="Times New Roman" w:eastAsia="Times New Roman" w:cs="Times New Roman"/>
-      <w:sz w:val="28"/>
-      <w:szCs w:val="28"/>
-    </w:rPr>
-  </w:style>
-  <w:style w:styleId="ListParagraph" w:type="paragraph">
+  <w:style w:type="paragraph" w:styleId="ListParagraph">
     <w:name w:val="List Paragraph"/>
     <w:basedOn w:val="Normal"/>
     <w:uiPriority w:val="1"/>
@@ -6410,17 +6422,12 @@
       <w:spacing w:before="11"/>
       <w:ind w:left="820" w:hanging="360"/>
     </w:pPr>
-    <w:rPr>
-      <w:rFonts w:ascii="Times New Roman" w:hAnsi="Times New Roman" w:eastAsia="Times New Roman" w:cs="Times New Roman"/>
-    </w:rPr>
   </w:style>
-  <w:style w:styleId="TableParagraph" w:type="paragraph">
+  <w:style w:type="paragraph" w:customStyle="1" w:styleId="TableParagraph">
     <w:name w:val="Table Paragraph"/>
     <w:basedOn w:val="Normal"/>
     <w:uiPriority w:val="1"/>
     <w:qFormat/>
-    <w:pPr/>
-    <w:rPr/>
   </w:style>
 </w:styles>
 </file>
